--- a/SSU/Pretraga destinacija.docx
+++ b/SSU/Pretraga destinacija.docx
@@ -393,13 +393,7 @@
               <w:spacing w:before="0" w:after="0"/>
             </w:pPr>
             <w:r>
-              <w:t>04</w:t>
-            </w:r>
-            <w:r>
-              <w:t>.0</w:t>
-            </w:r>
-            <w:r>
-              <w:t>6</w:t>
+              <w:t>04.06</w:t>
             </w:r>
             <w:r>
               <w:t>.2018.</w:t>
@@ -435,8 +429,6 @@
             <w:r>
               <w:t>Rešena otvorena pitanja</w:t>
             </w:r>
-            <w:bookmarkStart w:id="1" w:name="_GoBack"/>
-            <w:bookmarkEnd w:id="1"/>
           </w:p>
         </w:tc>
         <w:tc>
@@ -2162,7 +2154,7 @@
           <w:color w:val="2F5496" w:themeColor="accent1" w:themeShade="BF"/>
         </w:rPr>
       </w:pPr>
-      <w:bookmarkStart w:id="2" w:name="_Toc508929425"/>
+      <w:bookmarkStart w:id="1" w:name="_Toc508929425"/>
       <w:r>
         <w:rPr>
           <w:rStyle w:val="Strong"/>
@@ -2171,7 +2163,7 @@
         <w:lastRenderedPageBreak/>
         <w:t>Uvod</w:t>
       </w:r>
-      <w:bookmarkEnd w:id="2"/>
+      <w:bookmarkEnd w:id="1"/>
     </w:p>
     <w:p>
       <w:pPr>
@@ -2186,7 +2178,7 @@
           <w:color w:val="2F5496" w:themeColor="accent1" w:themeShade="BF"/>
         </w:rPr>
       </w:pPr>
-      <w:bookmarkStart w:id="3" w:name="_Toc508929426"/>
+      <w:bookmarkStart w:id="2" w:name="_Toc508929426"/>
       <w:r>
         <w:rPr>
           <w:rStyle w:val="Strong"/>
@@ -2194,7 +2186,7 @@
         </w:rPr>
         <w:t>Rezime</w:t>
       </w:r>
-      <w:bookmarkEnd w:id="3"/>
+      <w:bookmarkEnd w:id="2"/>
     </w:p>
     <w:p>
       <w:pPr>
@@ -2235,7 +2227,7 @@
           <w:color w:val="2F5496" w:themeColor="accent1" w:themeShade="BF"/>
         </w:rPr>
       </w:pPr>
-      <w:bookmarkStart w:id="4" w:name="_Toc508929427"/>
+      <w:bookmarkStart w:id="3" w:name="_Toc508929427"/>
       <w:r>
         <w:rPr>
           <w:rStyle w:val="Strong"/>
@@ -2243,7 +2235,7 @@
         </w:rPr>
         <w:t>Namena dokumenta i ciljne grupe</w:t>
       </w:r>
-      <w:bookmarkEnd w:id="4"/>
+      <w:bookmarkEnd w:id="3"/>
     </w:p>
     <w:p>
       <w:pPr>
@@ -2295,7 +2287,7 @@
           <w:color w:val="2F5496" w:themeColor="accent1" w:themeShade="BF"/>
         </w:rPr>
       </w:pPr>
-      <w:bookmarkStart w:id="5" w:name="_Toc508929428"/>
+      <w:bookmarkStart w:id="4" w:name="_Toc508929428"/>
       <w:r>
         <w:rPr>
           <w:rStyle w:val="Strong"/>
@@ -2303,7 +2295,7 @@
         </w:rPr>
         <w:t>Reference</w:t>
       </w:r>
-      <w:bookmarkEnd w:id="5"/>
+      <w:bookmarkEnd w:id="4"/>
     </w:p>
     <w:p>
       <w:pPr>
@@ -2365,7 +2357,7 @@
           <w:color w:val="2F5496" w:themeColor="accent1" w:themeShade="BF"/>
         </w:rPr>
       </w:pPr>
-      <w:bookmarkStart w:id="6" w:name="_Toc508929429"/>
+      <w:bookmarkStart w:id="5" w:name="_Toc508929429"/>
       <w:r>
         <w:rPr>
           <w:rStyle w:val="Strong"/>
@@ -2373,7 +2365,7 @@
         </w:rPr>
         <w:t>Otvorena pitanja</w:t>
       </w:r>
-      <w:bookmarkEnd w:id="6"/>
+      <w:bookmarkEnd w:id="5"/>
     </w:p>
     <w:p>
       <w:pPr>
@@ -2648,7 +2640,7 @@
           <w:color w:val="2F5496" w:themeColor="accent1" w:themeShade="BF"/>
         </w:rPr>
       </w:pPr>
-      <w:bookmarkStart w:id="7" w:name="_Toc508929430"/>
+      <w:bookmarkStart w:id="6" w:name="_Toc508929430"/>
       <w:r>
         <w:rPr>
           <w:rStyle w:val="Strong"/>
@@ -2671,7 +2663,7 @@
         </w:rPr>
         <w:t xml:space="preserve"> </w:t>
       </w:r>
-      <w:bookmarkEnd w:id="7"/>
+      <w:bookmarkEnd w:id="6"/>
       <w:r>
         <w:rPr>
           <w:rStyle w:val="Strong"/>
@@ -2692,7 +2684,7 @@
           <w:color w:val="2F5496" w:themeColor="accent1" w:themeShade="BF"/>
         </w:rPr>
       </w:pPr>
-      <w:bookmarkStart w:id="8" w:name="_Toc508929431"/>
+      <w:bookmarkStart w:id="7" w:name="_Toc508929431"/>
       <w:r>
         <w:rPr>
           <w:rStyle w:val="Strong"/>
@@ -2700,7 +2692,7 @@
         </w:rPr>
         <w:t>Kratak opis</w:t>
       </w:r>
-      <w:bookmarkEnd w:id="8"/>
+      <w:bookmarkEnd w:id="7"/>
     </w:p>
     <w:p>
       <w:pPr>
@@ -2733,7 +2725,7 @@
           <w:color w:val="2F5496" w:themeColor="accent1" w:themeShade="BF"/>
         </w:rPr>
       </w:pPr>
-      <w:bookmarkStart w:id="9" w:name="_Toc508929432"/>
+      <w:bookmarkStart w:id="8" w:name="_Toc508929432"/>
       <w:r>
         <w:rPr>
           <w:rStyle w:val="Strong"/>
@@ -2741,7 +2733,7 @@
         </w:rPr>
         <w:t>Tok događaja</w:t>
       </w:r>
-      <w:bookmarkEnd w:id="9"/>
+      <w:bookmarkEnd w:id="8"/>
     </w:p>
     <w:p>
       <w:pPr>
@@ -2786,7 +2778,7 @@
           <w:color w:val="2F5496" w:themeColor="accent1" w:themeShade="BF"/>
         </w:rPr>
       </w:pPr>
-      <w:bookmarkStart w:id="10" w:name="_Toc508929433"/>
+      <w:bookmarkStart w:id="9" w:name="_Toc508929433"/>
       <w:r>
         <w:rPr>
           <w:b/>
@@ -2801,7 +2793,7 @@
         </w:rPr>
         <w:t>uspešno pretražuje destinaciju</w:t>
       </w:r>
-      <w:bookmarkEnd w:id="10"/>
+      <w:bookmarkEnd w:id="9"/>
     </w:p>
     <w:p>
       <w:pPr>
@@ -2868,7 +2860,7 @@
           <w:color w:val="2F5496" w:themeColor="accent1" w:themeShade="BF"/>
         </w:rPr>
       </w:pPr>
-      <w:bookmarkStart w:id="11" w:name="_Toc508929434"/>
+      <w:bookmarkStart w:id="10" w:name="_Toc508929434"/>
       <w:r>
         <w:rPr>
           <w:b/>
@@ -2883,7 +2875,7 @@
         </w:rPr>
         <w:t>neuspešno pretražuje destinaciju</w:t>
       </w:r>
-      <w:bookmarkEnd w:id="11"/>
+      <w:bookmarkEnd w:id="10"/>
     </w:p>
     <w:p>
       <w:pPr>
@@ -2913,11 +2905,23 @@
         <w:t>Poruka na poziciji predloga destinacija: “</w:t>
       </w:r>
       <w:r>
-        <w:t>No particular destination.</w:t>
+        <w:t>Destination not found</w:t>
+      </w:r>
+      <w:r>
+        <w:t>.</w:t>
       </w:r>
       <w:r>
         <w:t>”.</w:t>
       </w:r>
+    </w:p>
+    <w:p>
+      <w:pPr>
+        <w:pStyle w:val="Tekst"/>
+        <w:ind w:left="2160"/>
+        <w:jc w:val="left"/>
+      </w:pPr>
+      <w:bookmarkStart w:id="11" w:name="_GoBack"/>
+      <w:bookmarkEnd w:id="11"/>
     </w:p>
     <w:p>
       <w:pPr>
@@ -5073,6 +5077,7 @@
     <w:lsdException w:name="HTML Sample" w:semiHidden="1" w:unhideWhenUsed="1"/>
     <w:lsdException w:name="HTML Typewriter" w:semiHidden="1" w:unhideWhenUsed="1"/>
     <w:lsdException w:name="HTML Variable" w:semiHidden="1" w:unhideWhenUsed="1"/>
+    <w:lsdException w:name="Normal Table" w:semiHidden="1" w:unhideWhenUsed="1"/>
     <w:lsdException w:name="annotation subject" w:semiHidden="1" w:unhideWhenUsed="1"/>
     <w:lsdException w:name="No List" w:semiHidden="1" w:unhideWhenUsed="1"/>
     <w:lsdException w:name="Outline List 1" w:semiHidden="1" w:unhideWhenUsed="1"/>
@@ -5116,8 +5121,10 @@
     <w:lsdException w:name="Table Elegant" w:semiHidden="1" w:unhideWhenUsed="1"/>
     <w:lsdException w:name="Table Professional" w:semiHidden="1" w:unhideWhenUsed="1"/>
     <w:lsdException w:name="Table Subtle 1" w:semiHidden="1" w:unhideWhenUsed="1"/>
+    <w:lsdException w:name="Table Subtle 2" w:semiHidden="1" w:unhideWhenUsed="1"/>
     <w:lsdException w:name="Table Web 1" w:semiHidden="1" w:unhideWhenUsed="1"/>
     <w:lsdException w:name="Table Web 2" w:semiHidden="1" w:unhideWhenUsed="1"/>
+    <w:lsdException w:name="Table Web 3" w:semiHidden="1" w:unhideWhenUsed="1"/>
     <w:lsdException w:name="Balloon Text" w:semiHidden="1" w:unhideWhenUsed="1"/>
     <w:lsdException w:name="Table Grid" w:uiPriority="39"/>
     <w:lsdException w:name="Table Theme" w:semiHidden="1" w:unhideWhenUsed="1"/>
@@ -6087,7 +6094,7 @@
 </file>
 
 <file path=customXml/itemProps1.xml><?xml version="1.0" encoding="utf-8"?>
-<ds:datastoreItem xmlns:ds="http://schemas.openxmlformats.org/officeDocument/2006/customXml" ds:itemID="{DBEC9041-3E93-4356-B2EB-9DAD93F885B6}">
+<ds:datastoreItem xmlns:ds="http://schemas.openxmlformats.org/officeDocument/2006/customXml" ds:itemID="{2409BFA1-D554-404C-A5D8-6CA9D50DB02F}">
   <ds:schemaRefs>
     <ds:schemaRef ds:uri="http://schemas.openxmlformats.org/officeDocument/2006/bibliography"/>
   </ds:schemaRefs>

--- a/SSU/Pretraga destinacija.docx
+++ b/SSU/Pretraga destinacija.docx
@@ -1,14 +1,32 @@
 
 <file path=word/document.xml><?xml version="1.0" encoding="utf-8"?>
-<w:document xmlns:wpc="http://schemas.microsoft.com/office/word/2010/wordprocessingCanvas" xmlns:cx="http://schemas.microsoft.com/office/drawing/2014/chartex" xmlns:cx1="http://schemas.microsoft.com/office/drawing/2015/9/8/chartex" xmlns:cx2="http://schemas.microsoft.com/office/drawing/2015/10/21/chartex" xmlns:cx3="http://schemas.microsoft.com/office/drawing/2016/5/9/chartex" xmlns:cx4="http://schemas.microsoft.com/office/drawing/2016/5/10/chartex" xmlns:cx5="http://schemas.microsoft.com/office/drawing/2016/5/11/chartex" xmlns:cx6="http://schemas.microsoft.com/office/drawing/2016/5/12/chartex" xmlns:cx7="http://schemas.microsoft.com/office/drawing/2016/5/13/chartex" xmlns:cx8="http://schemas.microsoft.com/office/drawing/2016/5/14/chartex" xmlns:mc="http://schemas.openxmlformats.org/markup-compatibility/2006" xmlns:aink="http://schemas.microsoft.com/office/drawing/2016/ink" xmlns:am3d="http://schemas.microsoft.com/office/drawing/2017/model3d" xmlns:o="urn:schemas-microsoft-com:office:office" xmlns:r="http://schemas.openxmlformats.org/officeDocument/2006/relationships" xmlns:m="http://schemas.openxmlformats.org/officeDocument/2006/math" xmlns:v="urn:schemas-microsoft-com:vml" xmlns:wp14="http://schemas.microsoft.com/office/word/2010/wordprocessingDrawing" xmlns:wp="http://schemas.openxmlformats.org/drawingml/2006/wordprocessingDrawing" xmlns:w10="urn:schemas-microsoft-com:office:word" xmlns:w="http://schemas.openxmlformats.org/wordprocessingml/2006/main" xmlns:w14="http://schemas.microsoft.com/office/word/2010/wordml" xmlns:w15="http://schemas.microsoft.com/office/word/2012/wordml" xmlns:w16cid="http://schemas.microsoft.com/office/word/2016/wordml/cid" xmlns:w16se="http://schemas.microsoft.com/office/word/2015/wordml/symex" xmlns:wpg="http://schemas.microsoft.com/office/word/2010/wordprocessingGroup" xmlns:wpi="http://schemas.microsoft.com/office/word/2010/wordprocessingInk" xmlns:wne="http://schemas.microsoft.com/office/word/2006/wordml" xmlns:wps="http://schemas.microsoft.com/office/word/2010/wordprocessingShape" mc:Ignorable="w14 w15 w16se w16cid wp14">
+<w:document xmlns:wpc="http://schemas.microsoft.com/office/word/2010/wordprocessingCanvas" xmlns:mc="http://schemas.openxmlformats.org/markup-compatibility/2006" xmlns:o="urn:schemas-microsoft-com:office:office" xmlns:r="http://schemas.openxmlformats.org/officeDocument/2006/relationships" xmlns:m="http://schemas.openxmlformats.org/officeDocument/2006/math" xmlns:v="urn:schemas-microsoft-com:vml" xmlns:wp14="http://schemas.microsoft.com/office/word/2010/wordprocessingDrawing" xmlns:wp="http://schemas.openxmlformats.org/drawingml/2006/wordprocessingDrawing" xmlns:w10="urn:schemas-microsoft-com:office:word" xmlns:w="http://schemas.openxmlformats.org/wordprocessingml/2006/main" xmlns:w14="http://schemas.microsoft.com/office/word/2010/wordml" xmlns:wpg="http://schemas.microsoft.com/office/word/2010/wordprocessingGroup" xmlns:wpi="http://schemas.microsoft.com/office/word/2010/wordprocessingInk" xmlns:wne="http://schemas.microsoft.com/office/word/2006/wordml" xmlns:wps="http://schemas.microsoft.com/office/word/2010/wordprocessingShape" mc:Ignorable="w14 wp14">
   <w:body>
     <w:p>
       <w:pPr>
         <w:pStyle w:val="Naslov"/>
       </w:pPr>
-      <w:r>
-        <w:t>Elektrotehnički fakultet u Beogradu</w:t>
-      </w:r>
+      <w:proofErr w:type="spellStart"/>
+      <w:r>
+        <w:t>Elektrotehnički</w:t>
+      </w:r>
+      <w:proofErr w:type="spellEnd"/>
+      <w:r>
+        <w:t xml:space="preserve"> </w:t>
+      </w:r>
+      <w:proofErr w:type="spellStart"/>
+      <w:r>
+        <w:t>fakultet</w:t>
+      </w:r>
+      <w:proofErr w:type="spellEnd"/>
+      <w:r>
+        <w:t xml:space="preserve"> u </w:t>
+      </w:r>
+      <w:proofErr w:type="spellStart"/>
+      <w:r>
+        <w:t>Beogradu</w:t>
+      </w:r>
+      <w:proofErr w:type="spellEnd"/>
     </w:p>
     <w:p>
       <w:pPr>
@@ -18,13 +36,47 @@
           <w:szCs w:val="32"/>
         </w:rPr>
       </w:pPr>
+      <w:proofErr w:type="spellStart"/>
       <w:r>
         <w:rPr>
           <w:sz w:val="32"/>
           <w:szCs w:val="32"/>
         </w:rPr>
-        <w:t>Principi Softverskog Inženjerstva</w:t>
-      </w:r>
+        <w:t>Principi</w:t>
+      </w:r>
+      <w:proofErr w:type="spellEnd"/>
+      <w:r>
+        <w:rPr>
+          <w:sz w:val="32"/>
+          <w:szCs w:val="32"/>
+        </w:rPr>
+        <w:t xml:space="preserve"> </w:t>
+      </w:r>
+      <w:proofErr w:type="spellStart"/>
+      <w:r>
+        <w:rPr>
+          <w:sz w:val="32"/>
+          <w:szCs w:val="32"/>
+        </w:rPr>
+        <w:t>Softverskog</w:t>
+      </w:r>
+      <w:proofErr w:type="spellEnd"/>
+      <w:r>
+        <w:rPr>
+          <w:sz w:val="32"/>
+          <w:szCs w:val="32"/>
+        </w:rPr>
+        <w:t xml:space="preserve"> </w:t>
+      </w:r>
+      <w:proofErr w:type="spellStart"/>
+      <w:r>
+        <w:rPr>
+          <w:sz w:val="32"/>
+          <w:szCs w:val="32"/>
+        </w:rPr>
+        <w:t>Inženjerstva</w:t>
+      </w:r>
+      <w:proofErr w:type="spellEnd"/>
     </w:p>
     <w:p>
       <w:pPr>
@@ -45,21 +97,113 @@
           <w:szCs w:val="48"/>
         </w:rPr>
       </w:pPr>
+      <w:proofErr w:type="spellStart"/>
       <w:r>
         <w:rPr>
           <w:rFonts w:ascii="Segoe UI" w:hAnsi="Segoe UI" w:cs="Segoe UI"/>
           <w:sz w:val="48"/>
           <w:szCs w:val="48"/>
         </w:rPr>
-        <w:t xml:space="preserve">Specifikacija scenarija upotrebe funkcionalnosti </w:t>
-      </w:r>
+        <w:t>Specifikacija</w:t>
+      </w:r>
+      <w:proofErr w:type="spellEnd"/>
       <w:r>
         <w:rPr>
           <w:rFonts w:ascii="Segoe UI" w:hAnsi="Segoe UI" w:cs="Segoe UI"/>
           <w:sz w:val="48"/>
           <w:szCs w:val="48"/>
         </w:rPr>
-        <w:t xml:space="preserve">pretrage destinacija </w:t>
+        <w:t xml:space="preserve"> </w:t>
+      </w:r>
+      <w:proofErr w:type="spellStart"/>
+      <w:r>
+        <w:rPr>
+          <w:rFonts w:ascii="Segoe UI" w:hAnsi="Segoe UI" w:cs="Segoe UI"/>
+          <w:sz w:val="48"/>
+          <w:szCs w:val="48"/>
+        </w:rPr>
+        <w:t>scenarija</w:t>
+      </w:r>
+      <w:proofErr w:type="spellEnd"/>
+      <w:r>
+        <w:rPr>
+          <w:rFonts w:ascii="Segoe UI" w:hAnsi="Segoe UI" w:cs="Segoe UI"/>
+          <w:sz w:val="48"/>
+          <w:szCs w:val="48"/>
+        </w:rPr>
+        <w:t xml:space="preserve"> </w:t>
+      </w:r>
+      <w:proofErr w:type="spellStart"/>
+      <w:r>
+        <w:rPr>
+          <w:rFonts w:ascii="Segoe UI" w:hAnsi="Segoe UI" w:cs="Segoe UI"/>
+          <w:sz w:val="48"/>
+          <w:szCs w:val="48"/>
+        </w:rPr>
+        <w:t>upotrebe</w:t>
+      </w:r>
+      <w:proofErr w:type="spellEnd"/>
+      <w:r>
+        <w:rPr>
+          <w:rFonts w:ascii="Segoe UI" w:hAnsi="Segoe UI" w:cs="Segoe UI"/>
+          <w:sz w:val="48"/>
+          <w:szCs w:val="48"/>
+        </w:rPr>
+        <w:t xml:space="preserve"> </w:t>
+      </w:r>
+      <w:proofErr w:type="spellStart"/>
+      <w:r>
+        <w:rPr>
+          <w:rFonts w:ascii="Segoe UI" w:hAnsi="Segoe UI" w:cs="Segoe UI"/>
+          <w:sz w:val="48"/>
+          <w:szCs w:val="48"/>
+        </w:rPr>
+        <w:t>funkcionalnosti</w:t>
+      </w:r>
+      <w:proofErr w:type="spellEnd"/>
+      <w:r>
+        <w:rPr>
+          <w:rFonts w:ascii="Segoe UI" w:hAnsi="Segoe UI" w:cs="Segoe UI"/>
+          <w:sz w:val="48"/>
+          <w:szCs w:val="48"/>
+        </w:rPr>
+        <w:t xml:space="preserve"> </w:t>
+      </w:r>
+      <w:proofErr w:type="spellStart"/>
+      <w:r>
+        <w:rPr>
+          <w:rFonts w:ascii="Segoe UI" w:hAnsi="Segoe UI" w:cs="Segoe UI"/>
+          <w:sz w:val="48"/>
+          <w:szCs w:val="48"/>
+        </w:rPr>
+        <w:t>pretrage</w:t>
+      </w:r>
+      <w:proofErr w:type="spellEnd"/>
+      <w:r>
+        <w:rPr>
+          <w:rFonts w:ascii="Segoe UI" w:hAnsi="Segoe UI" w:cs="Segoe UI"/>
+          <w:sz w:val="48"/>
+          <w:szCs w:val="48"/>
+        </w:rPr>
+        <w:t xml:space="preserve"> </w:t>
+      </w:r>
+      <w:proofErr w:type="spellStart"/>
+      <w:r>
+        <w:rPr>
+          <w:rFonts w:ascii="Segoe UI" w:hAnsi="Segoe UI" w:cs="Segoe UI"/>
+          <w:sz w:val="48"/>
+          <w:szCs w:val="48"/>
+        </w:rPr>
+        <w:t>destinacija</w:t>
+      </w:r>
+      <w:proofErr w:type="spellEnd"/>
+      <w:r>
+        <w:rPr>
+          <w:rFonts w:ascii="Segoe UI" w:hAnsi="Segoe UI" w:cs="Segoe UI"/>
+          <w:sz w:val="48"/>
+          <w:szCs w:val="48"/>
+        </w:rPr>
+        <w:t xml:space="preserve"> </w:t>
       </w:r>
     </w:p>
     <w:p>
@@ -103,7 +247,7 @@
                     <pic:cNvPicPr/>
                   </pic:nvPicPr>
                   <pic:blipFill>
-                    <a:blip r:embed="rId8" cstate="print">
+                    <a:blip r:embed="rId9" cstate="print">
                       <a:extLst>
                         <a:ext uri="{28A0092B-C50C-407E-A947-70E740481C1C}">
                           <a14:useLocalDpi xmlns:a14="http://schemas.microsoft.com/office/drawing/2010/main"/>
@@ -138,6 +282,7 @@
           <w:i/>
         </w:rPr>
       </w:pPr>
+      <w:proofErr w:type="spellStart"/>
       <w:r>
         <w:rPr>
           <w:b/>
@@ -145,6 +290,7 @@
         </w:rPr>
         <w:t>GeoTag</w:t>
       </w:r>
+      <w:proofErr w:type="spellEnd"/>
     </w:p>
     <w:p>
       <w:pPr>
@@ -153,11 +299,19 @@
           <w:i/>
         </w:rPr>
       </w:pPr>
+      <w:proofErr w:type="spellStart"/>
       <w:r>
         <w:rPr>
           <w:i/>
         </w:rPr>
-        <w:t>Verzija 1.0</w:t>
+        <w:t>Verzija</w:t>
+      </w:r>
+      <w:proofErr w:type="spellEnd"/>
+      <w:r>
+        <w:rPr>
+          <w:i/>
+        </w:rPr>
+        <w:t xml:space="preserve"> 1.1</w:t>
       </w:r>
     </w:p>
     <w:p>
@@ -195,15 +349,33 @@
         </w:rPr>
       </w:pPr>
       <w:bookmarkStart w:id="0" w:name="_Toc508929424"/>
+      <w:proofErr w:type="spellStart"/>
       <w:r>
         <w:rPr>
           <w:b/>
           <w:color w:val="2F5496" w:themeColor="accent1" w:themeShade="BF"/>
         </w:rPr>
         <w:lastRenderedPageBreak/>
-        <w:t>Spisak izmena</w:t>
+        <w:t>Spisak</w:t>
+      </w:r>
+      <w:proofErr w:type="spellEnd"/>
+      <w:r>
+        <w:rPr>
+          <w:b/>
+          <w:color w:val="2F5496" w:themeColor="accent1" w:themeShade="BF"/>
+        </w:rPr>
+        <w:t xml:space="preserve"> </w:t>
+      </w:r>
+      <w:proofErr w:type="spellStart"/>
+      <w:r>
+        <w:rPr>
+          <w:b/>
+          <w:color w:val="2F5496" w:themeColor="accent1" w:themeShade="BF"/>
+        </w:rPr>
+        <w:t>izmena</w:t>
       </w:r>
       <w:bookmarkEnd w:id="0"/>
+      <w:proofErr w:type="spellEnd"/>
       <w:r>
         <w:rPr>
           <w:b/>
@@ -260,12 +432,14 @@
                 <w:b/>
               </w:rPr>
             </w:pPr>
+            <w:proofErr w:type="spellStart"/>
             <w:r>
               <w:rPr>
                 <w:b/>
               </w:rPr>
               <w:t>Verzija</w:t>
             </w:r>
+            <w:proofErr w:type="spellEnd"/>
           </w:p>
         </w:tc>
         <w:tc>
@@ -280,12 +454,14 @@
                 <w:b/>
               </w:rPr>
             </w:pPr>
+            <w:proofErr w:type="spellStart"/>
             <w:r>
               <w:rPr>
                 <w:b/>
               </w:rPr>
               <w:t>Opis</w:t>
             </w:r>
+            <w:proofErr w:type="spellEnd"/>
           </w:p>
         </w:tc>
         <w:tc>
@@ -300,12 +476,14 @@
                 <w:b/>
               </w:rPr>
             </w:pPr>
+            <w:proofErr w:type="spellStart"/>
             <w:r>
               <w:rPr>
                 <w:b/>
               </w:rPr>
               <w:t>Autor</w:t>
             </w:r>
+            <w:proofErr w:type="spellEnd"/>
           </w:p>
         </w:tc>
       </w:tr>
@@ -359,9 +537,19 @@
               <w:pStyle w:val="Tekst"/>
               <w:spacing w:before="0" w:after="0"/>
             </w:pPr>
-            <w:r>
-              <w:t>Inicijalna verzija</w:t>
-            </w:r>
+            <w:proofErr w:type="spellStart"/>
+            <w:r>
+              <w:t>Inicijalna</w:t>
+            </w:r>
+            <w:proofErr w:type="spellEnd"/>
+            <w:r>
+              <w:t xml:space="preserve"> </w:t>
+            </w:r>
+            <w:proofErr w:type="spellStart"/>
+            <w:r>
+              <w:t>verzija</w:t>
+            </w:r>
+            <w:proofErr w:type="spellEnd"/>
           </w:p>
         </w:tc>
         <w:tc>
@@ -374,8 +562,13 @@
               <w:spacing w:before="0" w:after="0"/>
             </w:pPr>
             <w:r>
-              <w:t>Marko Hudomal</w:t>
-            </w:r>
+              <w:t xml:space="preserve">Marko </w:t>
+            </w:r>
+            <w:proofErr w:type="spellStart"/>
+            <w:r>
+              <w:t>Hudomal</w:t>
+            </w:r>
+            <w:proofErr w:type="spellEnd"/>
           </w:p>
         </w:tc>
       </w:tr>
@@ -426,9 +619,27 @@
               <w:pStyle w:val="Tekst"/>
               <w:spacing w:before="0" w:after="0"/>
             </w:pPr>
-            <w:r>
-              <w:t>Rešena otvorena pitanja</w:t>
-            </w:r>
+            <w:proofErr w:type="spellStart"/>
+            <w:r>
+              <w:t>Rešena</w:t>
+            </w:r>
+            <w:proofErr w:type="spellEnd"/>
+            <w:r>
+              <w:t xml:space="preserve"> </w:t>
+            </w:r>
+            <w:proofErr w:type="spellStart"/>
+            <w:r>
+              <w:t>otvorena</w:t>
+            </w:r>
+            <w:proofErr w:type="spellEnd"/>
+            <w:r>
+              <w:t xml:space="preserve"> </w:t>
+            </w:r>
+            <w:proofErr w:type="spellStart"/>
+            <w:r>
+              <w:t>pitanja</w:t>
+            </w:r>
+            <w:proofErr w:type="spellEnd"/>
           </w:p>
         </w:tc>
         <w:tc>
@@ -441,8 +652,13 @@
               <w:spacing w:before="0" w:after="0"/>
             </w:pPr>
             <w:r>
-              <w:t>Marko Hudomal</w:t>
-            </w:r>
+              <w:t xml:space="preserve">Marko </w:t>
+            </w:r>
+            <w:proofErr w:type="spellStart"/>
+            <w:r>
+              <w:t>Hudomal</w:t>
+            </w:r>
+            <w:proofErr w:type="spellEnd"/>
           </w:p>
         </w:tc>
       </w:tr>
@@ -567,6 +783,7 @@
               <w:szCs w:val="32"/>
             </w:rPr>
           </w:pPr>
+          <w:proofErr w:type="spellStart"/>
           <w:r>
             <w:rPr>
               <w:rFonts w:ascii="Segoe UI" w:hAnsi="Segoe UI" w:cs="Segoe UI"/>
@@ -575,6 +792,7 @@
             </w:rPr>
             <w:t>Sadržaj</w:t>
           </w:r>
+          <w:proofErr w:type="spellEnd"/>
         </w:p>
         <w:p>
           <w:pPr>
@@ -2155,6 +2373,7 @@
         </w:rPr>
       </w:pPr>
       <w:bookmarkStart w:id="1" w:name="_Toc508929425"/>
+      <w:proofErr w:type="spellStart"/>
       <w:r>
         <w:rPr>
           <w:rStyle w:val="Strong"/>
@@ -2164,6 +2383,7 @@
         <w:t>Uvod</w:t>
       </w:r>
       <w:bookmarkEnd w:id="1"/>
+      <w:proofErr w:type="spellEnd"/>
     </w:p>
     <w:p>
       <w:pPr>
@@ -2179,6 +2399,7 @@
         </w:rPr>
       </w:pPr>
       <w:bookmarkStart w:id="2" w:name="_Toc508929426"/>
+      <w:proofErr w:type="spellStart"/>
       <w:r>
         <w:rPr>
           <w:rStyle w:val="Strong"/>
@@ -2187,6 +2408,7 @@
         <w:t>Rezime</w:t>
       </w:r>
       <w:bookmarkEnd w:id="2"/>
+      <w:proofErr w:type="spellEnd"/>
     </w:p>
     <w:p>
       <w:pPr>
@@ -2198,22 +2420,142 @@
           <w:bCs w:val="0"/>
         </w:rPr>
       </w:pPr>
-      <w:r>
-        <w:rPr>
-          <w:rStyle w:val="Strong"/>
-          <w:b w:val="0"/>
-          <w:bCs w:val="0"/>
-        </w:rPr>
-        <w:t xml:space="preserve">Definisanje scenarija upotrebe funkcionalnosti </w:t>
-      </w:r>
-      <w:r>
-        <w:rPr>
-          <w:rStyle w:val="Strong"/>
-          <w:b w:val="0"/>
-          <w:bCs w:val="0"/>
-        </w:rPr>
-        <w:t>pregleda i pretrage destinacija</w:t>
-      </w:r>
+      <w:proofErr w:type="spellStart"/>
+      <w:r>
+        <w:rPr>
+          <w:rStyle w:val="Strong"/>
+          <w:b w:val="0"/>
+          <w:bCs w:val="0"/>
+        </w:rPr>
+        <w:t>Definisanje</w:t>
+      </w:r>
+      <w:proofErr w:type="spellEnd"/>
+      <w:r>
+        <w:rPr>
+          <w:rStyle w:val="Strong"/>
+          <w:b w:val="0"/>
+          <w:bCs w:val="0"/>
+        </w:rPr>
+        <w:t xml:space="preserve"> </w:t>
+      </w:r>
+      <w:proofErr w:type="spellStart"/>
+      <w:r>
+        <w:rPr>
+          <w:rStyle w:val="Strong"/>
+          <w:b w:val="0"/>
+          <w:bCs w:val="0"/>
+        </w:rPr>
+        <w:t>scenarija</w:t>
+      </w:r>
+      <w:proofErr w:type="spellEnd"/>
+      <w:r>
+        <w:rPr>
+          <w:rStyle w:val="Strong"/>
+          <w:b w:val="0"/>
+          <w:bCs w:val="0"/>
+        </w:rPr>
+        <w:t xml:space="preserve"> </w:t>
+      </w:r>
+      <w:proofErr w:type="spellStart"/>
+      <w:r>
+        <w:rPr>
+          <w:rStyle w:val="Strong"/>
+          <w:b w:val="0"/>
+          <w:bCs w:val="0"/>
+        </w:rPr>
+        <w:t>upotrebe</w:t>
+      </w:r>
+      <w:proofErr w:type="spellEnd"/>
+      <w:r>
+        <w:rPr>
+          <w:rStyle w:val="Strong"/>
+          <w:b w:val="0"/>
+          <w:bCs w:val="0"/>
+        </w:rPr>
+        <w:t xml:space="preserve"> </w:t>
+      </w:r>
+      <w:proofErr w:type="spellStart"/>
+      <w:r>
+        <w:rPr>
+          <w:rStyle w:val="Strong"/>
+          <w:b w:val="0"/>
+          <w:bCs w:val="0"/>
+        </w:rPr>
+        <w:t>funkcionalnosti</w:t>
+      </w:r>
+      <w:proofErr w:type="spellEnd"/>
+      <w:r>
+        <w:rPr>
+          <w:rStyle w:val="Strong"/>
+          <w:b w:val="0"/>
+          <w:bCs w:val="0"/>
+        </w:rPr>
+        <w:t xml:space="preserve"> </w:t>
+      </w:r>
+      <w:proofErr w:type="spellStart"/>
+      <w:r>
+        <w:rPr>
+          <w:rStyle w:val="Strong"/>
+          <w:b w:val="0"/>
+          <w:bCs w:val="0"/>
+        </w:rPr>
+        <w:t>pregleda</w:t>
+      </w:r>
+      <w:proofErr w:type="spellEnd"/>
+      <w:r>
+        <w:rPr>
+          <w:rStyle w:val="Strong"/>
+          <w:b w:val="0"/>
+          <w:bCs w:val="0"/>
+        </w:rPr>
+        <w:t xml:space="preserve"> </w:t>
+      </w:r>
+      <w:proofErr w:type="spellStart"/>
+      <w:r>
+        <w:rPr>
+          <w:rStyle w:val="Strong"/>
+          <w:b w:val="0"/>
+          <w:bCs w:val="0"/>
+        </w:rPr>
+        <w:t>i</w:t>
+      </w:r>
+      <w:proofErr w:type="spellEnd"/>
+      <w:r>
+        <w:rPr>
+          <w:rStyle w:val="Strong"/>
+          <w:b w:val="0"/>
+          <w:bCs w:val="0"/>
+        </w:rPr>
+        <w:t xml:space="preserve"> </w:t>
+      </w:r>
+      <w:proofErr w:type="spellStart"/>
+      <w:r>
+        <w:rPr>
+          <w:rStyle w:val="Strong"/>
+          <w:b w:val="0"/>
+          <w:bCs w:val="0"/>
+        </w:rPr>
+        <w:t>pretrage</w:t>
+      </w:r>
+      <w:proofErr w:type="spellEnd"/>
+      <w:r>
+        <w:rPr>
+          <w:rStyle w:val="Strong"/>
+          <w:b w:val="0"/>
+          <w:bCs w:val="0"/>
+        </w:rPr>
+        <w:t xml:space="preserve"> </w:t>
+      </w:r>
+      <w:proofErr w:type="spellStart"/>
+      <w:r>
+        <w:rPr>
+          <w:rStyle w:val="Strong"/>
+          <w:b w:val="0"/>
+          <w:bCs w:val="0"/>
+        </w:rPr>
+        <w:t>destinacija</w:t>
+      </w:r>
+      <w:proofErr w:type="spellEnd"/>
     </w:p>
     <w:p>
       <w:pPr>
@@ -2228,14 +2570,80 @@
         </w:rPr>
       </w:pPr>
       <w:bookmarkStart w:id="3" w:name="_Toc508929427"/>
+      <w:proofErr w:type="spellStart"/>
       <w:r>
         <w:rPr>
           <w:rStyle w:val="Strong"/>
           <w:color w:val="2F5496" w:themeColor="accent1" w:themeShade="BF"/>
         </w:rPr>
-        <w:t>Namena dokumenta i ciljne grupe</w:t>
+        <w:t>Namena</w:t>
+      </w:r>
+      <w:proofErr w:type="spellEnd"/>
+      <w:r>
+        <w:rPr>
+          <w:rStyle w:val="Strong"/>
+          <w:color w:val="2F5496" w:themeColor="accent1" w:themeShade="BF"/>
+        </w:rPr>
+        <w:t xml:space="preserve"> </w:t>
+      </w:r>
+      <w:proofErr w:type="spellStart"/>
+      <w:r>
+        <w:rPr>
+          <w:rStyle w:val="Strong"/>
+          <w:color w:val="2F5496" w:themeColor="accent1" w:themeShade="BF"/>
+        </w:rPr>
+        <w:t>dokumenta</w:t>
+      </w:r>
+      <w:proofErr w:type="spellEnd"/>
+      <w:r>
+        <w:rPr>
+          <w:rStyle w:val="Strong"/>
+          <w:color w:val="2F5496" w:themeColor="accent1" w:themeShade="BF"/>
+        </w:rPr>
+        <w:t xml:space="preserve"> </w:t>
+      </w:r>
+      <w:proofErr w:type="spellStart"/>
+      <w:r>
+        <w:rPr>
+          <w:rStyle w:val="Strong"/>
+          <w:color w:val="2F5496" w:themeColor="accent1" w:themeShade="BF"/>
+        </w:rPr>
+        <w:t>i</w:t>
+      </w:r>
+      <w:proofErr w:type="spellEnd"/>
+      <w:r>
+        <w:rPr>
+          <w:rStyle w:val="Strong"/>
+          <w:color w:val="2F5496" w:themeColor="accent1" w:themeShade="BF"/>
+        </w:rPr>
+        <w:t xml:space="preserve"> </w:t>
+      </w:r>
+      <w:proofErr w:type="spellStart"/>
+      <w:r>
+        <w:rPr>
+          <w:rStyle w:val="Strong"/>
+          <w:color w:val="2F5496" w:themeColor="accent1" w:themeShade="BF"/>
+        </w:rPr>
+        <w:t>ciljne</w:t>
+      </w:r>
+      <w:proofErr w:type="spellEnd"/>
+      <w:r>
+        <w:rPr>
+          <w:rStyle w:val="Strong"/>
+          <w:color w:val="2F5496" w:themeColor="accent1" w:themeShade="BF"/>
+        </w:rPr>
+        <w:t xml:space="preserve"> </w:t>
+      </w:r>
+      <w:proofErr w:type="spellStart"/>
+      <w:r>
+        <w:rPr>
+          <w:rStyle w:val="Strong"/>
+          <w:color w:val="2F5496" w:themeColor="accent1" w:themeShade="BF"/>
+        </w:rPr>
+        <w:t>grupe</w:t>
       </w:r>
       <w:bookmarkEnd w:id="3"/>
+      <w:proofErr w:type="spellEnd"/>
     </w:p>
     <w:p>
       <w:pPr>
@@ -2246,34 +2654,438 @@
           <w:b w:val="0"/>
         </w:rPr>
       </w:pPr>
-      <w:r>
-        <w:rPr>
-          <w:rStyle w:val="Strong"/>
-          <w:b w:val="0"/>
-        </w:rPr>
-        <w:t>Dokument je namenjen č</w:t>
-      </w:r>
-      <w:r>
-        <w:rPr>
-          <w:rStyle w:val="Strong"/>
-          <w:b w:val="0"/>
-        </w:rPr>
-        <w:t>lanovima razvojnog tima Dining Philosophers radi preciznosti i doslednosti u toku faza razvoja i testiranja a</w:t>
-      </w:r>
-      <w:r>
-        <w:rPr>
-          <w:rStyle w:val="Strong"/>
-          <w:b w:val="0"/>
-        </w:rPr>
-        <w:t>plikacije. Dodatno, dokument može poslužiti prilikom pisanja korisničk</w:t>
-      </w:r>
-      <w:r>
-        <w:rPr>
-          <w:rStyle w:val="Strong"/>
-          <w:b w:val="0"/>
-        </w:rPr>
-        <w:t>og uputstva za upotrebu.</w:t>
-      </w:r>
+      <w:proofErr w:type="spellStart"/>
+      <w:proofErr w:type="gramStart"/>
+      <w:r>
+        <w:rPr>
+          <w:rStyle w:val="Strong"/>
+          <w:b w:val="0"/>
+        </w:rPr>
+        <w:t>Dokument</w:t>
+      </w:r>
+      <w:proofErr w:type="spellEnd"/>
+      <w:r>
+        <w:rPr>
+          <w:rStyle w:val="Strong"/>
+          <w:b w:val="0"/>
+        </w:rPr>
+        <w:t xml:space="preserve"> je </w:t>
+      </w:r>
+      <w:proofErr w:type="spellStart"/>
+      <w:r>
+        <w:rPr>
+          <w:rStyle w:val="Strong"/>
+          <w:b w:val="0"/>
+        </w:rPr>
+        <w:t>namenjen</w:t>
+      </w:r>
+      <w:proofErr w:type="spellEnd"/>
+      <w:r>
+        <w:rPr>
+          <w:rStyle w:val="Strong"/>
+          <w:b w:val="0"/>
+        </w:rPr>
+        <w:t xml:space="preserve"> </w:t>
+      </w:r>
+      <w:proofErr w:type="spellStart"/>
+      <w:r>
+        <w:rPr>
+          <w:rStyle w:val="Strong"/>
+          <w:b w:val="0"/>
+        </w:rPr>
+        <w:t>č</w:t>
+      </w:r>
+      <w:r>
+        <w:rPr>
+          <w:rStyle w:val="Strong"/>
+          <w:b w:val="0"/>
+        </w:rPr>
+        <w:t>lanovima</w:t>
+      </w:r>
+      <w:proofErr w:type="spellEnd"/>
+      <w:r>
+        <w:rPr>
+          <w:rStyle w:val="Strong"/>
+          <w:b w:val="0"/>
+        </w:rPr>
+        <w:t xml:space="preserve"> </w:t>
+      </w:r>
+      <w:proofErr w:type="spellStart"/>
+      <w:r>
+        <w:rPr>
+          <w:rStyle w:val="Strong"/>
+          <w:b w:val="0"/>
+        </w:rPr>
+        <w:t>razvojnog</w:t>
+      </w:r>
+      <w:proofErr w:type="spellEnd"/>
+      <w:r>
+        <w:rPr>
+          <w:rStyle w:val="Strong"/>
+          <w:b w:val="0"/>
+        </w:rPr>
+        <w:t xml:space="preserve"> </w:t>
+      </w:r>
+      <w:proofErr w:type="spellStart"/>
+      <w:r>
+        <w:rPr>
+          <w:rStyle w:val="Strong"/>
+          <w:b w:val="0"/>
+        </w:rPr>
+        <w:t>tima</w:t>
+      </w:r>
+      <w:proofErr w:type="spellEnd"/>
+      <w:r>
+        <w:rPr>
+          <w:rStyle w:val="Strong"/>
+          <w:b w:val="0"/>
+        </w:rPr>
+        <w:t xml:space="preserve"> Dining Philosophers </w:t>
+      </w:r>
+      <w:proofErr w:type="spellStart"/>
+      <w:r>
+        <w:rPr>
+          <w:rStyle w:val="Strong"/>
+          <w:b w:val="0"/>
+        </w:rPr>
+        <w:t>radi</w:t>
+      </w:r>
+      <w:proofErr w:type="spellEnd"/>
+      <w:r>
+        <w:rPr>
+          <w:rStyle w:val="Strong"/>
+          <w:b w:val="0"/>
+        </w:rPr>
+        <w:t xml:space="preserve"> </w:t>
+      </w:r>
+      <w:proofErr w:type="spellStart"/>
+      <w:r>
+        <w:rPr>
+          <w:rStyle w:val="Strong"/>
+          <w:b w:val="0"/>
+        </w:rPr>
+        <w:t>preciznosti</w:t>
+      </w:r>
+      <w:proofErr w:type="spellEnd"/>
+      <w:r>
+        <w:rPr>
+          <w:rStyle w:val="Strong"/>
+          <w:b w:val="0"/>
+        </w:rPr>
+        <w:t xml:space="preserve"> </w:t>
+      </w:r>
+      <w:proofErr w:type="spellStart"/>
+      <w:r>
+        <w:rPr>
+          <w:rStyle w:val="Strong"/>
+          <w:b w:val="0"/>
+        </w:rPr>
+        <w:t>i</w:t>
+      </w:r>
+      <w:proofErr w:type="spellEnd"/>
+      <w:r>
+        <w:rPr>
+          <w:rStyle w:val="Strong"/>
+          <w:b w:val="0"/>
+        </w:rPr>
+        <w:t xml:space="preserve"> </w:t>
+      </w:r>
+      <w:proofErr w:type="spellStart"/>
+      <w:r>
+        <w:rPr>
+          <w:rStyle w:val="Strong"/>
+          <w:b w:val="0"/>
+        </w:rPr>
+        <w:t>doslednosti</w:t>
+      </w:r>
+      <w:proofErr w:type="spellEnd"/>
+      <w:r>
+        <w:rPr>
+          <w:rStyle w:val="Strong"/>
+          <w:b w:val="0"/>
+        </w:rPr>
+        <w:t xml:space="preserve"> u </w:t>
+      </w:r>
+      <w:proofErr w:type="spellStart"/>
+      <w:r>
+        <w:rPr>
+          <w:rStyle w:val="Strong"/>
+          <w:b w:val="0"/>
+        </w:rPr>
+        <w:t>toku</w:t>
+      </w:r>
+      <w:proofErr w:type="spellEnd"/>
+      <w:r>
+        <w:rPr>
+          <w:rStyle w:val="Strong"/>
+          <w:b w:val="0"/>
+        </w:rPr>
+        <w:t xml:space="preserve"> </w:t>
+      </w:r>
+      <w:proofErr w:type="spellStart"/>
+      <w:r>
+        <w:rPr>
+          <w:rStyle w:val="Strong"/>
+          <w:b w:val="0"/>
+        </w:rPr>
+        <w:t>faza</w:t>
+      </w:r>
+      <w:proofErr w:type="spellEnd"/>
+      <w:r>
+        <w:rPr>
+          <w:rStyle w:val="Strong"/>
+          <w:b w:val="0"/>
+        </w:rPr>
+        <w:t xml:space="preserve"> </w:t>
+      </w:r>
+      <w:proofErr w:type="spellStart"/>
+      <w:r>
+        <w:rPr>
+          <w:rStyle w:val="Strong"/>
+          <w:b w:val="0"/>
+        </w:rPr>
+        <w:t>razvoja</w:t>
+      </w:r>
+      <w:proofErr w:type="spellEnd"/>
+      <w:r>
+        <w:rPr>
+          <w:rStyle w:val="Strong"/>
+          <w:b w:val="0"/>
+        </w:rPr>
+        <w:t xml:space="preserve"> </w:t>
+      </w:r>
+      <w:proofErr w:type="spellStart"/>
+      <w:r>
+        <w:rPr>
+          <w:rStyle w:val="Strong"/>
+          <w:b w:val="0"/>
+        </w:rPr>
+        <w:t>i</w:t>
+      </w:r>
+      <w:proofErr w:type="spellEnd"/>
+      <w:r>
+        <w:rPr>
+          <w:rStyle w:val="Strong"/>
+          <w:b w:val="0"/>
+        </w:rPr>
+        <w:t xml:space="preserve"> </w:t>
+      </w:r>
+      <w:proofErr w:type="spellStart"/>
+      <w:r>
+        <w:rPr>
+          <w:rStyle w:val="Strong"/>
+          <w:b w:val="0"/>
+        </w:rPr>
+        <w:t>testiranja</w:t>
+      </w:r>
+      <w:proofErr w:type="spellEnd"/>
+      <w:r>
+        <w:rPr>
+          <w:rStyle w:val="Strong"/>
+          <w:b w:val="0"/>
+        </w:rPr>
+        <w:t xml:space="preserve"> </w:t>
+      </w:r>
+      <w:proofErr w:type="spellStart"/>
+      <w:r>
+        <w:rPr>
+          <w:rStyle w:val="Strong"/>
+          <w:b w:val="0"/>
+        </w:rPr>
+        <w:t>a</w:t>
+      </w:r>
+      <w:r>
+        <w:rPr>
+          <w:rStyle w:val="Strong"/>
+          <w:b w:val="0"/>
+        </w:rPr>
+        <w:t>plikacije</w:t>
+      </w:r>
+      <w:proofErr w:type="spellEnd"/>
+      <w:r>
+        <w:rPr>
+          <w:rStyle w:val="Strong"/>
+          <w:b w:val="0"/>
+        </w:rPr>
+        <w:t>.</w:t>
+      </w:r>
+      <w:proofErr w:type="gramEnd"/>
+      <w:r>
+        <w:rPr>
+          <w:rStyle w:val="Strong"/>
+          <w:b w:val="0"/>
+        </w:rPr>
+        <w:t xml:space="preserve"> </w:t>
+      </w:r>
+      <w:proofErr w:type="spellStart"/>
+      <w:proofErr w:type="gramStart"/>
+      <w:r>
+        <w:rPr>
+          <w:rStyle w:val="Strong"/>
+          <w:b w:val="0"/>
+        </w:rPr>
+        <w:t>Dodatno</w:t>
+      </w:r>
+      <w:proofErr w:type="spellEnd"/>
+      <w:r>
+        <w:rPr>
+          <w:rStyle w:val="Strong"/>
+          <w:b w:val="0"/>
+        </w:rPr>
+        <w:t xml:space="preserve">, </w:t>
+      </w:r>
+      <w:proofErr w:type="spellStart"/>
+      <w:r>
+        <w:rPr>
+          <w:rStyle w:val="Strong"/>
+          <w:b w:val="0"/>
+        </w:rPr>
+        <w:t>dokument</w:t>
+      </w:r>
+      <w:proofErr w:type="spellEnd"/>
+      <w:r>
+        <w:rPr>
+          <w:rStyle w:val="Strong"/>
+          <w:b w:val="0"/>
+        </w:rPr>
+        <w:t xml:space="preserve"> </w:t>
+      </w:r>
+      <w:proofErr w:type="spellStart"/>
+      <w:r>
+        <w:rPr>
+          <w:rStyle w:val="Strong"/>
+          <w:b w:val="0"/>
+        </w:rPr>
+        <w:t>može</w:t>
+      </w:r>
+      <w:proofErr w:type="spellEnd"/>
+      <w:r>
+        <w:rPr>
+          <w:rStyle w:val="Strong"/>
+          <w:b w:val="0"/>
+        </w:rPr>
+        <w:t xml:space="preserve"> </w:t>
+      </w:r>
+      <w:proofErr w:type="spellStart"/>
+      <w:r>
+        <w:rPr>
+          <w:rStyle w:val="Strong"/>
+          <w:b w:val="0"/>
+        </w:rPr>
+        <w:t>poslužiti</w:t>
+      </w:r>
+      <w:proofErr w:type="spellEnd"/>
+      <w:r>
+        <w:rPr>
+          <w:rStyle w:val="Strong"/>
+          <w:b w:val="0"/>
+        </w:rPr>
+        <w:t xml:space="preserve"> </w:t>
+      </w:r>
+      <w:proofErr w:type="spellStart"/>
+      <w:r>
+        <w:rPr>
+          <w:rStyle w:val="Strong"/>
+          <w:b w:val="0"/>
+        </w:rPr>
+        <w:t>prilikom</w:t>
+      </w:r>
+      <w:proofErr w:type="spellEnd"/>
+      <w:r>
+        <w:rPr>
+          <w:rStyle w:val="Strong"/>
+          <w:b w:val="0"/>
+        </w:rPr>
+        <w:t xml:space="preserve"> </w:t>
+      </w:r>
+      <w:proofErr w:type="spellStart"/>
+      <w:r>
+        <w:rPr>
+          <w:rStyle w:val="Strong"/>
+          <w:b w:val="0"/>
+        </w:rPr>
+        <w:t>pisanja</w:t>
+      </w:r>
+      <w:proofErr w:type="spellEnd"/>
+      <w:r>
+        <w:rPr>
+          <w:rStyle w:val="Strong"/>
+          <w:b w:val="0"/>
+        </w:rPr>
+        <w:t xml:space="preserve"> </w:t>
+      </w:r>
+      <w:proofErr w:type="spellStart"/>
+      <w:r>
+        <w:rPr>
+          <w:rStyle w:val="Strong"/>
+          <w:b w:val="0"/>
+        </w:rPr>
+        <w:t>korisničk</w:t>
+      </w:r>
+      <w:r>
+        <w:rPr>
+          <w:rStyle w:val="Strong"/>
+          <w:b w:val="0"/>
+        </w:rPr>
+        <w:t>og</w:t>
+      </w:r>
+      <w:proofErr w:type="spellEnd"/>
+      <w:r>
+        <w:rPr>
+          <w:rStyle w:val="Strong"/>
+          <w:b w:val="0"/>
+        </w:rPr>
+        <w:t xml:space="preserve"> </w:t>
+      </w:r>
+      <w:proofErr w:type="spellStart"/>
+      <w:r>
+        <w:rPr>
+          <w:rStyle w:val="Strong"/>
+          <w:b w:val="0"/>
+        </w:rPr>
+        <w:t>uputstva</w:t>
+      </w:r>
+      <w:proofErr w:type="spellEnd"/>
+      <w:r>
+        <w:rPr>
+          <w:rStyle w:val="Strong"/>
+          <w:b w:val="0"/>
+        </w:rPr>
+        <w:t xml:space="preserve"> </w:t>
+      </w:r>
+      <w:proofErr w:type="spellStart"/>
+      <w:r>
+        <w:rPr>
+          <w:rStyle w:val="Strong"/>
+          <w:b w:val="0"/>
+        </w:rPr>
+        <w:t>za</w:t>
+      </w:r>
+      <w:proofErr w:type="spellEnd"/>
+      <w:r>
+        <w:rPr>
+          <w:rStyle w:val="Strong"/>
+          <w:b w:val="0"/>
+        </w:rPr>
+        <w:t xml:space="preserve"> </w:t>
+      </w:r>
+      <w:proofErr w:type="spellStart"/>
+      <w:r>
+        <w:rPr>
+          <w:rStyle w:val="Strong"/>
+          <w:b w:val="0"/>
+        </w:rPr>
+        <w:t>upotrebu</w:t>
+      </w:r>
+      <w:proofErr w:type="spellEnd"/>
+      <w:r>
+        <w:rPr>
+          <w:rStyle w:val="Strong"/>
+          <w:b w:val="0"/>
+        </w:rPr>
+        <w:t>.</w:t>
+      </w:r>
+      <w:proofErr w:type="gramEnd"/>
     </w:p>
     <w:p>
       <w:pPr>
@@ -2307,13 +3119,39 @@
           <w:b w:val="0"/>
         </w:rPr>
       </w:pPr>
-      <w:r>
-        <w:rPr>
-          <w:rStyle w:val="Strong"/>
-          <w:b w:val="0"/>
-        </w:rPr>
-        <w:t xml:space="preserve">Projektni zadatak </w:t>
-      </w:r>
+      <w:proofErr w:type="spellStart"/>
+      <w:r>
+        <w:rPr>
+          <w:rStyle w:val="Strong"/>
+          <w:b w:val="0"/>
+        </w:rPr>
+        <w:t>Projektni</w:t>
+      </w:r>
+      <w:proofErr w:type="spellEnd"/>
+      <w:r>
+        <w:rPr>
+          <w:rStyle w:val="Strong"/>
+          <w:b w:val="0"/>
+        </w:rPr>
+        <w:t xml:space="preserve"> </w:t>
+      </w:r>
+      <w:proofErr w:type="spellStart"/>
+      <w:r>
+        <w:rPr>
+          <w:rStyle w:val="Strong"/>
+          <w:b w:val="0"/>
+        </w:rPr>
+        <w:t>zadatak</w:t>
+      </w:r>
+      <w:proofErr w:type="spellEnd"/>
+      <w:r>
+        <w:rPr>
+          <w:rStyle w:val="Strong"/>
+          <w:b w:val="0"/>
+        </w:rPr>
+        <w:t xml:space="preserve"> </w:t>
+      </w:r>
+      <w:proofErr w:type="spellStart"/>
       <w:r>
         <w:rPr>
           <w:rStyle w:val="Strong"/>
@@ -2322,6 +3160,7 @@
         </w:rPr>
         <w:t>GeoTag</w:t>
       </w:r>
+      <w:proofErr w:type="spellEnd"/>
     </w:p>
     <w:p>
       <w:pPr>
@@ -2334,15 +3173,71 @@
           <w:shd w:val="clear" w:color="auto" w:fill="FFFFFF"/>
         </w:rPr>
       </w:pPr>
-      <w:hyperlink r:id="rId9" w:history="1">
+      <w:hyperlink r:id="rId10" w:history="1">
+        <w:proofErr w:type="spellStart"/>
         <w:r>
           <w:rPr>
             <w:rStyle w:val="Hyperlink"/>
             <w:szCs w:val="21"/>
             <w:shd w:val="clear" w:color="auto" w:fill="FFFFFF"/>
           </w:rPr>
-          <w:t>Izrada SSU i prototipa aplikacije</w:t>
+          <w:t>Izrada</w:t>
         </w:r>
+        <w:proofErr w:type="spellEnd"/>
+        <w:r>
+          <w:rPr>
+            <w:rStyle w:val="Hyperlink"/>
+            <w:szCs w:val="21"/>
+            <w:shd w:val="clear" w:color="auto" w:fill="FFFFFF"/>
+          </w:rPr>
+          <w:t xml:space="preserve"> SSU </w:t>
+        </w:r>
+        <w:proofErr w:type="spellStart"/>
+        <w:r>
+          <w:rPr>
+            <w:rStyle w:val="Hyperlink"/>
+            <w:szCs w:val="21"/>
+            <w:shd w:val="clear" w:color="auto" w:fill="FFFFFF"/>
+          </w:rPr>
+          <w:t>i</w:t>
+        </w:r>
+        <w:proofErr w:type="spellEnd"/>
+        <w:r>
+          <w:rPr>
+            <w:rStyle w:val="Hyperlink"/>
+            <w:szCs w:val="21"/>
+            <w:shd w:val="clear" w:color="auto" w:fill="FFFFFF"/>
+          </w:rPr>
+          <w:t xml:space="preserve"> </w:t>
+        </w:r>
+        <w:proofErr w:type="spellStart"/>
+        <w:r>
+          <w:rPr>
+            <w:rStyle w:val="Hyperlink"/>
+            <w:szCs w:val="21"/>
+            <w:shd w:val="clear" w:color="auto" w:fill="FFFFFF"/>
+          </w:rPr>
+          <w:t>prototipa</w:t>
+        </w:r>
+        <w:proofErr w:type="spellEnd"/>
+        <w:r>
+          <w:rPr>
+            <w:rStyle w:val="Hyperlink"/>
+            <w:szCs w:val="21"/>
+            <w:shd w:val="clear" w:color="auto" w:fill="FFFFFF"/>
+          </w:rPr>
+          <w:t xml:space="preserve"> </w:t>
+        </w:r>
+        <w:proofErr w:type="spellStart"/>
+        <w:r>
+          <w:rPr>
+            <w:rStyle w:val="Hyperlink"/>
+            <w:szCs w:val="21"/>
+            <w:shd w:val="clear" w:color="auto" w:fill="FFFFFF"/>
+          </w:rPr>
+          <w:t>aplikacije</w:t>
+        </w:r>
+        <w:proofErr w:type="spellEnd"/>
       </w:hyperlink>
     </w:p>
     <w:p>
@@ -2358,14 +3253,32 @@
         </w:rPr>
       </w:pPr>
       <w:bookmarkStart w:id="5" w:name="_Toc508929429"/>
+      <w:proofErr w:type="spellStart"/>
       <w:r>
         <w:rPr>
           <w:rStyle w:val="Strong"/>
           <w:color w:val="2F5496" w:themeColor="accent1" w:themeShade="BF"/>
         </w:rPr>
-        <w:t>Otvorena pitanja</w:t>
+        <w:t>Otvorena</w:t>
+      </w:r>
+      <w:proofErr w:type="spellEnd"/>
+      <w:r>
+        <w:rPr>
+          <w:rStyle w:val="Strong"/>
+          <w:color w:val="2F5496" w:themeColor="accent1" w:themeShade="BF"/>
+        </w:rPr>
+        <w:t xml:space="preserve"> </w:t>
+      </w:r>
+      <w:proofErr w:type="spellStart"/>
+      <w:r>
+        <w:rPr>
+          <w:rStyle w:val="Strong"/>
+          <w:color w:val="2F5496" w:themeColor="accent1" w:themeShade="BF"/>
+        </w:rPr>
+        <w:t>pitanja</w:t>
       </w:r>
       <w:bookmarkEnd w:id="5"/>
+      <w:proofErr w:type="spellEnd"/>
     </w:p>
     <w:p>
       <w:pPr>
@@ -2424,6 +3337,7 @@
                 <w:color w:val="2F5496" w:themeColor="accent1" w:themeShade="BF"/>
               </w:rPr>
             </w:pPr>
+            <w:proofErr w:type="spellStart"/>
             <w:r>
               <w:rPr>
                 <w:b/>
@@ -2431,6 +3345,7 @@
               </w:rPr>
               <w:t>Opis</w:t>
             </w:r>
+            <w:proofErr w:type="spellEnd"/>
           </w:p>
         </w:tc>
         <w:tc>
@@ -2447,6 +3362,7 @@
                 <w:color w:val="2F5496" w:themeColor="accent1" w:themeShade="BF"/>
               </w:rPr>
             </w:pPr>
+            <w:proofErr w:type="spellStart"/>
             <w:r>
               <w:rPr>
                 <w:b/>
@@ -2454,6 +3370,7 @@
               </w:rPr>
               <w:t>Rešenje</w:t>
             </w:r>
+            <w:proofErr w:type="spellEnd"/>
           </w:p>
         </w:tc>
       </w:tr>
@@ -2493,7 +3410,103 @@
               <w:t xml:space="preserve">Da li je </w:t>
             </w:r>
             <w:r>
-              <w:t xml:space="preserve">se pojavljuje odmah na mapi sa strane kada se pronadju destinacije iz Pretrage ili se </w:t>
+              <w:t xml:space="preserve">se </w:t>
+            </w:r>
+            <w:proofErr w:type="spellStart"/>
+            <w:r>
+              <w:t>pojavljuje</w:t>
+            </w:r>
+            <w:proofErr w:type="spellEnd"/>
+            <w:r>
+              <w:t xml:space="preserve"> </w:t>
+            </w:r>
+            <w:proofErr w:type="spellStart"/>
+            <w:r>
+              <w:t>odmah</w:t>
+            </w:r>
+            <w:proofErr w:type="spellEnd"/>
+            <w:r>
+              <w:t xml:space="preserve"> </w:t>
+            </w:r>
+            <w:proofErr w:type="spellStart"/>
+            <w:r>
+              <w:t>na</w:t>
+            </w:r>
+            <w:proofErr w:type="spellEnd"/>
+            <w:r>
+              <w:t xml:space="preserve"> </w:t>
+            </w:r>
+            <w:proofErr w:type="spellStart"/>
+            <w:r>
+              <w:t>mapi</w:t>
+            </w:r>
+            <w:proofErr w:type="spellEnd"/>
+            <w:r>
+              <w:t xml:space="preserve"> </w:t>
+            </w:r>
+            <w:proofErr w:type="spellStart"/>
+            <w:r>
+              <w:t>sa</w:t>
+            </w:r>
+            <w:proofErr w:type="spellEnd"/>
+            <w:r>
+              <w:t xml:space="preserve"> </w:t>
+            </w:r>
+            <w:proofErr w:type="spellStart"/>
+            <w:r>
+              <w:t>strane</w:t>
+            </w:r>
+            <w:proofErr w:type="spellEnd"/>
+            <w:r>
+              <w:t xml:space="preserve"> </w:t>
+            </w:r>
+            <w:proofErr w:type="spellStart"/>
+            <w:r>
+              <w:t>kada</w:t>
+            </w:r>
+            <w:proofErr w:type="spellEnd"/>
+            <w:r>
+              <w:t xml:space="preserve"> se </w:t>
+            </w:r>
+            <w:proofErr w:type="spellStart"/>
+            <w:r>
+              <w:t>pronadju</w:t>
+            </w:r>
+            <w:proofErr w:type="spellEnd"/>
+            <w:r>
+              <w:t xml:space="preserve"> </w:t>
+            </w:r>
+            <w:proofErr w:type="spellStart"/>
+            <w:r>
+              <w:t>destinacije</w:t>
+            </w:r>
+            <w:proofErr w:type="spellEnd"/>
+            <w:r>
+              <w:t xml:space="preserve"> </w:t>
+            </w:r>
+            <w:proofErr w:type="spellStart"/>
+            <w:r>
+              <w:t>iz</w:t>
+            </w:r>
+            <w:proofErr w:type="spellEnd"/>
+            <w:r>
+              <w:t xml:space="preserve"> </w:t>
+            </w:r>
+            <w:proofErr w:type="spellStart"/>
+            <w:r>
+              <w:t>Pretrage</w:t>
+            </w:r>
+            <w:proofErr w:type="spellEnd"/>
+            <w:r>
+              <w:t xml:space="preserve"> </w:t>
+            </w:r>
+            <w:proofErr w:type="spellStart"/>
+            <w:r>
+              <w:t>ili</w:t>
+            </w:r>
+            <w:proofErr w:type="spellEnd"/>
+            <w:r>
+              <w:t xml:space="preserve"> se </w:t>
             </w:r>
             <w:r>
               <w:rPr>
@@ -2515,8 +3528,82 @@
               <w:pStyle w:val="Tekst"/>
               <w:spacing w:before="0" w:after="0"/>
             </w:pPr>
-            <w:r>
-              <w:t>Selektruje se destinacija i tek tada se pristupa stranici te destinacije.</w:t>
+            <w:proofErr w:type="spellStart"/>
+            <w:r>
+              <w:t>Selekt</w:t>
+            </w:r>
+            <w:bookmarkStart w:id="6" w:name="_GoBack"/>
+            <w:bookmarkEnd w:id="6"/>
+            <w:r>
+              <w:t>uje</w:t>
+            </w:r>
+            <w:proofErr w:type="spellEnd"/>
+            <w:r>
+              <w:t xml:space="preserve"> se </w:t>
+            </w:r>
+            <w:proofErr w:type="spellStart"/>
+            <w:r>
+              <w:t>destinacija</w:t>
+            </w:r>
+            <w:proofErr w:type="spellEnd"/>
+            <w:r>
+              <w:t xml:space="preserve"> </w:t>
+            </w:r>
+            <w:proofErr w:type="spellStart"/>
+            <w:r>
+              <w:t>i</w:t>
+            </w:r>
+            <w:proofErr w:type="spellEnd"/>
+            <w:r>
+              <w:t xml:space="preserve"> </w:t>
+            </w:r>
+            <w:proofErr w:type="spellStart"/>
+            <w:r>
+              <w:t>tek</w:t>
+            </w:r>
+            <w:proofErr w:type="spellEnd"/>
+            <w:r>
+              <w:t xml:space="preserve"> </w:t>
+            </w:r>
+            <w:proofErr w:type="spellStart"/>
+            <w:r>
+              <w:t>tada</w:t>
+            </w:r>
+            <w:proofErr w:type="spellEnd"/>
+            <w:r>
+              <w:t xml:space="preserve"> se </w:t>
+            </w:r>
+            <w:proofErr w:type="spellStart"/>
+            <w:r>
+              <w:t>pristupa</w:t>
+            </w:r>
+            <w:proofErr w:type="spellEnd"/>
+            <w:r>
+              <w:t xml:space="preserve"> </w:t>
+            </w:r>
+            <w:proofErr w:type="spellStart"/>
+            <w:r>
+              <w:t>stranici</w:t>
+            </w:r>
+            <w:proofErr w:type="spellEnd"/>
+            <w:r>
+              <w:t xml:space="preserve"> </w:t>
+            </w:r>
+            <w:proofErr w:type="spellStart"/>
+            <w:r>
+              <w:t>te</w:t>
+            </w:r>
+            <w:proofErr w:type="spellEnd"/>
+            <w:r>
+              <w:t xml:space="preserve"> </w:t>
+            </w:r>
+            <w:proofErr w:type="spellStart"/>
+            <w:r>
+              <w:t>destinacije</w:t>
+            </w:r>
+            <w:proofErr w:type="spellEnd"/>
+            <w:r>
+              <w:t>.</w:t>
             </w:r>
           </w:p>
         </w:tc>
@@ -2640,7 +3727,7 @@
           <w:color w:val="2F5496" w:themeColor="accent1" w:themeShade="BF"/>
         </w:rPr>
       </w:pPr>
-      <w:bookmarkStart w:id="6" w:name="_Toc508929430"/>
+      <w:bookmarkStart w:id="7" w:name="_Toc508929430"/>
       <w:r>
         <w:rPr>
           <w:rStyle w:val="Strong"/>
@@ -2649,6 +3736,7 @@
         <w:lastRenderedPageBreak/>
         <w:t xml:space="preserve">Scenario </w:t>
       </w:r>
+      <w:proofErr w:type="spellStart"/>
       <w:r>
         <w:rPr>
           <w:rStyle w:val="Strong"/>
@@ -2656,6 +3744,7 @@
         </w:rPr>
         <w:t>pretraga</w:t>
       </w:r>
+      <w:proofErr w:type="spellEnd"/>
       <w:r>
         <w:rPr>
           <w:rStyle w:val="Strong"/>
@@ -2663,7 +3752,8 @@
         </w:rPr>
         <w:t xml:space="preserve"> </w:t>
       </w:r>
-      <w:bookmarkEnd w:id="6"/>
+      <w:bookmarkEnd w:id="7"/>
+      <w:proofErr w:type="spellStart"/>
       <w:r>
         <w:rPr>
           <w:rStyle w:val="Strong"/>
@@ -2671,6 +3761,7 @@
         </w:rPr>
         <w:t>destinacije</w:t>
       </w:r>
+      <w:proofErr w:type="spellEnd"/>
     </w:p>
     <w:p>
       <w:pPr>
@@ -2684,15 +3775,33 @@
           <w:color w:val="2F5496" w:themeColor="accent1" w:themeShade="BF"/>
         </w:rPr>
       </w:pPr>
-      <w:bookmarkStart w:id="7" w:name="_Toc508929431"/>
+      <w:bookmarkStart w:id="8" w:name="_Toc508929431"/>
+      <w:proofErr w:type="spellStart"/>
       <w:r>
         <w:rPr>
           <w:rStyle w:val="Strong"/>
           <w:color w:val="2F5496" w:themeColor="accent1" w:themeShade="BF"/>
         </w:rPr>
-        <w:t>Kratak opis</w:t>
-      </w:r>
-      <w:bookmarkEnd w:id="7"/>
+        <w:t>Kratak</w:t>
+      </w:r>
+      <w:proofErr w:type="spellEnd"/>
+      <w:r>
+        <w:rPr>
+          <w:rStyle w:val="Strong"/>
+          <w:color w:val="2F5496" w:themeColor="accent1" w:themeShade="BF"/>
+        </w:rPr>
+        <w:t xml:space="preserve"> </w:t>
+      </w:r>
+      <w:proofErr w:type="spellStart"/>
+      <w:r>
+        <w:rPr>
+          <w:rStyle w:val="Strong"/>
+          <w:color w:val="2F5496" w:themeColor="accent1" w:themeShade="BF"/>
+        </w:rPr>
+        <w:t>opis</w:t>
+      </w:r>
+      <w:bookmarkEnd w:id="8"/>
+      <w:proofErr w:type="spellEnd"/>
     </w:p>
     <w:p>
       <w:pPr>
@@ -2704,13 +3813,539 @@
           <w:bCs w:val="0"/>
         </w:rPr>
       </w:pPr>
-      <w:r>
-        <w:rPr>
-          <w:rStyle w:val="Strong"/>
-          <w:b w:val="0"/>
-          <w:bCs w:val="0"/>
-        </w:rPr>
-        <w:t>Posetilac i ostali korisnici aplikacije su u mogućnosti da pristupe pretrazi i pronađu željenu destinaciju. Kada odaberu iz opadajućeg menija to mesto otvara im se stranica sa tom destinacijom i utiscima vezanim za nju.</w:t>
+      <w:proofErr w:type="spellStart"/>
+      <w:proofErr w:type="gramStart"/>
+      <w:r>
+        <w:rPr>
+          <w:rStyle w:val="Strong"/>
+          <w:b w:val="0"/>
+          <w:bCs w:val="0"/>
+        </w:rPr>
+        <w:t>Posetilac</w:t>
+      </w:r>
+      <w:proofErr w:type="spellEnd"/>
+      <w:r>
+        <w:rPr>
+          <w:rStyle w:val="Strong"/>
+          <w:b w:val="0"/>
+          <w:bCs w:val="0"/>
+        </w:rPr>
+        <w:t xml:space="preserve"> </w:t>
+      </w:r>
+      <w:proofErr w:type="spellStart"/>
+      <w:r>
+        <w:rPr>
+          <w:rStyle w:val="Strong"/>
+          <w:b w:val="0"/>
+          <w:bCs w:val="0"/>
+        </w:rPr>
+        <w:t>i</w:t>
+      </w:r>
+      <w:proofErr w:type="spellEnd"/>
+      <w:r>
+        <w:rPr>
+          <w:rStyle w:val="Strong"/>
+          <w:b w:val="0"/>
+          <w:bCs w:val="0"/>
+        </w:rPr>
+        <w:t xml:space="preserve"> </w:t>
+      </w:r>
+      <w:proofErr w:type="spellStart"/>
+      <w:r>
+        <w:rPr>
+          <w:rStyle w:val="Strong"/>
+          <w:b w:val="0"/>
+          <w:bCs w:val="0"/>
+        </w:rPr>
+        <w:t>ostali</w:t>
+      </w:r>
+      <w:proofErr w:type="spellEnd"/>
+      <w:r>
+        <w:rPr>
+          <w:rStyle w:val="Strong"/>
+          <w:b w:val="0"/>
+          <w:bCs w:val="0"/>
+        </w:rPr>
+        <w:t xml:space="preserve"> </w:t>
+      </w:r>
+      <w:proofErr w:type="spellStart"/>
+      <w:r>
+        <w:rPr>
+          <w:rStyle w:val="Strong"/>
+          <w:b w:val="0"/>
+          <w:bCs w:val="0"/>
+        </w:rPr>
+        <w:t>korisnici</w:t>
+      </w:r>
+      <w:proofErr w:type="spellEnd"/>
+      <w:r>
+        <w:rPr>
+          <w:rStyle w:val="Strong"/>
+          <w:b w:val="0"/>
+          <w:bCs w:val="0"/>
+        </w:rPr>
+        <w:t xml:space="preserve"> </w:t>
+      </w:r>
+      <w:proofErr w:type="spellStart"/>
+      <w:r>
+        <w:rPr>
+          <w:rStyle w:val="Strong"/>
+          <w:b w:val="0"/>
+          <w:bCs w:val="0"/>
+        </w:rPr>
+        <w:t>aplikacije</w:t>
+      </w:r>
+      <w:proofErr w:type="spellEnd"/>
+      <w:r>
+        <w:rPr>
+          <w:rStyle w:val="Strong"/>
+          <w:b w:val="0"/>
+          <w:bCs w:val="0"/>
+        </w:rPr>
+        <w:t xml:space="preserve"> </w:t>
+      </w:r>
+      <w:proofErr w:type="spellStart"/>
+      <w:r>
+        <w:rPr>
+          <w:rStyle w:val="Strong"/>
+          <w:b w:val="0"/>
+          <w:bCs w:val="0"/>
+        </w:rPr>
+        <w:t>su</w:t>
+      </w:r>
+      <w:proofErr w:type="spellEnd"/>
+      <w:r>
+        <w:rPr>
+          <w:rStyle w:val="Strong"/>
+          <w:b w:val="0"/>
+          <w:bCs w:val="0"/>
+        </w:rPr>
+        <w:t xml:space="preserve"> u </w:t>
+      </w:r>
+      <w:proofErr w:type="spellStart"/>
+      <w:r>
+        <w:rPr>
+          <w:rStyle w:val="Strong"/>
+          <w:b w:val="0"/>
+          <w:bCs w:val="0"/>
+        </w:rPr>
+        <w:t>mogućnosti</w:t>
+      </w:r>
+      <w:proofErr w:type="spellEnd"/>
+      <w:r>
+        <w:rPr>
+          <w:rStyle w:val="Strong"/>
+          <w:b w:val="0"/>
+          <w:bCs w:val="0"/>
+        </w:rPr>
+        <w:t xml:space="preserve"> da </w:t>
+      </w:r>
+      <w:proofErr w:type="spellStart"/>
+      <w:r>
+        <w:rPr>
+          <w:rStyle w:val="Strong"/>
+          <w:b w:val="0"/>
+          <w:bCs w:val="0"/>
+        </w:rPr>
+        <w:t>pristupe</w:t>
+      </w:r>
+      <w:proofErr w:type="spellEnd"/>
+      <w:r>
+        <w:rPr>
+          <w:rStyle w:val="Strong"/>
+          <w:b w:val="0"/>
+          <w:bCs w:val="0"/>
+        </w:rPr>
+        <w:t xml:space="preserve"> </w:t>
+      </w:r>
+      <w:proofErr w:type="spellStart"/>
+      <w:r>
+        <w:rPr>
+          <w:rStyle w:val="Strong"/>
+          <w:b w:val="0"/>
+          <w:bCs w:val="0"/>
+        </w:rPr>
+        <w:t>pretrazi</w:t>
+      </w:r>
+      <w:proofErr w:type="spellEnd"/>
+      <w:r>
+        <w:rPr>
+          <w:rStyle w:val="Strong"/>
+          <w:b w:val="0"/>
+          <w:bCs w:val="0"/>
+        </w:rPr>
+        <w:t xml:space="preserve"> </w:t>
+      </w:r>
+      <w:proofErr w:type="spellStart"/>
+      <w:r>
+        <w:rPr>
+          <w:rStyle w:val="Strong"/>
+          <w:b w:val="0"/>
+          <w:bCs w:val="0"/>
+        </w:rPr>
+        <w:t>i</w:t>
+      </w:r>
+      <w:proofErr w:type="spellEnd"/>
+      <w:r>
+        <w:rPr>
+          <w:rStyle w:val="Strong"/>
+          <w:b w:val="0"/>
+          <w:bCs w:val="0"/>
+        </w:rPr>
+        <w:t xml:space="preserve"> </w:t>
+      </w:r>
+      <w:proofErr w:type="spellStart"/>
+      <w:r>
+        <w:rPr>
+          <w:rStyle w:val="Strong"/>
+          <w:b w:val="0"/>
+          <w:bCs w:val="0"/>
+        </w:rPr>
+        <w:t>pronađu</w:t>
+      </w:r>
+      <w:proofErr w:type="spellEnd"/>
+      <w:r>
+        <w:rPr>
+          <w:rStyle w:val="Strong"/>
+          <w:b w:val="0"/>
+          <w:bCs w:val="0"/>
+        </w:rPr>
+        <w:t xml:space="preserve"> </w:t>
+      </w:r>
+      <w:proofErr w:type="spellStart"/>
+      <w:r>
+        <w:rPr>
+          <w:rStyle w:val="Strong"/>
+          <w:b w:val="0"/>
+          <w:bCs w:val="0"/>
+        </w:rPr>
+        <w:t>željenu</w:t>
+      </w:r>
+      <w:proofErr w:type="spellEnd"/>
+      <w:r>
+        <w:rPr>
+          <w:rStyle w:val="Strong"/>
+          <w:b w:val="0"/>
+          <w:bCs w:val="0"/>
+        </w:rPr>
+        <w:t xml:space="preserve"> </w:t>
+      </w:r>
+      <w:proofErr w:type="spellStart"/>
+      <w:r>
+        <w:rPr>
+          <w:rStyle w:val="Strong"/>
+          <w:b w:val="0"/>
+          <w:bCs w:val="0"/>
+        </w:rPr>
+        <w:t>destinaciju</w:t>
+      </w:r>
+      <w:proofErr w:type="spellEnd"/>
+      <w:r>
+        <w:rPr>
+          <w:rStyle w:val="Strong"/>
+          <w:b w:val="0"/>
+          <w:bCs w:val="0"/>
+        </w:rPr>
+        <w:t>.</w:t>
+      </w:r>
+      <w:proofErr w:type="gramEnd"/>
+      <w:r>
+        <w:rPr>
+          <w:rStyle w:val="Strong"/>
+          <w:b w:val="0"/>
+          <w:bCs w:val="0"/>
+        </w:rPr>
+        <w:t xml:space="preserve"> </w:t>
+      </w:r>
+      <w:proofErr w:type="spellStart"/>
+      <w:r>
+        <w:rPr>
+          <w:rStyle w:val="Strong"/>
+          <w:b w:val="0"/>
+          <w:bCs w:val="0"/>
+        </w:rPr>
+        <w:t>Kada</w:t>
+      </w:r>
+      <w:proofErr w:type="spellEnd"/>
+      <w:r>
+        <w:rPr>
+          <w:rStyle w:val="Strong"/>
+          <w:b w:val="0"/>
+          <w:bCs w:val="0"/>
+        </w:rPr>
+        <w:t xml:space="preserve"> </w:t>
+      </w:r>
+      <w:proofErr w:type="spellStart"/>
+      <w:r>
+        <w:rPr>
+          <w:rStyle w:val="Strong"/>
+          <w:b w:val="0"/>
+          <w:bCs w:val="0"/>
+        </w:rPr>
+        <w:t>odaberu</w:t>
+      </w:r>
+      <w:proofErr w:type="spellEnd"/>
+      <w:r>
+        <w:rPr>
+          <w:rStyle w:val="Strong"/>
+          <w:b w:val="0"/>
+          <w:bCs w:val="0"/>
+        </w:rPr>
+        <w:t xml:space="preserve"> </w:t>
+      </w:r>
+      <w:proofErr w:type="spellStart"/>
+      <w:r>
+        <w:rPr>
+          <w:rStyle w:val="Strong"/>
+          <w:b w:val="0"/>
+          <w:bCs w:val="0"/>
+        </w:rPr>
+        <w:t>iz</w:t>
+      </w:r>
+      <w:proofErr w:type="spellEnd"/>
+      <w:r>
+        <w:rPr>
+          <w:rStyle w:val="Strong"/>
+          <w:b w:val="0"/>
+          <w:bCs w:val="0"/>
+        </w:rPr>
+        <w:t xml:space="preserve"> </w:t>
+      </w:r>
+      <w:proofErr w:type="spellStart"/>
+      <w:r>
+        <w:rPr>
+          <w:rStyle w:val="Strong"/>
+          <w:b w:val="0"/>
+          <w:bCs w:val="0"/>
+        </w:rPr>
+        <w:t>opadajućeg</w:t>
+      </w:r>
+      <w:proofErr w:type="spellEnd"/>
+      <w:r>
+        <w:rPr>
+          <w:rStyle w:val="Strong"/>
+          <w:b w:val="0"/>
+          <w:bCs w:val="0"/>
+        </w:rPr>
+        <w:t xml:space="preserve"> </w:t>
+      </w:r>
+      <w:proofErr w:type="spellStart"/>
+      <w:r>
+        <w:rPr>
+          <w:rStyle w:val="Strong"/>
+          <w:b w:val="0"/>
+          <w:bCs w:val="0"/>
+        </w:rPr>
+        <w:t>menija</w:t>
+      </w:r>
+      <w:proofErr w:type="spellEnd"/>
+      <w:r>
+        <w:rPr>
+          <w:rStyle w:val="Strong"/>
+          <w:b w:val="0"/>
+          <w:bCs w:val="0"/>
+        </w:rPr>
+        <w:t xml:space="preserve"> to </w:t>
+      </w:r>
+      <w:proofErr w:type="spellStart"/>
+      <w:r>
+        <w:rPr>
+          <w:rStyle w:val="Strong"/>
+          <w:b w:val="0"/>
+          <w:bCs w:val="0"/>
+        </w:rPr>
+        <w:t>mesto</w:t>
+      </w:r>
+      <w:proofErr w:type="spellEnd"/>
+      <w:r>
+        <w:rPr>
+          <w:rStyle w:val="Strong"/>
+          <w:b w:val="0"/>
+          <w:bCs w:val="0"/>
+        </w:rPr>
+        <w:t xml:space="preserve"> </w:t>
+      </w:r>
+      <w:proofErr w:type="spellStart"/>
+      <w:r>
+        <w:rPr>
+          <w:rStyle w:val="Strong"/>
+          <w:b w:val="0"/>
+          <w:bCs w:val="0"/>
+        </w:rPr>
+        <w:t>otvara</w:t>
+      </w:r>
+      <w:proofErr w:type="spellEnd"/>
+      <w:r>
+        <w:rPr>
+          <w:rStyle w:val="Strong"/>
+          <w:b w:val="0"/>
+          <w:bCs w:val="0"/>
+        </w:rPr>
+        <w:t xml:space="preserve"> </w:t>
+      </w:r>
+      <w:proofErr w:type="spellStart"/>
+      <w:r>
+        <w:rPr>
+          <w:rStyle w:val="Strong"/>
+          <w:b w:val="0"/>
+          <w:bCs w:val="0"/>
+        </w:rPr>
+        <w:t>im</w:t>
+      </w:r>
+      <w:proofErr w:type="spellEnd"/>
+      <w:r>
+        <w:rPr>
+          <w:rStyle w:val="Strong"/>
+          <w:b w:val="0"/>
+          <w:bCs w:val="0"/>
+        </w:rPr>
+        <w:t xml:space="preserve"> se </w:t>
+      </w:r>
+      <w:proofErr w:type="spellStart"/>
+      <w:r>
+        <w:rPr>
+          <w:rStyle w:val="Strong"/>
+          <w:b w:val="0"/>
+          <w:bCs w:val="0"/>
+        </w:rPr>
+        <w:t>stranica</w:t>
+      </w:r>
+      <w:proofErr w:type="spellEnd"/>
+      <w:r>
+        <w:rPr>
+          <w:rStyle w:val="Strong"/>
+          <w:b w:val="0"/>
+          <w:bCs w:val="0"/>
+        </w:rPr>
+        <w:t xml:space="preserve"> </w:t>
+      </w:r>
+      <w:proofErr w:type="spellStart"/>
+      <w:proofErr w:type="gramStart"/>
+      <w:r>
+        <w:rPr>
+          <w:rStyle w:val="Strong"/>
+          <w:b w:val="0"/>
+          <w:bCs w:val="0"/>
+        </w:rPr>
+        <w:t>sa</w:t>
+      </w:r>
+      <w:proofErr w:type="spellEnd"/>
+      <w:proofErr w:type="gramEnd"/>
+      <w:r>
+        <w:rPr>
+          <w:rStyle w:val="Strong"/>
+          <w:b w:val="0"/>
+          <w:bCs w:val="0"/>
+        </w:rPr>
+        <w:t xml:space="preserve"> tom </w:t>
+      </w:r>
+      <w:proofErr w:type="spellStart"/>
+      <w:r>
+        <w:rPr>
+          <w:rStyle w:val="Strong"/>
+          <w:b w:val="0"/>
+          <w:bCs w:val="0"/>
+        </w:rPr>
+        <w:t>destinacijom</w:t>
+      </w:r>
+      <w:proofErr w:type="spellEnd"/>
+      <w:r>
+        <w:rPr>
+          <w:rStyle w:val="Strong"/>
+          <w:b w:val="0"/>
+          <w:bCs w:val="0"/>
+        </w:rPr>
+        <w:t xml:space="preserve"> </w:t>
+      </w:r>
+      <w:proofErr w:type="spellStart"/>
+      <w:r>
+        <w:rPr>
+          <w:rStyle w:val="Strong"/>
+          <w:b w:val="0"/>
+          <w:bCs w:val="0"/>
+        </w:rPr>
+        <w:t>i</w:t>
+      </w:r>
+      <w:proofErr w:type="spellEnd"/>
+      <w:r>
+        <w:rPr>
+          <w:rStyle w:val="Strong"/>
+          <w:b w:val="0"/>
+          <w:bCs w:val="0"/>
+        </w:rPr>
+        <w:t xml:space="preserve"> </w:t>
+      </w:r>
+      <w:proofErr w:type="spellStart"/>
+      <w:r>
+        <w:rPr>
+          <w:rStyle w:val="Strong"/>
+          <w:b w:val="0"/>
+          <w:bCs w:val="0"/>
+        </w:rPr>
+        <w:t>utiscima</w:t>
+      </w:r>
+      <w:proofErr w:type="spellEnd"/>
+      <w:r>
+        <w:rPr>
+          <w:rStyle w:val="Strong"/>
+          <w:b w:val="0"/>
+          <w:bCs w:val="0"/>
+        </w:rPr>
+        <w:t xml:space="preserve"> </w:t>
+      </w:r>
+      <w:proofErr w:type="spellStart"/>
+      <w:r>
+        <w:rPr>
+          <w:rStyle w:val="Strong"/>
+          <w:b w:val="0"/>
+          <w:bCs w:val="0"/>
+        </w:rPr>
+        <w:t>vezanim</w:t>
+      </w:r>
+      <w:proofErr w:type="spellEnd"/>
+      <w:r>
+        <w:rPr>
+          <w:rStyle w:val="Strong"/>
+          <w:b w:val="0"/>
+          <w:bCs w:val="0"/>
+        </w:rPr>
+        <w:t xml:space="preserve"> </w:t>
+      </w:r>
+      <w:proofErr w:type="spellStart"/>
+      <w:r>
+        <w:rPr>
+          <w:rStyle w:val="Strong"/>
+          <w:b w:val="0"/>
+          <w:bCs w:val="0"/>
+        </w:rPr>
+        <w:t>za</w:t>
+      </w:r>
+      <w:proofErr w:type="spellEnd"/>
+      <w:r>
+        <w:rPr>
+          <w:rStyle w:val="Strong"/>
+          <w:b w:val="0"/>
+          <w:bCs w:val="0"/>
+        </w:rPr>
+        <w:t xml:space="preserve"> </w:t>
+      </w:r>
+      <w:proofErr w:type="spellStart"/>
+      <w:r>
+        <w:rPr>
+          <w:rStyle w:val="Strong"/>
+          <w:b w:val="0"/>
+          <w:bCs w:val="0"/>
+        </w:rPr>
+        <w:t>nju</w:t>
+      </w:r>
+      <w:proofErr w:type="spellEnd"/>
+      <w:r>
+        <w:rPr>
+          <w:rStyle w:val="Strong"/>
+          <w:b w:val="0"/>
+          <w:bCs w:val="0"/>
+        </w:rPr>
+        <w:t>.</w:t>
       </w:r>
     </w:p>
     <w:p>
@@ -2725,15 +4360,33 @@
           <w:color w:val="2F5496" w:themeColor="accent1" w:themeShade="BF"/>
         </w:rPr>
       </w:pPr>
-      <w:bookmarkStart w:id="8" w:name="_Toc508929432"/>
+      <w:bookmarkStart w:id="9" w:name="_Toc508929432"/>
+      <w:proofErr w:type="spellStart"/>
       <w:r>
         <w:rPr>
           <w:rStyle w:val="Strong"/>
           <w:color w:val="2F5496" w:themeColor="accent1" w:themeShade="BF"/>
         </w:rPr>
-        <w:t>Tok događaja</w:t>
-      </w:r>
-      <w:bookmarkEnd w:id="8"/>
+        <w:t>Tok</w:t>
+      </w:r>
+      <w:proofErr w:type="spellEnd"/>
+      <w:r>
+        <w:rPr>
+          <w:rStyle w:val="Strong"/>
+          <w:color w:val="2F5496" w:themeColor="accent1" w:themeShade="BF"/>
+        </w:rPr>
+        <w:t xml:space="preserve"> </w:t>
+      </w:r>
+      <w:proofErr w:type="spellStart"/>
+      <w:r>
+        <w:rPr>
+          <w:rStyle w:val="Strong"/>
+          <w:color w:val="2F5496" w:themeColor="accent1" w:themeShade="BF"/>
+        </w:rPr>
+        <w:t>događaja</w:t>
+      </w:r>
+      <w:bookmarkEnd w:id="9"/>
+      <w:proofErr w:type="spellEnd"/>
     </w:p>
     <w:p>
       <w:pPr>
@@ -2744,27 +4397,173 @@
           <w:b w:val="0"/>
         </w:rPr>
       </w:pPr>
-      <w:r>
-        <w:rPr>
-          <w:rStyle w:val="Strong"/>
-          <w:b w:val="0"/>
-        </w:rPr>
-        <w:t>U ovo</w:t>
-      </w:r>
-      <w:r>
-        <w:rPr>
-          <w:rStyle w:val="Strong"/>
-          <w:b w:val="0"/>
-        </w:rPr>
-        <w:t>m odeljku opisan je glavni uspeš</w:t>
-      </w:r>
-      <w:r>
-        <w:rPr>
-          <w:rStyle w:val="Strong"/>
-          <w:b w:val="0"/>
-        </w:rPr>
-        <w:t>ni scenario, kao i alternativni scenariji.</w:t>
-      </w:r>
+      <w:proofErr w:type="gramStart"/>
+      <w:r>
+        <w:rPr>
+          <w:rStyle w:val="Strong"/>
+          <w:b w:val="0"/>
+        </w:rPr>
+        <w:t xml:space="preserve">U </w:t>
+      </w:r>
+      <w:proofErr w:type="spellStart"/>
+      <w:r>
+        <w:rPr>
+          <w:rStyle w:val="Strong"/>
+          <w:b w:val="0"/>
+        </w:rPr>
+        <w:t>ovo</w:t>
+      </w:r>
+      <w:r>
+        <w:rPr>
+          <w:rStyle w:val="Strong"/>
+          <w:b w:val="0"/>
+        </w:rPr>
+        <w:t>m</w:t>
+      </w:r>
+      <w:proofErr w:type="spellEnd"/>
+      <w:r>
+        <w:rPr>
+          <w:rStyle w:val="Strong"/>
+          <w:b w:val="0"/>
+        </w:rPr>
+        <w:t xml:space="preserve"> </w:t>
+      </w:r>
+      <w:proofErr w:type="spellStart"/>
+      <w:r>
+        <w:rPr>
+          <w:rStyle w:val="Strong"/>
+          <w:b w:val="0"/>
+        </w:rPr>
+        <w:t>odeljku</w:t>
+      </w:r>
+      <w:proofErr w:type="spellEnd"/>
+      <w:r>
+        <w:rPr>
+          <w:rStyle w:val="Strong"/>
+          <w:b w:val="0"/>
+        </w:rPr>
+        <w:t xml:space="preserve"> </w:t>
+      </w:r>
+      <w:proofErr w:type="spellStart"/>
+      <w:r>
+        <w:rPr>
+          <w:rStyle w:val="Strong"/>
+          <w:b w:val="0"/>
+        </w:rPr>
+        <w:t>opisan</w:t>
+      </w:r>
+      <w:proofErr w:type="spellEnd"/>
+      <w:r>
+        <w:rPr>
+          <w:rStyle w:val="Strong"/>
+          <w:b w:val="0"/>
+        </w:rPr>
+        <w:t xml:space="preserve"> je </w:t>
+      </w:r>
+      <w:proofErr w:type="spellStart"/>
+      <w:r>
+        <w:rPr>
+          <w:rStyle w:val="Strong"/>
+          <w:b w:val="0"/>
+        </w:rPr>
+        <w:t>glavni</w:t>
+      </w:r>
+      <w:proofErr w:type="spellEnd"/>
+      <w:r>
+        <w:rPr>
+          <w:rStyle w:val="Strong"/>
+          <w:b w:val="0"/>
+        </w:rPr>
+        <w:t xml:space="preserve"> </w:t>
+      </w:r>
+      <w:proofErr w:type="spellStart"/>
+      <w:r>
+        <w:rPr>
+          <w:rStyle w:val="Strong"/>
+          <w:b w:val="0"/>
+        </w:rPr>
+        <w:t>uspeš</w:t>
+      </w:r>
+      <w:r>
+        <w:rPr>
+          <w:rStyle w:val="Strong"/>
+          <w:b w:val="0"/>
+        </w:rPr>
+        <w:t>ni</w:t>
+      </w:r>
+      <w:proofErr w:type="spellEnd"/>
+      <w:r>
+        <w:rPr>
+          <w:rStyle w:val="Strong"/>
+          <w:b w:val="0"/>
+        </w:rPr>
+        <w:t xml:space="preserve"> scenario, </w:t>
+      </w:r>
+      <w:proofErr w:type="spellStart"/>
+      <w:r>
+        <w:rPr>
+          <w:rStyle w:val="Strong"/>
+          <w:b w:val="0"/>
+        </w:rPr>
+        <w:t>kao</w:t>
+      </w:r>
+      <w:proofErr w:type="spellEnd"/>
+      <w:r>
+        <w:rPr>
+          <w:rStyle w:val="Strong"/>
+          <w:b w:val="0"/>
+        </w:rPr>
+        <w:t xml:space="preserve"> </w:t>
+      </w:r>
+      <w:proofErr w:type="spellStart"/>
+      <w:r>
+        <w:rPr>
+          <w:rStyle w:val="Strong"/>
+          <w:b w:val="0"/>
+        </w:rPr>
+        <w:t>i</w:t>
+      </w:r>
+      <w:proofErr w:type="spellEnd"/>
+      <w:r>
+        <w:rPr>
+          <w:rStyle w:val="Strong"/>
+          <w:b w:val="0"/>
+        </w:rPr>
+        <w:t xml:space="preserve"> </w:t>
+      </w:r>
+      <w:proofErr w:type="spellStart"/>
+      <w:r>
+        <w:rPr>
+          <w:rStyle w:val="Strong"/>
+          <w:b w:val="0"/>
+        </w:rPr>
+        <w:t>alternativni</w:t>
+      </w:r>
+      <w:proofErr w:type="spellEnd"/>
+      <w:r>
+        <w:rPr>
+          <w:rStyle w:val="Strong"/>
+          <w:b w:val="0"/>
+        </w:rPr>
+        <w:t xml:space="preserve"> </w:t>
+      </w:r>
+      <w:proofErr w:type="spellStart"/>
+      <w:r>
+        <w:rPr>
+          <w:rStyle w:val="Strong"/>
+          <w:b w:val="0"/>
+        </w:rPr>
+        <w:t>scenariji</w:t>
+      </w:r>
+      <w:proofErr w:type="spellEnd"/>
+      <w:r>
+        <w:rPr>
+          <w:rStyle w:val="Strong"/>
+          <w:b w:val="0"/>
+        </w:rPr>
+        <w:t>.</w:t>
+      </w:r>
+      <w:proofErr w:type="gramEnd"/>
     </w:p>
     <w:p>
       <w:pPr>
@@ -2778,22 +4577,65 @@
           <w:color w:val="2F5496" w:themeColor="accent1" w:themeShade="BF"/>
         </w:rPr>
       </w:pPr>
-      <w:bookmarkStart w:id="9" w:name="_Toc508929433"/>
+      <w:bookmarkStart w:id="10" w:name="_Toc508929433"/>
+      <w:proofErr w:type="spellStart"/>
       <w:r>
         <w:rPr>
           <w:b/>
           <w:color w:val="2F5496" w:themeColor="accent1" w:themeShade="BF"/>
         </w:rPr>
-        <w:t xml:space="preserve">Korisnik </w:t>
-      </w:r>
+        <w:t>Korisnik</w:t>
+      </w:r>
+      <w:proofErr w:type="spellEnd"/>
       <w:r>
         <w:rPr>
           <w:b/>
           <w:color w:val="2F5496" w:themeColor="accent1" w:themeShade="BF"/>
         </w:rPr>
-        <w:t>uspešno pretražuje destinaciju</w:t>
-      </w:r>
-      <w:bookmarkEnd w:id="9"/>
+        <w:t xml:space="preserve"> </w:t>
+      </w:r>
+      <w:proofErr w:type="spellStart"/>
+      <w:r>
+        <w:rPr>
+          <w:b/>
+          <w:color w:val="2F5496" w:themeColor="accent1" w:themeShade="BF"/>
+        </w:rPr>
+        <w:t>uspešno</w:t>
+      </w:r>
+      <w:proofErr w:type="spellEnd"/>
+      <w:r>
+        <w:rPr>
+          <w:b/>
+          <w:color w:val="2F5496" w:themeColor="accent1" w:themeShade="BF"/>
+        </w:rPr>
+        <w:t xml:space="preserve"> </w:t>
+      </w:r>
+      <w:proofErr w:type="spellStart"/>
+      <w:r>
+        <w:rPr>
+          <w:b/>
+          <w:color w:val="2F5496" w:themeColor="accent1" w:themeShade="BF"/>
+        </w:rPr>
+        <w:t>pretražuje</w:t>
+      </w:r>
+      <w:proofErr w:type="spellEnd"/>
+      <w:r>
+        <w:rPr>
+          <w:b/>
+          <w:color w:val="2F5496" w:themeColor="accent1" w:themeShade="BF"/>
+        </w:rPr>
+        <w:t xml:space="preserve"> </w:t>
+      </w:r>
+      <w:proofErr w:type="spellStart"/>
+      <w:r>
+        <w:rPr>
+          <w:b/>
+          <w:color w:val="2F5496" w:themeColor="accent1" w:themeShade="BF"/>
+        </w:rPr>
+        <w:t>destinaciju</w:t>
+      </w:r>
+      <w:bookmarkEnd w:id="10"/>
+      <w:proofErr w:type="spellEnd"/>
     </w:p>
     <w:p>
       <w:pPr>
@@ -2801,10 +4643,39 @@
         <w:ind w:left="2160"/>
       </w:pPr>
       <w:r>
-        <w:t xml:space="preserve">1. Korisnik unosi </w:t>
-      </w:r>
-      <w:r>
-        <w:t>ime destinacije.</w:t>
+        <w:t xml:space="preserve">1. </w:t>
+      </w:r>
+      <w:proofErr w:type="spellStart"/>
+      <w:r>
+        <w:t>Korisnik</w:t>
+      </w:r>
+      <w:proofErr w:type="spellEnd"/>
+      <w:r>
+        <w:t xml:space="preserve"> </w:t>
+      </w:r>
+      <w:proofErr w:type="spellStart"/>
+      <w:r>
+        <w:t>unosi</w:t>
+      </w:r>
+      <w:proofErr w:type="spellEnd"/>
+      <w:r>
+        <w:t xml:space="preserve"> </w:t>
+      </w:r>
+      <w:proofErr w:type="spellStart"/>
+      <w:r>
+        <w:t>ime</w:t>
+      </w:r>
+      <w:proofErr w:type="spellEnd"/>
+      <w:r>
+        <w:t xml:space="preserve"> </w:t>
+      </w:r>
+      <w:proofErr w:type="spellStart"/>
+      <w:r>
+        <w:t>destinacije</w:t>
+      </w:r>
+      <w:proofErr w:type="spellEnd"/>
+      <w:r>
+        <w:t>.</w:t>
       </w:r>
     </w:p>
     <w:p>
@@ -2823,8 +4694,37 @@
       <w:r>
         <w:t xml:space="preserve">2. </w:t>
       </w:r>
-      <w:r>
-        <w:t>Pretraživač nudi postojeće destinacije.</w:t>
+      <w:proofErr w:type="spellStart"/>
+      <w:r>
+        <w:t>Pretraživač</w:t>
+      </w:r>
+      <w:proofErr w:type="spellEnd"/>
+      <w:r>
+        <w:t xml:space="preserve"> </w:t>
+      </w:r>
+      <w:proofErr w:type="spellStart"/>
+      <w:r>
+        <w:t>nudi</w:t>
+      </w:r>
+      <w:proofErr w:type="spellEnd"/>
+      <w:r>
+        <w:t xml:space="preserve"> </w:t>
+      </w:r>
+      <w:proofErr w:type="spellStart"/>
+      <w:r>
+        <w:t>postojeće</w:t>
+      </w:r>
+      <w:proofErr w:type="spellEnd"/>
+      <w:r>
+        <w:t xml:space="preserve"> </w:t>
+      </w:r>
+      <w:proofErr w:type="spellStart"/>
+      <w:r>
+        <w:t>destinacije</w:t>
+      </w:r>
+      <w:proofErr w:type="spellEnd"/>
+      <w:r>
+        <w:t>.</w:t>
       </w:r>
     </w:p>
     <w:p>
@@ -2835,8 +4735,37 @@
       <w:r>
         <w:t xml:space="preserve">3. </w:t>
       </w:r>
-      <w:r>
-        <w:t>Korisnik selektuje traženu destinaciju.</w:t>
+      <w:proofErr w:type="spellStart"/>
+      <w:r>
+        <w:t>Korisnik</w:t>
+      </w:r>
+      <w:proofErr w:type="spellEnd"/>
+      <w:r>
+        <w:t xml:space="preserve"> </w:t>
+      </w:r>
+      <w:proofErr w:type="spellStart"/>
+      <w:r>
+        <w:t>selektuje</w:t>
+      </w:r>
+      <w:proofErr w:type="spellEnd"/>
+      <w:r>
+        <w:t xml:space="preserve"> </w:t>
+      </w:r>
+      <w:proofErr w:type="spellStart"/>
+      <w:r>
+        <w:t>traženu</w:t>
+      </w:r>
+      <w:proofErr w:type="spellEnd"/>
+      <w:r>
+        <w:t xml:space="preserve"> </w:t>
+      </w:r>
+      <w:proofErr w:type="spellStart"/>
+      <w:r>
+        <w:t>destinaciju</w:t>
+      </w:r>
+      <w:proofErr w:type="spellEnd"/>
+      <w:r>
+        <w:t>.</w:t>
       </w:r>
     </w:p>
     <w:p>
@@ -2845,7 +4774,103 @@
         <w:ind w:left="2160"/>
       </w:pPr>
       <w:r>
-        <w:t>4. Otvara se stranica vezana za tu destinaciju kao i utisci vezani za nju.</w:t>
+        <w:t xml:space="preserve">4. </w:t>
+      </w:r>
+      <w:proofErr w:type="spellStart"/>
+      <w:r>
+        <w:t>Otvara</w:t>
+      </w:r>
+      <w:proofErr w:type="spellEnd"/>
+      <w:r>
+        <w:t xml:space="preserve"> se </w:t>
+      </w:r>
+      <w:proofErr w:type="spellStart"/>
+      <w:r>
+        <w:t>stranica</w:t>
+      </w:r>
+      <w:proofErr w:type="spellEnd"/>
+      <w:r>
+        <w:t xml:space="preserve"> </w:t>
+      </w:r>
+      <w:proofErr w:type="spellStart"/>
+      <w:r>
+        <w:t>vezana</w:t>
+      </w:r>
+      <w:proofErr w:type="spellEnd"/>
+      <w:r>
+        <w:t xml:space="preserve"> </w:t>
+      </w:r>
+      <w:proofErr w:type="spellStart"/>
+      <w:r>
+        <w:t>za</w:t>
+      </w:r>
+      <w:proofErr w:type="spellEnd"/>
+      <w:r>
+        <w:t xml:space="preserve"> </w:t>
+      </w:r>
+      <w:proofErr w:type="spellStart"/>
+      <w:r>
+        <w:t>tu</w:t>
+      </w:r>
+      <w:proofErr w:type="spellEnd"/>
+      <w:r>
+        <w:t xml:space="preserve"> </w:t>
+      </w:r>
+      <w:proofErr w:type="spellStart"/>
+      <w:r>
+        <w:t>destinaciju</w:t>
+      </w:r>
+      <w:proofErr w:type="spellEnd"/>
+      <w:r>
+        <w:t xml:space="preserve"> </w:t>
+      </w:r>
+      <w:proofErr w:type="spellStart"/>
+      <w:r>
+        <w:t>kao</w:t>
+      </w:r>
+      <w:proofErr w:type="spellEnd"/>
+      <w:r>
+        <w:t xml:space="preserve"> </w:t>
+      </w:r>
+      <w:proofErr w:type="spellStart"/>
+      <w:r>
+        <w:t>i</w:t>
+      </w:r>
+      <w:proofErr w:type="spellEnd"/>
+      <w:r>
+        <w:t xml:space="preserve"> </w:t>
+      </w:r>
+      <w:proofErr w:type="spellStart"/>
+      <w:r>
+        <w:t>utisci</w:t>
+      </w:r>
+      <w:proofErr w:type="spellEnd"/>
+      <w:r>
+        <w:t xml:space="preserve"> </w:t>
+      </w:r>
+      <w:proofErr w:type="spellStart"/>
+      <w:r>
+        <w:t>vezani</w:t>
+      </w:r>
+      <w:proofErr w:type="spellEnd"/>
+      <w:r>
+        <w:t xml:space="preserve"> </w:t>
+      </w:r>
+      <w:proofErr w:type="spellStart"/>
+      <w:r>
+        <w:t>za</w:t>
+      </w:r>
+      <w:proofErr w:type="spellEnd"/>
+      <w:r>
+        <w:t xml:space="preserve"> </w:t>
+      </w:r>
+      <w:proofErr w:type="spellStart"/>
+      <w:r>
+        <w:t>nju</w:t>
+      </w:r>
+      <w:proofErr w:type="spellEnd"/>
+      <w:r>
+        <w:t>.</w:t>
       </w:r>
     </w:p>
     <w:p>
@@ -2860,22 +4885,65 @@
           <w:color w:val="2F5496" w:themeColor="accent1" w:themeShade="BF"/>
         </w:rPr>
       </w:pPr>
-      <w:bookmarkStart w:id="10" w:name="_Toc508929434"/>
+      <w:bookmarkStart w:id="11" w:name="_Toc508929434"/>
+      <w:proofErr w:type="spellStart"/>
       <w:r>
         <w:rPr>
           <w:b/>
           <w:color w:val="2F5496" w:themeColor="accent1" w:themeShade="BF"/>
         </w:rPr>
-        <w:t xml:space="preserve">Korisnik </w:t>
-      </w:r>
+        <w:t>Korisnik</w:t>
+      </w:r>
+      <w:proofErr w:type="spellEnd"/>
       <w:r>
         <w:rPr>
           <w:b/>
           <w:color w:val="2F5496" w:themeColor="accent1" w:themeShade="BF"/>
         </w:rPr>
-        <w:t>neuspešno pretražuje destinaciju</w:t>
-      </w:r>
-      <w:bookmarkEnd w:id="10"/>
+        <w:t xml:space="preserve"> </w:t>
+      </w:r>
+      <w:proofErr w:type="spellStart"/>
+      <w:r>
+        <w:rPr>
+          <w:b/>
+          <w:color w:val="2F5496" w:themeColor="accent1" w:themeShade="BF"/>
+        </w:rPr>
+        <w:t>neuspešno</w:t>
+      </w:r>
+      <w:proofErr w:type="spellEnd"/>
+      <w:r>
+        <w:rPr>
+          <w:b/>
+          <w:color w:val="2F5496" w:themeColor="accent1" w:themeShade="BF"/>
+        </w:rPr>
+        <w:t xml:space="preserve"> </w:t>
+      </w:r>
+      <w:proofErr w:type="spellStart"/>
+      <w:r>
+        <w:rPr>
+          <w:b/>
+          <w:color w:val="2F5496" w:themeColor="accent1" w:themeShade="BF"/>
+        </w:rPr>
+        <w:t>pretražuje</w:t>
+      </w:r>
+      <w:proofErr w:type="spellEnd"/>
+      <w:r>
+        <w:rPr>
+          <w:b/>
+          <w:color w:val="2F5496" w:themeColor="accent1" w:themeShade="BF"/>
+        </w:rPr>
+        <w:t xml:space="preserve"> </w:t>
+      </w:r>
+      <w:proofErr w:type="spellStart"/>
+      <w:r>
+        <w:rPr>
+          <w:b/>
+          <w:color w:val="2F5496" w:themeColor="accent1" w:themeShade="BF"/>
+        </w:rPr>
+        <w:t>destinaciju</w:t>
+      </w:r>
+      <w:bookmarkEnd w:id="11"/>
+      <w:proofErr w:type="spellEnd"/>
     </w:p>
     <w:p>
       <w:pPr>
@@ -2885,8 +4953,37 @@
       <w:r>
         <w:t xml:space="preserve">1. </w:t>
       </w:r>
-      <w:r>
-        <w:t>Korisnik unosi ime destinacije.</w:t>
+      <w:proofErr w:type="spellStart"/>
+      <w:r>
+        <w:t>Korisnik</w:t>
+      </w:r>
+      <w:proofErr w:type="spellEnd"/>
+      <w:r>
+        <w:t xml:space="preserve"> </w:t>
+      </w:r>
+      <w:proofErr w:type="spellStart"/>
+      <w:r>
+        <w:t>unosi</w:t>
+      </w:r>
+      <w:proofErr w:type="spellEnd"/>
+      <w:r>
+        <w:t xml:space="preserve"> </w:t>
+      </w:r>
+      <w:proofErr w:type="spellStart"/>
+      <w:r>
+        <w:t>ime</w:t>
+      </w:r>
+      <w:proofErr w:type="spellEnd"/>
+      <w:r>
+        <w:t xml:space="preserve"> </w:t>
+      </w:r>
+      <w:proofErr w:type="spellStart"/>
+      <w:r>
+        <w:t>destinacije</w:t>
+      </w:r>
+      <w:proofErr w:type="spellEnd"/>
+      <w:r>
+        <w:t>.</w:t>
       </w:r>
     </w:p>
     <w:p>
@@ -2901,8 +4998,45 @@
       <w:r>
         <w:t xml:space="preserve">. </w:t>
       </w:r>
-      <w:r>
-        <w:t>Poruka na poziciji predloga destinacija: “</w:t>
+      <w:proofErr w:type="spellStart"/>
+      <w:r>
+        <w:t>Poruka</w:t>
+      </w:r>
+      <w:proofErr w:type="spellEnd"/>
+      <w:r>
+        <w:t xml:space="preserve"> </w:t>
+      </w:r>
+      <w:proofErr w:type="spellStart"/>
+      <w:r>
+        <w:t>na</w:t>
+      </w:r>
+      <w:proofErr w:type="spellEnd"/>
+      <w:r>
+        <w:t xml:space="preserve"> </w:t>
+      </w:r>
+      <w:proofErr w:type="spellStart"/>
+      <w:r>
+        <w:t>poziciji</w:t>
+      </w:r>
+      <w:proofErr w:type="spellEnd"/>
+      <w:r>
+        <w:t xml:space="preserve"> </w:t>
+      </w:r>
+      <w:proofErr w:type="spellStart"/>
+      <w:r>
+        <w:t>predloga</w:t>
+      </w:r>
+      <w:proofErr w:type="spellEnd"/>
+      <w:r>
+        <w:t xml:space="preserve"> </w:t>
+      </w:r>
+      <w:proofErr w:type="spellStart"/>
+      <w:r>
+        <w:t>destinacija</w:t>
+      </w:r>
+      <w:proofErr w:type="spellEnd"/>
+      <w:r>
+        <w:t>: “</w:t>
       </w:r>
       <w:r>
         <w:t>Destination not found</w:t>
@@ -2910,9 +5044,11 @@
       <w:r>
         <w:t>.</w:t>
       </w:r>
+      <w:proofErr w:type="gramStart"/>
       <w:r>
         <w:t>”.</w:t>
       </w:r>
+      <w:proofErr w:type="gramEnd"/>
     </w:p>
     <w:p>
       <w:pPr>
@@ -2920,8 +5056,6 @@
         <w:ind w:left="2160"/>
         <w:jc w:val="left"/>
       </w:pPr>
-      <w:bookmarkStart w:id="11" w:name="_GoBack"/>
-      <w:bookmarkEnd w:id="11"/>
     </w:p>
     <w:p>
       <w:pPr>
@@ -2962,37 +5096,64 @@
           <w:color w:val="2F5496" w:themeColor="accent1" w:themeShade="BF"/>
         </w:rPr>
         <w:lastRenderedPageBreak/>
-        <w:t>Primer odgovarajuć</w:t>
-      </w:r>
+        <w:t xml:space="preserve">Primer </w:t>
+      </w:r>
+      <w:proofErr w:type="spellStart"/>
       <w:r>
         <w:rPr>
           <w:rStyle w:val="Strong"/>
           <w:color w:val="2F5496" w:themeColor="accent1" w:themeShade="BF"/>
         </w:rPr>
+        <w:t>odgovarajuć</w:t>
+      </w:r>
+      <w:r>
+        <w:rPr>
+          <w:rStyle w:val="Strong"/>
+          <w:color w:val="2F5496" w:themeColor="accent1" w:themeShade="BF"/>
+        </w:rPr>
         <w:t>ih</w:t>
       </w:r>
+      <w:proofErr w:type="spellEnd"/>
       <w:r>
         <w:rPr>
           <w:rStyle w:val="Strong"/>
           <w:color w:val="2F5496" w:themeColor="accent1" w:themeShade="BF"/>
         </w:rPr>
-        <w:t xml:space="preserve"> stranic</w:t>
-      </w:r>
+        <w:t xml:space="preserve"> </w:t>
+      </w:r>
+      <w:proofErr w:type="spellStart"/>
       <w:r>
         <w:rPr>
           <w:rStyle w:val="Strong"/>
           <w:color w:val="2F5496" w:themeColor="accent1" w:themeShade="BF"/>
         </w:rPr>
+        <w:t>stranic</w:t>
+      </w:r>
+      <w:r>
+        <w:rPr>
+          <w:rStyle w:val="Strong"/>
+          <w:color w:val="2F5496" w:themeColor="accent1" w:themeShade="BF"/>
+        </w:rPr>
         <w:t>a</w:t>
       </w:r>
+      <w:proofErr w:type="spellEnd"/>
       <w:r>
         <w:rPr>
           <w:rStyle w:val="Strong"/>
           <w:color w:val="2F5496" w:themeColor="accent1" w:themeShade="BF"/>
         </w:rPr>
-        <w:t xml:space="preserve"> prototipa</w:t>
+        <w:t xml:space="preserve"> </w:t>
+      </w:r>
+      <w:proofErr w:type="spellStart"/>
+      <w:r>
+        <w:rPr>
+          <w:rStyle w:val="Strong"/>
+          <w:color w:val="2F5496" w:themeColor="accent1" w:themeShade="BF"/>
+        </w:rPr>
+        <w:t>prototipa</w:t>
       </w:r>
       <w:bookmarkEnd w:id="12"/>
+      <w:proofErr w:type="spellEnd"/>
     </w:p>
     <w:p>
       <w:pPr>
@@ -3040,7 +5201,7 @@
                     </pic:cNvPicPr>
                   </pic:nvPicPr>
                   <pic:blipFill>
-                    <a:blip r:embed="rId10" cstate="print">
+                    <a:blip r:embed="rId11" cstate="print">
                       <a:extLst>
                         <a:ext uri="{28A0092B-C50C-407E-A947-70E740481C1C}">
                           <a14:useLocalDpi xmlns:a14="http://schemas.microsoft.com/office/drawing/2010/main" val="0"/>
@@ -3148,7 +5309,7 @@
                     </pic:cNvPicPr>
                   </pic:nvPicPr>
                   <pic:blipFill>
-                    <a:blip r:embed="rId11" cstate="print">
+                    <a:blip r:embed="rId12" cstate="print">
                       <a:extLst>
                         <a:ext uri="{28A0092B-C50C-407E-A947-70E740481C1C}">
                           <a14:useLocalDpi xmlns:a14="http://schemas.microsoft.com/office/drawing/2010/main" val="0"/>
@@ -3254,15 +5415,33 @@
         </w:rPr>
       </w:pPr>
       <w:bookmarkStart w:id="14" w:name="_Toc508929437"/>
+      <w:proofErr w:type="spellStart"/>
       <w:r>
         <w:rPr>
           <w:rStyle w:val="Strong"/>
           <w:color w:val="2F5496" w:themeColor="accent1" w:themeShade="BF"/>
         </w:rPr>
         <w:lastRenderedPageBreak/>
-        <w:t>Posebni zahtevi</w:t>
+        <w:t>Posebni</w:t>
+      </w:r>
+      <w:proofErr w:type="spellEnd"/>
+      <w:r>
+        <w:rPr>
+          <w:rStyle w:val="Strong"/>
+          <w:color w:val="2F5496" w:themeColor="accent1" w:themeShade="BF"/>
+        </w:rPr>
+        <w:t xml:space="preserve"> </w:t>
+      </w:r>
+      <w:proofErr w:type="spellStart"/>
+      <w:r>
+        <w:rPr>
+          <w:rStyle w:val="Strong"/>
+          <w:color w:val="2F5496" w:themeColor="accent1" w:themeShade="BF"/>
+        </w:rPr>
+        <w:t>zahtevi</w:t>
       </w:r>
       <w:bookmarkEnd w:id="14"/>
+      <w:proofErr w:type="spellEnd"/>
     </w:p>
     <w:p>
       <w:pPr>
@@ -3274,14 +5453,62 @@
           <w:bCs w:val="0"/>
         </w:rPr>
       </w:pPr>
-      <w:r>
-        <w:rPr>
-          <w:rStyle w:val="Strong"/>
-          <w:b w:val="0"/>
-          <w:bCs w:val="0"/>
-        </w:rPr>
-        <w:t>Nema posebnih zahteva.</w:t>
-      </w:r>
+      <w:proofErr w:type="spellStart"/>
+      <w:proofErr w:type="gramStart"/>
+      <w:r>
+        <w:rPr>
+          <w:rStyle w:val="Strong"/>
+          <w:b w:val="0"/>
+          <w:bCs w:val="0"/>
+        </w:rPr>
+        <w:t>Nema</w:t>
+      </w:r>
+      <w:proofErr w:type="spellEnd"/>
+      <w:r>
+        <w:rPr>
+          <w:rStyle w:val="Strong"/>
+          <w:b w:val="0"/>
+          <w:bCs w:val="0"/>
+        </w:rPr>
+        <w:t xml:space="preserve"> </w:t>
+      </w:r>
+      <w:proofErr w:type="spellStart"/>
+      <w:r>
+        <w:rPr>
+          <w:rStyle w:val="Strong"/>
+          <w:b w:val="0"/>
+          <w:bCs w:val="0"/>
+        </w:rPr>
+        <w:t>posebnih</w:t>
+      </w:r>
+      <w:proofErr w:type="spellEnd"/>
+      <w:r>
+        <w:rPr>
+          <w:rStyle w:val="Strong"/>
+          <w:b w:val="0"/>
+          <w:bCs w:val="0"/>
+        </w:rPr>
+        <w:t xml:space="preserve"> </w:t>
+      </w:r>
+      <w:proofErr w:type="spellStart"/>
+      <w:r>
+        <w:rPr>
+          <w:rStyle w:val="Strong"/>
+          <w:b w:val="0"/>
+          <w:bCs w:val="0"/>
+        </w:rPr>
+        <w:t>zahteva</w:t>
+      </w:r>
+      <w:proofErr w:type="spellEnd"/>
+      <w:r>
+        <w:rPr>
+          <w:rStyle w:val="Strong"/>
+          <w:b w:val="0"/>
+          <w:bCs w:val="0"/>
+        </w:rPr>
+        <w:t>.</w:t>
+      </w:r>
+      <w:proofErr w:type="gramEnd"/>
     </w:p>
     <w:p>
       <w:pPr>
@@ -3296,6 +5523,7 @@
         </w:rPr>
       </w:pPr>
       <w:bookmarkStart w:id="15" w:name="_Toc508929438"/>
+      <w:proofErr w:type="spellStart"/>
       <w:r>
         <w:rPr>
           <w:rStyle w:val="Strong"/>
@@ -3304,6 +5532,7 @@
         <w:t>Preduslovi</w:t>
       </w:r>
       <w:bookmarkEnd w:id="15"/>
+      <w:proofErr w:type="spellEnd"/>
     </w:p>
     <w:p>
       <w:pPr>
@@ -3315,14 +5544,106 @@
           <w:bCs w:val="0"/>
         </w:rPr>
       </w:pPr>
-      <w:r>
-        <w:rPr>
-          <w:rStyle w:val="Strong"/>
-          <w:b w:val="0"/>
-          <w:bCs w:val="0"/>
-        </w:rPr>
-        <w:t>Nisu potrebni preduslovi za ovaj tip pretrage</w:t>
-      </w:r>
+      <w:proofErr w:type="spellStart"/>
+      <w:r>
+        <w:rPr>
+          <w:rStyle w:val="Strong"/>
+          <w:b w:val="0"/>
+          <w:bCs w:val="0"/>
+        </w:rPr>
+        <w:t>Nisu</w:t>
+      </w:r>
+      <w:proofErr w:type="spellEnd"/>
+      <w:r>
+        <w:rPr>
+          <w:rStyle w:val="Strong"/>
+          <w:b w:val="0"/>
+          <w:bCs w:val="0"/>
+        </w:rPr>
+        <w:t xml:space="preserve"> </w:t>
+      </w:r>
+      <w:proofErr w:type="spellStart"/>
+      <w:r>
+        <w:rPr>
+          <w:rStyle w:val="Strong"/>
+          <w:b w:val="0"/>
+          <w:bCs w:val="0"/>
+        </w:rPr>
+        <w:t>potrebni</w:t>
+      </w:r>
+      <w:proofErr w:type="spellEnd"/>
+      <w:r>
+        <w:rPr>
+          <w:rStyle w:val="Strong"/>
+          <w:b w:val="0"/>
+          <w:bCs w:val="0"/>
+        </w:rPr>
+        <w:t xml:space="preserve"> </w:t>
+      </w:r>
+      <w:proofErr w:type="spellStart"/>
+      <w:r>
+        <w:rPr>
+          <w:rStyle w:val="Strong"/>
+          <w:b w:val="0"/>
+          <w:bCs w:val="0"/>
+        </w:rPr>
+        <w:t>preduslovi</w:t>
+      </w:r>
+      <w:proofErr w:type="spellEnd"/>
+      <w:r>
+        <w:rPr>
+          <w:rStyle w:val="Strong"/>
+          <w:b w:val="0"/>
+          <w:bCs w:val="0"/>
+        </w:rPr>
+        <w:t xml:space="preserve"> </w:t>
+      </w:r>
+      <w:proofErr w:type="spellStart"/>
+      <w:r>
+        <w:rPr>
+          <w:rStyle w:val="Strong"/>
+          <w:b w:val="0"/>
+          <w:bCs w:val="0"/>
+        </w:rPr>
+        <w:t>za</w:t>
+      </w:r>
+      <w:proofErr w:type="spellEnd"/>
+      <w:r>
+        <w:rPr>
+          <w:rStyle w:val="Strong"/>
+          <w:b w:val="0"/>
+          <w:bCs w:val="0"/>
+        </w:rPr>
+        <w:t xml:space="preserve"> </w:t>
+      </w:r>
+      <w:proofErr w:type="spellStart"/>
+      <w:r>
+        <w:rPr>
+          <w:rStyle w:val="Strong"/>
+          <w:b w:val="0"/>
+          <w:bCs w:val="0"/>
+        </w:rPr>
+        <w:t>ovaj</w:t>
+      </w:r>
+      <w:proofErr w:type="spellEnd"/>
+      <w:r>
+        <w:rPr>
+          <w:rStyle w:val="Strong"/>
+          <w:b w:val="0"/>
+          <w:bCs w:val="0"/>
+        </w:rPr>
+        <w:t xml:space="preserve"> tip </w:t>
+      </w:r>
+      <w:proofErr w:type="spellStart"/>
+      <w:r>
+        <w:rPr>
+          <w:rStyle w:val="Strong"/>
+          <w:b w:val="0"/>
+          <w:bCs w:val="0"/>
+        </w:rPr>
+        <w:t>pretrage</w:t>
+      </w:r>
+      <w:proofErr w:type="spellEnd"/>
     </w:p>
     <w:p>
       <w:pPr>
@@ -3337,6 +5658,7 @@
         </w:rPr>
       </w:pPr>
       <w:bookmarkStart w:id="16" w:name="_Toc508929439"/>
+      <w:proofErr w:type="spellStart"/>
       <w:r>
         <w:rPr>
           <w:rStyle w:val="Strong"/>
@@ -3345,6 +5667,7 @@
         <w:t>Posledice</w:t>
       </w:r>
       <w:bookmarkEnd w:id="16"/>
+      <w:proofErr w:type="spellEnd"/>
     </w:p>
     <w:p>
       <w:pPr>
@@ -3355,13 +5678,65 @@
           <w:lang w:val="sr-Latn-RS"/>
         </w:rPr>
       </w:pPr>
-      <w:r>
-        <w:rPr>
-          <w:rStyle w:val="Strong"/>
-          <w:b w:val="0"/>
-        </w:rPr>
-        <w:t>Otvaranje stranice sa tra</w:t>
-      </w:r>
+      <w:proofErr w:type="spellStart"/>
+      <w:r>
+        <w:rPr>
+          <w:rStyle w:val="Strong"/>
+          <w:b w:val="0"/>
+        </w:rPr>
+        <w:t>Otvaranje</w:t>
+      </w:r>
+      <w:proofErr w:type="spellEnd"/>
+      <w:r>
+        <w:rPr>
+          <w:rStyle w:val="Strong"/>
+          <w:b w:val="0"/>
+        </w:rPr>
+        <w:t xml:space="preserve"> </w:t>
+      </w:r>
+      <w:proofErr w:type="spellStart"/>
+      <w:r>
+        <w:rPr>
+          <w:rStyle w:val="Strong"/>
+          <w:b w:val="0"/>
+        </w:rPr>
+        <w:t>stranice</w:t>
+      </w:r>
+      <w:proofErr w:type="spellEnd"/>
+      <w:r>
+        <w:rPr>
+          <w:rStyle w:val="Strong"/>
+          <w:b w:val="0"/>
+        </w:rPr>
+        <w:t xml:space="preserve"> </w:t>
+      </w:r>
+      <w:proofErr w:type="spellStart"/>
+      <w:proofErr w:type="gramStart"/>
+      <w:r>
+        <w:rPr>
+          <w:rStyle w:val="Strong"/>
+          <w:b w:val="0"/>
+        </w:rPr>
+        <w:t>sa</w:t>
+      </w:r>
+      <w:proofErr w:type="spellEnd"/>
+      <w:proofErr w:type="gramEnd"/>
+      <w:r>
+        <w:rPr>
+          <w:rStyle w:val="Strong"/>
+          <w:b w:val="0"/>
+        </w:rPr>
+        <w:t xml:space="preserve"> </w:t>
+      </w:r>
+      <w:proofErr w:type="spellStart"/>
+      <w:r>
+        <w:rPr>
+          <w:rStyle w:val="Strong"/>
+          <w:b w:val="0"/>
+        </w:rPr>
+        <w:t>tra</w:t>
+      </w:r>
+      <w:proofErr w:type="spellEnd"/>
       <w:r>
         <w:rPr>
           <w:rStyle w:val="Strong"/>
@@ -3372,8 +5747,8 @@
       </w:r>
     </w:p>
     <w:sectPr>
-      <w:headerReference w:type="default" r:id="rId12"/>
-      <w:footerReference w:type="default" r:id="rId13"/>
+      <w:headerReference w:type="default" r:id="rId13"/>
+      <w:footerReference w:type="default" r:id="rId14"/>
       <w:pgSz w:w="12240" w:h="15840"/>
       <w:pgMar w:top="1440" w:right="1440" w:bottom="2070" w:left="1440" w:header="720" w:footer="720" w:gutter="0"/>
       <w:cols w:space="720"/>
@@ -3384,7 +5759,7 @@
 </file>
 
 <file path=word/endnotes.xml><?xml version="1.0" encoding="utf-8"?>
-<w:endnotes xmlns:wpc="http://schemas.microsoft.com/office/word/2010/wordprocessingCanvas" xmlns:cx="http://schemas.microsoft.com/office/drawing/2014/chartex" xmlns:cx1="http://schemas.microsoft.com/office/drawing/2015/9/8/chartex" xmlns:cx2="http://schemas.microsoft.com/office/drawing/2015/10/21/chartex" xmlns:cx3="http://schemas.microsoft.com/office/drawing/2016/5/9/chartex" xmlns:cx4="http://schemas.microsoft.com/office/drawing/2016/5/10/chartex" xmlns:cx5="http://schemas.microsoft.com/office/drawing/2016/5/11/chartex" xmlns:cx6="http://schemas.microsoft.com/office/drawing/2016/5/12/chartex" xmlns:cx7="http://schemas.microsoft.com/office/drawing/2016/5/13/chartex" xmlns:cx8="http://schemas.microsoft.com/office/drawing/2016/5/14/chartex" xmlns:mc="http://schemas.openxmlformats.org/markup-compatibility/2006" xmlns:aink="http://schemas.microsoft.com/office/drawing/2016/ink" xmlns:am3d="http://schemas.microsoft.com/office/drawing/2017/model3d" xmlns:o="urn:schemas-microsoft-com:office:office" xmlns:r="http://schemas.openxmlformats.org/officeDocument/2006/relationships" xmlns:m="http://schemas.openxmlformats.org/officeDocument/2006/math" xmlns:v="urn:schemas-microsoft-com:vml" xmlns:wp14="http://schemas.microsoft.com/office/word/2010/wordprocessingDrawing" xmlns:wp="http://schemas.openxmlformats.org/drawingml/2006/wordprocessingDrawing" xmlns:w10="urn:schemas-microsoft-com:office:word" xmlns:w="http://schemas.openxmlformats.org/wordprocessingml/2006/main" xmlns:w14="http://schemas.microsoft.com/office/word/2010/wordml" xmlns:w15="http://schemas.microsoft.com/office/word/2012/wordml" xmlns:w16cid="http://schemas.microsoft.com/office/word/2016/wordml/cid" xmlns:w16se="http://schemas.microsoft.com/office/word/2015/wordml/symex" xmlns:wpg="http://schemas.microsoft.com/office/word/2010/wordprocessingGroup" xmlns:wpi="http://schemas.microsoft.com/office/word/2010/wordprocessingInk" xmlns:wne="http://schemas.microsoft.com/office/word/2006/wordml" xmlns:wps="http://schemas.microsoft.com/office/word/2010/wordprocessingShape" mc:Ignorable="w14 w15 w16se w16cid wp14">
+<w:endnotes xmlns:wpc="http://schemas.microsoft.com/office/word/2010/wordprocessingCanvas" xmlns:mc="http://schemas.openxmlformats.org/markup-compatibility/2006" xmlns:o="urn:schemas-microsoft-com:office:office" xmlns:r="http://schemas.openxmlformats.org/officeDocument/2006/relationships" xmlns:m="http://schemas.openxmlformats.org/officeDocument/2006/math" xmlns:v="urn:schemas-microsoft-com:vml" xmlns:wp14="http://schemas.microsoft.com/office/word/2010/wordprocessingDrawing" xmlns:wp="http://schemas.openxmlformats.org/drawingml/2006/wordprocessingDrawing" xmlns:w10="urn:schemas-microsoft-com:office:word" xmlns:w="http://schemas.openxmlformats.org/wordprocessingml/2006/main" xmlns:w14="http://schemas.microsoft.com/office/word/2010/wordml" xmlns:wpg="http://schemas.microsoft.com/office/word/2010/wordprocessingGroup" xmlns:wpi="http://schemas.microsoft.com/office/word/2010/wordprocessingInk" xmlns:wne="http://schemas.microsoft.com/office/word/2006/wordml" xmlns:wps="http://schemas.microsoft.com/office/word/2010/wordprocessingShape" mc:Ignorable="w14 wp14">
   <w:endnote w:type="separator" w:id="-1">
     <w:p>
       <w:pPr>
@@ -3409,7 +5784,7 @@
 </file>
 
 <file path=word/footer1.xml><?xml version="1.0" encoding="utf-8"?>
-<w:ftr xmlns:wpc="http://schemas.microsoft.com/office/word/2010/wordprocessingCanvas" xmlns:cx="http://schemas.microsoft.com/office/drawing/2014/chartex" xmlns:cx1="http://schemas.microsoft.com/office/drawing/2015/9/8/chartex" xmlns:cx2="http://schemas.microsoft.com/office/drawing/2015/10/21/chartex" xmlns:cx3="http://schemas.microsoft.com/office/drawing/2016/5/9/chartex" xmlns:cx4="http://schemas.microsoft.com/office/drawing/2016/5/10/chartex" xmlns:cx5="http://schemas.microsoft.com/office/drawing/2016/5/11/chartex" xmlns:cx6="http://schemas.microsoft.com/office/drawing/2016/5/12/chartex" xmlns:cx7="http://schemas.microsoft.com/office/drawing/2016/5/13/chartex" xmlns:cx8="http://schemas.microsoft.com/office/drawing/2016/5/14/chartex" xmlns:mc="http://schemas.openxmlformats.org/markup-compatibility/2006" xmlns:aink="http://schemas.microsoft.com/office/drawing/2016/ink" xmlns:am3d="http://schemas.microsoft.com/office/drawing/2017/model3d" xmlns:o="urn:schemas-microsoft-com:office:office" xmlns:r="http://schemas.openxmlformats.org/officeDocument/2006/relationships" xmlns:m="http://schemas.openxmlformats.org/officeDocument/2006/math" xmlns:v="urn:schemas-microsoft-com:vml" xmlns:wp14="http://schemas.microsoft.com/office/word/2010/wordprocessingDrawing" xmlns:wp="http://schemas.openxmlformats.org/drawingml/2006/wordprocessingDrawing" xmlns:w10="urn:schemas-microsoft-com:office:word" xmlns:w="http://schemas.openxmlformats.org/wordprocessingml/2006/main" xmlns:w14="http://schemas.microsoft.com/office/word/2010/wordml" xmlns:w15="http://schemas.microsoft.com/office/word/2012/wordml" xmlns:w16cid="http://schemas.microsoft.com/office/word/2016/wordml/cid" xmlns:w16se="http://schemas.microsoft.com/office/word/2015/wordml/symex" xmlns:wpg="http://schemas.microsoft.com/office/word/2010/wordprocessingGroup" xmlns:wpi="http://schemas.microsoft.com/office/word/2010/wordprocessingInk" xmlns:wne="http://schemas.microsoft.com/office/word/2006/wordml" xmlns:wps="http://schemas.microsoft.com/office/word/2010/wordprocessingShape" mc:Ignorable="w14 w15 w16se w16cid wp14">
+<w:ftr xmlns:wpc="http://schemas.microsoft.com/office/word/2010/wordprocessingCanvas" xmlns:mc="http://schemas.openxmlformats.org/markup-compatibility/2006" xmlns:o="urn:schemas-microsoft-com:office:office" xmlns:r="http://schemas.openxmlformats.org/officeDocument/2006/relationships" xmlns:m="http://schemas.openxmlformats.org/officeDocument/2006/math" xmlns:v="urn:schemas-microsoft-com:vml" xmlns:wp14="http://schemas.microsoft.com/office/word/2010/wordprocessingDrawing" xmlns:wp="http://schemas.openxmlformats.org/drawingml/2006/wordprocessingDrawing" xmlns:w10="urn:schemas-microsoft-com:office:word" xmlns:w="http://schemas.openxmlformats.org/wordprocessingml/2006/main" xmlns:w14="http://schemas.microsoft.com/office/word/2010/wordml" xmlns:wpg="http://schemas.microsoft.com/office/word/2010/wordprocessingGroup" xmlns:wpi="http://schemas.microsoft.com/office/word/2010/wordprocessingInk" xmlns:wne="http://schemas.microsoft.com/office/word/2006/wordml" xmlns:wps="http://schemas.microsoft.com/office/word/2010/wordprocessingShape" mc:Ignorable="w14 wp14">
   <w:sdt>
     <w:sdtPr>
       <w:id w:val="-220830965"/>
@@ -3624,7 +5999,7 @@
                 </wp:anchor>
               </w:drawing>
             </mc:Choice>
-            <mc:Fallback>
+            <mc:Fallback xmlns:w16se="http://schemas.microsoft.com/office/word/2015/wordml/symex" xmlns:w16cid="http://schemas.microsoft.com/office/word/2016/wordml/cid" xmlns:w15="http://schemas.microsoft.com/office/word/2012/wordml" xmlns:am3d="http://schemas.microsoft.com/office/drawing/2017/model3d" xmlns:aink="http://schemas.microsoft.com/office/drawing/2016/ink" xmlns:cx8="http://schemas.microsoft.com/office/drawing/2016/5/14/chartex" xmlns:cx7="http://schemas.microsoft.com/office/drawing/2016/5/13/chartex" xmlns:cx6="http://schemas.microsoft.com/office/drawing/2016/5/12/chartex" xmlns:cx5="http://schemas.microsoft.com/office/drawing/2016/5/11/chartex" xmlns:cx4="http://schemas.microsoft.com/office/drawing/2016/5/10/chartex" xmlns:cx3="http://schemas.microsoft.com/office/drawing/2016/5/9/chartex" xmlns:cx2="http://schemas.microsoft.com/office/drawing/2015/10/21/chartex" xmlns:cx1="http://schemas.microsoft.com/office/drawing/2015/9/8/chartex" xmlns:cx="http://schemas.microsoft.com/office/drawing/2014/chartex">
               <w:pict>
                 <v:rect w14:anchorId="34B8739A" id="Rectangle 8" o:spid="_x0000_s1026" style="position:absolute;margin-left:-17.6pt;margin-top:16.35pt;width:524.6pt;height:15.75pt;z-index:251659264;visibility:visible;mso-wrap-style:square;mso-width-percent:0;mso-height-percent:0;mso-wrap-distance-left:9pt;mso-wrap-distance-top:0;mso-wrap-distance-right:9pt;mso-wrap-distance-bottom:0;mso-position-horizontal:absolute;mso-position-horizontal-relative:text;mso-position-vertical:absolute;mso-position-vertical-relative:text;mso-width-percent:0;mso-height-percent:0;mso-width-relative:margin;mso-height-relative:margin;v-text-anchor:middle" o:gfxdata="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" fillcolor="#0070c0" strokecolor="#1f3763 [1604]" strokeweight="1pt">
                   <v:path arrowok="t"/>
@@ -3740,6 +6115,8 @@
                               <w:szCs w:val="18"/>
                             </w:rPr>
                           </w:pPr>
+                          <w:proofErr w:type="spellStart"/>
+                          <w:proofErr w:type="gramStart"/>
                           <w:r>
                             <w:rPr>
                               <w:b/>
@@ -3759,6 +6136,8 @@
                             </w:rPr>
                             <w:t>DiningPhilosophers</w:t>
                           </w:r>
+                          <w:proofErr w:type="spellEnd"/>
+                          <w:proofErr w:type="gramEnd"/>
                         </w:p>
                       </w:txbxContent>
                     </wps:txbx>
@@ -3777,7 +6156,7 @@
             </wp:anchor>
           </w:drawing>
         </mc:Choice>
-        <mc:Fallback>
+        <mc:Fallback xmlns:w16se="http://schemas.microsoft.com/office/word/2015/wordml/symex" xmlns:w16cid="http://schemas.microsoft.com/office/word/2016/wordml/cid" xmlns:w15="http://schemas.microsoft.com/office/word/2012/wordml" xmlns:am3d="http://schemas.microsoft.com/office/drawing/2017/model3d" xmlns:aink="http://schemas.microsoft.com/office/drawing/2016/ink" xmlns:cx8="http://schemas.microsoft.com/office/drawing/2016/5/14/chartex" xmlns:cx7="http://schemas.microsoft.com/office/drawing/2016/5/13/chartex" xmlns:cx6="http://schemas.microsoft.com/office/drawing/2016/5/12/chartex" xmlns:cx5="http://schemas.microsoft.com/office/drawing/2016/5/11/chartex" xmlns:cx4="http://schemas.microsoft.com/office/drawing/2016/5/10/chartex" xmlns:cx3="http://schemas.microsoft.com/office/drawing/2016/5/9/chartex" xmlns:cx2="http://schemas.microsoft.com/office/drawing/2015/10/21/chartex" xmlns:cx1="http://schemas.microsoft.com/office/drawing/2015/9/8/chartex" xmlns:cx="http://schemas.microsoft.com/office/drawing/2014/chartex">
           <w:pict>
             <v:shapetype id="_x0000_t202" coordsize="21600,21600" o:spt="202" path="m,l,21600r21600,l21600,xe">
               <v:stroke joinstyle="miter"/>
@@ -3829,7 +6208,7 @@
 </file>
 
 <file path=word/footnotes.xml><?xml version="1.0" encoding="utf-8"?>
-<w:footnotes xmlns:wpc="http://schemas.microsoft.com/office/word/2010/wordprocessingCanvas" xmlns:cx="http://schemas.microsoft.com/office/drawing/2014/chartex" xmlns:cx1="http://schemas.microsoft.com/office/drawing/2015/9/8/chartex" xmlns:cx2="http://schemas.microsoft.com/office/drawing/2015/10/21/chartex" xmlns:cx3="http://schemas.microsoft.com/office/drawing/2016/5/9/chartex" xmlns:cx4="http://schemas.microsoft.com/office/drawing/2016/5/10/chartex" xmlns:cx5="http://schemas.microsoft.com/office/drawing/2016/5/11/chartex" xmlns:cx6="http://schemas.microsoft.com/office/drawing/2016/5/12/chartex" xmlns:cx7="http://schemas.microsoft.com/office/drawing/2016/5/13/chartex" xmlns:cx8="http://schemas.microsoft.com/office/drawing/2016/5/14/chartex" xmlns:mc="http://schemas.openxmlformats.org/markup-compatibility/2006" xmlns:aink="http://schemas.microsoft.com/office/drawing/2016/ink" xmlns:am3d="http://schemas.microsoft.com/office/drawing/2017/model3d" xmlns:o="urn:schemas-microsoft-com:office:office" xmlns:r="http://schemas.openxmlformats.org/officeDocument/2006/relationships" xmlns:m="http://schemas.openxmlformats.org/officeDocument/2006/math" xmlns:v="urn:schemas-microsoft-com:vml" xmlns:wp14="http://schemas.microsoft.com/office/word/2010/wordprocessingDrawing" xmlns:wp="http://schemas.openxmlformats.org/drawingml/2006/wordprocessingDrawing" xmlns:w10="urn:schemas-microsoft-com:office:word" xmlns:w="http://schemas.openxmlformats.org/wordprocessingml/2006/main" xmlns:w14="http://schemas.microsoft.com/office/word/2010/wordml" xmlns:w15="http://schemas.microsoft.com/office/word/2012/wordml" xmlns:w16cid="http://schemas.microsoft.com/office/word/2016/wordml/cid" xmlns:w16se="http://schemas.microsoft.com/office/word/2015/wordml/symex" xmlns:wpg="http://schemas.microsoft.com/office/word/2010/wordprocessingGroup" xmlns:wpi="http://schemas.microsoft.com/office/word/2010/wordprocessingInk" xmlns:wne="http://schemas.microsoft.com/office/word/2006/wordml" xmlns:wps="http://schemas.microsoft.com/office/word/2010/wordprocessingShape" mc:Ignorable="w14 w15 w16se w16cid wp14">
+<w:footnotes xmlns:wpc="http://schemas.microsoft.com/office/word/2010/wordprocessingCanvas" xmlns:mc="http://schemas.openxmlformats.org/markup-compatibility/2006" xmlns:o="urn:schemas-microsoft-com:office:office" xmlns:r="http://schemas.openxmlformats.org/officeDocument/2006/relationships" xmlns:m="http://schemas.openxmlformats.org/officeDocument/2006/math" xmlns:v="urn:schemas-microsoft-com:vml" xmlns:wp14="http://schemas.microsoft.com/office/word/2010/wordprocessingDrawing" xmlns:wp="http://schemas.openxmlformats.org/drawingml/2006/wordprocessingDrawing" xmlns:w10="urn:schemas-microsoft-com:office:word" xmlns:w="http://schemas.openxmlformats.org/wordprocessingml/2006/main" xmlns:w14="http://schemas.microsoft.com/office/word/2010/wordml" xmlns:wpg="http://schemas.microsoft.com/office/word/2010/wordprocessingGroup" xmlns:wpi="http://schemas.microsoft.com/office/word/2010/wordprocessingInk" xmlns:wne="http://schemas.microsoft.com/office/word/2006/wordml" xmlns:wps="http://schemas.microsoft.com/office/word/2010/wordprocessingShape" mc:Ignorable="w14 wp14">
   <w:footnote w:type="separator" w:id="-1">
     <w:p>
       <w:pPr>
@@ -3854,7 +6233,7 @@
 </file>
 
 <file path=word/header1.xml><?xml version="1.0" encoding="utf-8"?>
-<w:hdr xmlns:wpc="http://schemas.microsoft.com/office/word/2010/wordprocessingCanvas" xmlns:cx="http://schemas.microsoft.com/office/drawing/2014/chartex" xmlns:cx1="http://schemas.microsoft.com/office/drawing/2015/9/8/chartex" xmlns:cx2="http://schemas.microsoft.com/office/drawing/2015/10/21/chartex" xmlns:cx3="http://schemas.microsoft.com/office/drawing/2016/5/9/chartex" xmlns:cx4="http://schemas.microsoft.com/office/drawing/2016/5/10/chartex" xmlns:cx5="http://schemas.microsoft.com/office/drawing/2016/5/11/chartex" xmlns:cx6="http://schemas.microsoft.com/office/drawing/2016/5/12/chartex" xmlns:cx7="http://schemas.microsoft.com/office/drawing/2016/5/13/chartex" xmlns:cx8="http://schemas.microsoft.com/office/drawing/2016/5/14/chartex" xmlns:mc="http://schemas.openxmlformats.org/markup-compatibility/2006" xmlns:aink="http://schemas.microsoft.com/office/drawing/2016/ink" xmlns:am3d="http://schemas.microsoft.com/office/drawing/2017/model3d" xmlns:o="urn:schemas-microsoft-com:office:office" xmlns:r="http://schemas.openxmlformats.org/officeDocument/2006/relationships" xmlns:m="http://schemas.openxmlformats.org/officeDocument/2006/math" xmlns:v="urn:schemas-microsoft-com:vml" xmlns:wp14="http://schemas.microsoft.com/office/word/2010/wordprocessingDrawing" xmlns:wp="http://schemas.openxmlformats.org/drawingml/2006/wordprocessingDrawing" xmlns:w10="urn:schemas-microsoft-com:office:word" xmlns:w="http://schemas.openxmlformats.org/wordprocessingml/2006/main" xmlns:w14="http://schemas.microsoft.com/office/word/2010/wordml" xmlns:w15="http://schemas.microsoft.com/office/word/2012/wordml" xmlns:w16cid="http://schemas.microsoft.com/office/word/2016/wordml/cid" xmlns:w16se="http://schemas.microsoft.com/office/word/2015/wordml/symex" xmlns:wpg="http://schemas.microsoft.com/office/word/2010/wordprocessingGroup" xmlns:wpi="http://schemas.microsoft.com/office/word/2010/wordprocessingInk" xmlns:wne="http://schemas.microsoft.com/office/word/2006/wordml" xmlns:wps="http://schemas.microsoft.com/office/word/2010/wordprocessingShape" mc:Ignorable="w14 w15 w16se w16cid wp14">
+<w:hdr xmlns:wpc="http://schemas.microsoft.com/office/word/2010/wordprocessingCanvas" xmlns:mc="http://schemas.openxmlformats.org/markup-compatibility/2006" xmlns:o="urn:schemas-microsoft-com:office:office" xmlns:r="http://schemas.openxmlformats.org/officeDocument/2006/relationships" xmlns:m="http://schemas.openxmlformats.org/officeDocument/2006/math" xmlns:v="urn:schemas-microsoft-com:vml" xmlns:wp14="http://schemas.microsoft.com/office/word/2010/wordprocessingDrawing" xmlns:wp="http://schemas.openxmlformats.org/drawingml/2006/wordprocessingDrawing" xmlns:w10="urn:schemas-microsoft-com:office:word" xmlns:w="http://schemas.openxmlformats.org/wordprocessingml/2006/main" xmlns:w14="http://schemas.microsoft.com/office/word/2010/wordml" xmlns:wpg="http://schemas.microsoft.com/office/word/2010/wordprocessingGroup" xmlns:wpi="http://schemas.microsoft.com/office/word/2010/wordprocessingInk" xmlns:wne="http://schemas.microsoft.com/office/word/2006/wordml" xmlns:wps="http://schemas.microsoft.com/office/word/2010/wordprocessingShape" mc:Ignorable="w14 wp14">
   <w:p>
     <w:pPr>
       <w:pStyle w:val="Header"/>
@@ -3918,8 +6297,8 @@
 </file>
 
 <file path=word/numbering.xml><?xml version="1.0" encoding="utf-8"?>
-<w:numbering xmlns:wpc="http://schemas.microsoft.com/office/word/2010/wordprocessingCanvas" xmlns:cx="http://schemas.microsoft.com/office/drawing/2014/chartex" xmlns:cx1="http://schemas.microsoft.com/office/drawing/2015/9/8/chartex" xmlns:cx2="http://schemas.microsoft.com/office/drawing/2015/10/21/chartex" xmlns:cx3="http://schemas.microsoft.com/office/drawing/2016/5/9/chartex" xmlns:cx4="http://schemas.microsoft.com/office/drawing/2016/5/10/chartex" xmlns:cx5="http://schemas.microsoft.com/office/drawing/2016/5/11/chartex" xmlns:cx6="http://schemas.microsoft.com/office/drawing/2016/5/12/chartex" xmlns:cx7="http://schemas.microsoft.com/office/drawing/2016/5/13/chartex" xmlns:cx8="http://schemas.microsoft.com/office/drawing/2016/5/14/chartex" xmlns:mc="http://schemas.openxmlformats.org/markup-compatibility/2006" xmlns:aink="http://schemas.microsoft.com/office/drawing/2016/ink" xmlns:am3d="http://schemas.microsoft.com/office/drawing/2017/model3d" xmlns:o="urn:schemas-microsoft-com:office:office" xmlns:r="http://schemas.openxmlformats.org/officeDocument/2006/relationships" xmlns:m="http://schemas.openxmlformats.org/officeDocument/2006/math" xmlns:v="urn:schemas-microsoft-com:vml" xmlns:wp14="http://schemas.microsoft.com/office/word/2010/wordprocessingDrawing" xmlns:wp="http://schemas.openxmlformats.org/drawingml/2006/wordprocessingDrawing" xmlns:w10="urn:schemas-microsoft-com:office:word" xmlns:w="http://schemas.openxmlformats.org/wordprocessingml/2006/main" xmlns:w14="http://schemas.microsoft.com/office/word/2010/wordml" xmlns:w15="http://schemas.microsoft.com/office/word/2012/wordml" xmlns:w16cid="http://schemas.microsoft.com/office/word/2016/wordml/cid" xmlns:w16se="http://schemas.microsoft.com/office/word/2015/wordml/symex" xmlns:wpg="http://schemas.microsoft.com/office/word/2010/wordprocessingGroup" xmlns:wpi="http://schemas.microsoft.com/office/word/2010/wordprocessingInk" xmlns:wne="http://schemas.microsoft.com/office/word/2006/wordml" xmlns:wps="http://schemas.microsoft.com/office/word/2010/wordprocessingShape" mc:Ignorable="w14 w15 w16se w16cid wp14">
-  <w:abstractNum w:abstractNumId="0" w15:restartNumberingAfterBreak="0">
+<w:numbering xmlns:wpc="http://schemas.microsoft.com/office/word/2010/wordprocessingCanvas" xmlns:mc="http://schemas.openxmlformats.org/markup-compatibility/2006" xmlns:o="urn:schemas-microsoft-com:office:office" xmlns:r="http://schemas.openxmlformats.org/officeDocument/2006/relationships" xmlns:m="http://schemas.openxmlformats.org/officeDocument/2006/math" xmlns:v="urn:schemas-microsoft-com:vml" xmlns:wp14="http://schemas.microsoft.com/office/word/2010/wordprocessingDrawing" xmlns:wp="http://schemas.openxmlformats.org/drawingml/2006/wordprocessingDrawing" xmlns:w10="urn:schemas-microsoft-com:office:word" xmlns:w="http://schemas.openxmlformats.org/wordprocessingml/2006/main" xmlns:w14="http://schemas.microsoft.com/office/word/2010/wordml" xmlns:wpg="http://schemas.microsoft.com/office/word/2010/wordprocessingGroup" xmlns:wpi="http://schemas.microsoft.com/office/word/2010/wordprocessingInk" xmlns:wne="http://schemas.microsoft.com/office/word/2006/wordml" xmlns:wps="http://schemas.microsoft.com/office/word/2010/wordprocessingShape" mc:Ignorable="w14 wp14">
+  <w:abstractNum w:abstractNumId="0">
     <w:nsid w:val="0DE9622B"/>
     <w:multiLevelType w:val="hybridMultilevel"/>
     <w:tmpl w:val="BB4272B2"/>
@@ -4032,7 +6411,7 @@
       </w:rPr>
     </w:lvl>
   </w:abstractNum>
-  <w:abstractNum w:abstractNumId="1" w15:restartNumberingAfterBreak="0">
+  <w:abstractNum w:abstractNumId="1">
     <w:nsid w:val="14274EB2"/>
     <w:multiLevelType w:val="multilevel"/>
     <w:tmpl w:val="82BCE662"/>
@@ -4153,7 +6532,7 @@
       </w:rPr>
     </w:lvl>
   </w:abstractNum>
-  <w:abstractNum w:abstractNumId="2" w15:restartNumberingAfterBreak="0">
+  <w:abstractNum w:abstractNumId="2">
     <w:nsid w:val="16562359"/>
     <w:multiLevelType w:val="hybridMultilevel"/>
     <w:tmpl w:val="611CCA4A"/>
@@ -4242,7 +6621,7 @@
       </w:pPr>
     </w:lvl>
   </w:abstractNum>
-  <w:abstractNum w:abstractNumId="3" w15:restartNumberingAfterBreak="0">
+  <w:abstractNum w:abstractNumId="3">
     <w:nsid w:val="18E119ED"/>
     <w:multiLevelType w:val="hybridMultilevel"/>
     <w:tmpl w:val="FF7CC698"/>
@@ -4331,7 +6710,7 @@
       </w:pPr>
     </w:lvl>
   </w:abstractNum>
-  <w:abstractNum w:abstractNumId="4" w15:restartNumberingAfterBreak="0">
+  <w:abstractNum w:abstractNumId="4">
     <w:nsid w:val="198C46B3"/>
     <w:multiLevelType w:val="hybridMultilevel"/>
     <w:tmpl w:val="B5C6F278"/>
@@ -4420,7 +6799,7 @@
       </w:pPr>
     </w:lvl>
   </w:abstractNum>
-  <w:abstractNum w:abstractNumId="5" w15:restartNumberingAfterBreak="0">
+  <w:abstractNum w:abstractNumId="5">
     <w:nsid w:val="27EC4ECB"/>
     <w:multiLevelType w:val="multilevel"/>
     <w:tmpl w:val="22B28E5E"/>
@@ -4539,7 +6918,7 @@
       </w:rPr>
     </w:lvl>
   </w:abstractNum>
-  <w:abstractNum w:abstractNumId="6" w15:restartNumberingAfterBreak="0">
+  <w:abstractNum w:abstractNumId="6">
     <w:nsid w:val="2A1E061C"/>
     <w:multiLevelType w:val="hybridMultilevel"/>
     <w:tmpl w:val="45CE622A"/>
@@ -4626,7 +7005,7 @@
       </w:pPr>
     </w:lvl>
   </w:abstractNum>
-  <w:abstractNum w:abstractNumId="7" w15:restartNumberingAfterBreak="0">
+  <w:abstractNum w:abstractNumId="7">
     <w:nsid w:val="491B5B39"/>
     <w:multiLevelType w:val="multilevel"/>
     <w:tmpl w:val="BEB248EC"/>
@@ -4739,7 +7118,7 @@
       </w:rPr>
     </w:lvl>
   </w:abstractNum>
-  <w:abstractNum w:abstractNumId="8" w15:restartNumberingAfterBreak="0">
+  <w:abstractNum w:abstractNumId="8">
     <w:nsid w:val="78FD60D6"/>
     <w:multiLevelType w:val="hybridMultilevel"/>
     <w:tmpl w:val="2E64FEAE"/>
@@ -4955,7 +7334,7 @@
 </file>
 
 <file path=word/styles.xml><?xml version="1.0" encoding="utf-8"?>
-<w:styles xmlns:mc="http://schemas.openxmlformats.org/markup-compatibility/2006" xmlns:r="http://schemas.openxmlformats.org/officeDocument/2006/relationships" xmlns:w="http://schemas.openxmlformats.org/wordprocessingml/2006/main" xmlns:w14="http://schemas.microsoft.com/office/word/2010/wordml" xmlns:w15="http://schemas.microsoft.com/office/word/2012/wordml" xmlns:w16cid="http://schemas.microsoft.com/office/word/2016/wordml/cid" xmlns:w16se="http://schemas.microsoft.com/office/word/2015/wordml/symex" mc:Ignorable="w14 w15 w16se w16cid">
+<w:styles xmlns:mc="http://schemas.openxmlformats.org/markup-compatibility/2006" xmlns:r="http://schemas.openxmlformats.org/officeDocument/2006/relationships" xmlns:w="http://schemas.openxmlformats.org/wordprocessingml/2006/main" xmlns:w14="http://schemas.microsoft.com/office/word/2010/wordml" mc:Ignorable="w14">
   <w:docDefaults>
     <w:rPrDefault>
       <w:rPr>
@@ -4971,382 +7350,145 @@
       </w:pPr>
     </w:pPrDefault>
   </w:docDefaults>
-  <w:latentStyles w:defLockedState="0" w:defUIPriority="99" w:defSemiHidden="0" w:defUnhideWhenUsed="0" w:defQFormat="0" w:count="375">
-    <w:lsdException w:name="Normal" w:uiPriority="0" w:qFormat="1"/>
-    <w:lsdException w:name="heading 1" w:uiPriority="9" w:qFormat="1"/>
-    <w:lsdException w:name="heading 2" w:semiHidden="1" w:uiPriority="9" w:unhideWhenUsed="1" w:qFormat="1"/>
-    <w:lsdException w:name="heading 3" w:semiHidden="1" w:uiPriority="9" w:unhideWhenUsed="1" w:qFormat="1"/>
-    <w:lsdException w:name="heading 4" w:semiHidden="1" w:uiPriority="9" w:unhideWhenUsed="1" w:qFormat="1"/>
-    <w:lsdException w:name="heading 5" w:semiHidden="1" w:uiPriority="9" w:unhideWhenUsed="1" w:qFormat="1"/>
-    <w:lsdException w:name="heading 6" w:semiHidden="1" w:uiPriority="9" w:unhideWhenUsed="1" w:qFormat="1"/>
-    <w:lsdException w:name="heading 7" w:semiHidden="1" w:uiPriority="9" w:unhideWhenUsed="1" w:qFormat="1"/>
-    <w:lsdException w:name="heading 8" w:semiHidden="1" w:uiPriority="9" w:unhideWhenUsed="1" w:qFormat="1"/>
-    <w:lsdException w:name="heading 9" w:semiHidden="1" w:uiPriority="9" w:unhideWhenUsed="1" w:qFormat="1"/>
-    <w:lsdException w:name="index 1" w:semiHidden="1" w:unhideWhenUsed="1"/>
-    <w:lsdException w:name="index 2" w:semiHidden="1" w:unhideWhenUsed="1"/>
-    <w:lsdException w:name="index 3" w:semiHidden="1" w:unhideWhenUsed="1"/>
-    <w:lsdException w:name="index 4" w:semiHidden="1" w:unhideWhenUsed="1"/>
-    <w:lsdException w:name="index 5" w:semiHidden="1" w:unhideWhenUsed="1"/>
-    <w:lsdException w:name="index 6" w:semiHidden="1" w:unhideWhenUsed="1"/>
-    <w:lsdException w:name="index 7" w:semiHidden="1" w:unhideWhenUsed="1"/>
-    <w:lsdException w:name="index 8" w:semiHidden="1" w:unhideWhenUsed="1"/>
-    <w:lsdException w:name="index 9" w:semiHidden="1" w:unhideWhenUsed="1"/>
-    <w:lsdException w:name="toc 1" w:semiHidden="1" w:uiPriority="39" w:unhideWhenUsed="1"/>
-    <w:lsdException w:name="toc 2" w:semiHidden="1" w:uiPriority="39" w:unhideWhenUsed="1"/>
-    <w:lsdException w:name="toc 3" w:semiHidden="1" w:uiPriority="39" w:unhideWhenUsed="1"/>
-    <w:lsdException w:name="toc 4" w:semiHidden="1" w:uiPriority="39" w:unhideWhenUsed="1"/>
-    <w:lsdException w:name="toc 5" w:semiHidden="1" w:uiPriority="39" w:unhideWhenUsed="1"/>
-    <w:lsdException w:name="toc 6" w:semiHidden="1" w:uiPriority="39" w:unhideWhenUsed="1"/>
-    <w:lsdException w:name="toc 7" w:semiHidden="1" w:uiPriority="39" w:unhideWhenUsed="1"/>
-    <w:lsdException w:name="toc 8" w:semiHidden="1" w:uiPriority="39" w:unhideWhenUsed="1"/>
-    <w:lsdException w:name="toc 9" w:semiHidden="1" w:uiPriority="39" w:unhideWhenUsed="1"/>
-    <w:lsdException w:name="Normal Indent" w:semiHidden="1" w:unhideWhenUsed="1"/>
-    <w:lsdException w:name="footnote text" w:semiHidden="1" w:unhideWhenUsed="1"/>
-    <w:lsdException w:name="annotation text" w:semiHidden="1" w:unhideWhenUsed="1"/>
-    <w:lsdException w:name="header" w:semiHidden="1" w:unhideWhenUsed="1"/>
-    <w:lsdException w:name="footer" w:semiHidden="1" w:unhideWhenUsed="1" w:qFormat="1"/>
-    <w:lsdException w:name="index heading" w:semiHidden="1" w:unhideWhenUsed="1"/>
-    <w:lsdException w:name="caption" w:semiHidden="1" w:uiPriority="35" w:unhideWhenUsed="1" w:qFormat="1"/>
-    <w:lsdException w:name="table of figures" w:semiHidden="1" w:unhideWhenUsed="1"/>
-    <w:lsdException w:name="envelope address" w:semiHidden="1" w:unhideWhenUsed="1"/>
-    <w:lsdException w:name="envelope return" w:semiHidden="1" w:unhideWhenUsed="1"/>
-    <w:lsdException w:name="footnote reference" w:semiHidden="1" w:unhideWhenUsed="1"/>
-    <w:lsdException w:name="annotation reference" w:semiHidden="1" w:unhideWhenUsed="1"/>
-    <w:lsdException w:name="line number" w:semiHidden="1" w:unhideWhenUsed="1"/>
-    <w:lsdException w:name="page number" w:semiHidden="1" w:unhideWhenUsed="1"/>
-    <w:lsdException w:name="endnote reference" w:semiHidden="1" w:unhideWhenUsed="1"/>
-    <w:lsdException w:name="endnote text" w:semiHidden="1" w:unhideWhenUsed="1"/>
-    <w:lsdException w:name="table of authorities" w:semiHidden="1" w:unhideWhenUsed="1"/>
-    <w:lsdException w:name="macro" w:semiHidden="1" w:unhideWhenUsed="1"/>
-    <w:lsdException w:name="toa heading" w:semiHidden="1" w:unhideWhenUsed="1"/>
-    <w:lsdException w:name="List" w:semiHidden="1" w:unhideWhenUsed="1"/>
-    <w:lsdException w:name="List Bullet" w:semiHidden="1" w:unhideWhenUsed="1"/>
-    <w:lsdException w:name="List Number" w:semiHidden="1" w:unhideWhenUsed="1"/>
-    <w:lsdException w:name="List 2" w:semiHidden="1" w:unhideWhenUsed="1"/>
-    <w:lsdException w:name="List 3" w:semiHidden="1" w:unhideWhenUsed="1"/>
-    <w:lsdException w:name="List 4" w:semiHidden="1" w:unhideWhenUsed="1"/>
-    <w:lsdException w:name="List 5" w:semiHidden="1" w:unhideWhenUsed="1"/>
-    <w:lsdException w:name="List Bullet 2" w:semiHidden="1" w:unhideWhenUsed="1"/>
-    <w:lsdException w:name="List Bullet 3" w:semiHidden="1" w:unhideWhenUsed="1"/>
-    <w:lsdException w:name="List Bullet 4" w:semiHidden="1" w:unhideWhenUsed="1"/>
-    <w:lsdException w:name="List Bullet 5" w:semiHidden="1" w:unhideWhenUsed="1"/>
-    <w:lsdException w:name="List Number 2" w:semiHidden="1" w:unhideWhenUsed="1"/>
-    <w:lsdException w:name="List Number 3" w:semiHidden="1" w:unhideWhenUsed="1"/>
-    <w:lsdException w:name="List Number 4" w:semiHidden="1" w:unhideWhenUsed="1"/>
-    <w:lsdException w:name="List Number 5" w:semiHidden="1" w:unhideWhenUsed="1"/>
-    <w:lsdException w:name="Title" w:uiPriority="10" w:qFormat="1"/>
-    <w:lsdException w:name="Closing" w:semiHidden="1" w:unhideWhenUsed="1"/>
-    <w:lsdException w:name="Signature" w:semiHidden="1" w:unhideWhenUsed="1"/>
-    <w:lsdException w:name="Default Paragraph Font" w:semiHidden="1" w:uiPriority="1" w:unhideWhenUsed="1"/>
-    <w:lsdException w:name="Body Text" w:semiHidden="1" w:unhideWhenUsed="1"/>
-    <w:lsdException w:name="Body Text Indent" w:semiHidden="1" w:unhideWhenUsed="1"/>
-    <w:lsdException w:name="List Continue" w:semiHidden="1" w:unhideWhenUsed="1"/>
-    <w:lsdException w:name="List Continue 2" w:semiHidden="1" w:unhideWhenUsed="1"/>
-    <w:lsdException w:name="List Continue 3" w:semiHidden="1" w:unhideWhenUsed="1"/>
-    <w:lsdException w:name="List Continue 4" w:semiHidden="1" w:unhideWhenUsed="1"/>
-    <w:lsdException w:name="List Continue 5" w:semiHidden="1" w:unhideWhenUsed="1"/>
-    <w:lsdException w:name="Message Header" w:semiHidden="1" w:unhideWhenUsed="1"/>
-    <w:lsdException w:name="Subtitle" w:uiPriority="11" w:qFormat="1"/>
-    <w:lsdException w:name="Salutation" w:semiHidden="1" w:unhideWhenUsed="1"/>
-    <w:lsdException w:name="Date" w:semiHidden="1" w:unhideWhenUsed="1"/>
-    <w:lsdException w:name="Body Text First Indent" w:semiHidden="1" w:unhideWhenUsed="1"/>
-    <w:lsdException w:name="Body Text First Indent 2" w:semiHidden="1" w:unhideWhenUsed="1"/>
-    <w:lsdException w:name="Note Heading" w:semiHidden="1" w:unhideWhenUsed="1"/>
-    <w:lsdException w:name="Body Text 2" w:semiHidden="1" w:unhideWhenUsed="1"/>
-    <w:lsdException w:name="Body Text 3" w:semiHidden="1" w:unhideWhenUsed="1"/>
-    <w:lsdException w:name="Body Text Indent 2" w:semiHidden="1" w:unhideWhenUsed="1"/>
-    <w:lsdException w:name="Body Text Indent 3" w:semiHidden="1" w:unhideWhenUsed="1"/>
-    <w:lsdException w:name="Block Text" w:semiHidden="1" w:unhideWhenUsed="1"/>
-    <w:lsdException w:name="Hyperlink" w:semiHidden="1" w:unhideWhenUsed="1"/>
-    <w:lsdException w:name="FollowedHyperlink" w:semiHidden="1" w:unhideWhenUsed="1"/>
-    <w:lsdException w:name="Strong" w:uiPriority="22" w:qFormat="1"/>
-    <w:lsdException w:name="Emphasis" w:uiPriority="20" w:qFormat="1"/>
-    <w:lsdException w:name="Document Map" w:semiHidden="1" w:unhideWhenUsed="1"/>
-    <w:lsdException w:name="Plain Text" w:semiHidden="1" w:unhideWhenUsed="1"/>
-    <w:lsdException w:name="E-mail Signature" w:semiHidden="1" w:unhideWhenUsed="1"/>
-    <w:lsdException w:name="HTML Top of Form" w:semiHidden="1" w:unhideWhenUsed="1"/>
-    <w:lsdException w:name="HTML Bottom of Form" w:semiHidden="1" w:unhideWhenUsed="1"/>
-    <w:lsdException w:name="Normal (Web)" w:semiHidden="1" w:unhideWhenUsed="1"/>
-    <w:lsdException w:name="HTML Acronym" w:semiHidden="1" w:unhideWhenUsed="1"/>
-    <w:lsdException w:name="HTML Address" w:semiHidden="1" w:unhideWhenUsed="1"/>
-    <w:lsdException w:name="HTML Cite" w:semiHidden="1" w:unhideWhenUsed="1"/>
-    <w:lsdException w:name="HTML Code" w:semiHidden="1" w:unhideWhenUsed="1"/>
-    <w:lsdException w:name="HTML Definition" w:semiHidden="1" w:unhideWhenUsed="1"/>
-    <w:lsdException w:name="HTML Keyboard" w:semiHidden="1" w:unhideWhenUsed="1"/>
-    <w:lsdException w:name="HTML Preformatted" w:semiHidden="1" w:unhideWhenUsed="1"/>
-    <w:lsdException w:name="HTML Sample" w:semiHidden="1" w:unhideWhenUsed="1"/>
-    <w:lsdException w:name="HTML Typewriter" w:semiHidden="1" w:unhideWhenUsed="1"/>
-    <w:lsdException w:name="HTML Variable" w:semiHidden="1" w:unhideWhenUsed="1"/>
-    <w:lsdException w:name="Normal Table" w:semiHidden="1" w:unhideWhenUsed="1"/>
-    <w:lsdException w:name="annotation subject" w:semiHidden="1" w:unhideWhenUsed="1"/>
-    <w:lsdException w:name="No List" w:semiHidden="1" w:unhideWhenUsed="1"/>
-    <w:lsdException w:name="Outline List 1" w:semiHidden="1" w:unhideWhenUsed="1"/>
-    <w:lsdException w:name="Outline List 2" w:semiHidden="1" w:unhideWhenUsed="1"/>
-    <w:lsdException w:name="Outline List 3" w:semiHidden="1" w:unhideWhenUsed="1"/>
-    <w:lsdException w:name="Table Simple 1" w:semiHidden="1" w:unhideWhenUsed="1"/>
-    <w:lsdException w:name="Table Simple 2" w:semiHidden="1" w:unhideWhenUsed="1"/>
-    <w:lsdException w:name="Table Simple 3" w:semiHidden="1" w:unhideWhenUsed="1"/>
-    <w:lsdException w:name="Table Classic 1" w:semiHidden="1" w:unhideWhenUsed="1"/>
-    <w:lsdException w:name="Table Classic 2" w:semiHidden="1" w:unhideWhenUsed="1"/>
-    <w:lsdException w:name="Table Classic 3" w:semiHidden="1" w:unhideWhenUsed="1"/>
-    <w:lsdException w:name="Table Classic 4" w:semiHidden="1" w:unhideWhenUsed="1"/>
-    <w:lsdException w:name="Table Colorful 1" w:semiHidden="1" w:unhideWhenUsed="1"/>
-    <w:lsdException w:name="Table Colorful 2" w:semiHidden="1" w:unhideWhenUsed="1"/>
-    <w:lsdException w:name="Table Colorful 3" w:semiHidden="1" w:unhideWhenUsed="1"/>
-    <w:lsdException w:name="Table Columns 1" w:semiHidden="1" w:unhideWhenUsed="1"/>
-    <w:lsdException w:name="Table Columns 2" w:semiHidden="1" w:unhideWhenUsed="1"/>
-    <w:lsdException w:name="Table Columns 3" w:semiHidden="1" w:unhideWhenUsed="1"/>
-    <w:lsdException w:name="Table Columns 4" w:semiHidden="1" w:unhideWhenUsed="1"/>
-    <w:lsdException w:name="Table Columns 5" w:semiHidden="1" w:unhideWhenUsed="1"/>
-    <w:lsdException w:name="Table Grid 1" w:semiHidden="1" w:unhideWhenUsed="1"/>
-    <w:lsdException w:name="Table Grid 2" w:semiHidden="1" w:unhideWhenUsed="1"/>
-    <w:lsdException w:name="Table Grid 3" w:semiHidden="1" w:unhideWhenUsed="1"/>
-    <w:lsdException w:name="Table Grid 4" w:semiHidden="1" w:unhideWhenUsed="1"/>
-    <w:lsdException w:name="Table Grid 5" w:semiHidden="1" w:unhideWhenUsed="1"/>
-    <w:lsdException w:name="Table Grid 6" w:semiHidden="1" w:unhideWhenUsed="1"/>
-    <w:lsdException w:name="Table Grid 7" w:semiHidden="1" w:unhideWhenUsed="1"/>
-    <w:lsdException w:name="Table Grid 8" w:semiHidden="1" w:unhideWhenUsed="1"/>
-    <w:lsdException w:name="Table List 1" w:semiHidden="1" w:unhideWhenUsed="1"/>
-    <w:lsdException w:name="Table List 2" w:semiHidden="1" w:unhideWhenUsed="1"/>
-    <w:lsdException w:name="Table List 3" w:semiHidden="1" w:unhideWhenUsed="1"/>
-    <w:lsdException w:name="Table List 4" w:semiHidden="1" w:unhideWhenUsed="1"/>
-    <w:lsdException w:name="Table List 5" w:semiHidden="1" w:unhideWhenUsed="1"/>
-    <w:lsdException w:name="Table List 6" w:semiHidden="1" w:unhideWhenUsed="1"/>
-    <w:lsdException w:name="Table List 7" w:semiHidden="1" w:unhideWhenUsed="1"/>
-    <w:lsdException w:name="Table List 8" w:semiHidden="1" w:unhideWhenUsed="1"/>
-    <w:lsdException w:name="Table 3D effects 1" w:semiHidden="1" w:unhideWhenUsed="1"/>
-    <w:lsdException w:name="Table 3D effects 2" w:semiHidden="1" w:unhideWhenUsed="1"/>
-    <w:lsdException w:name="Table 3D effects 3" w:semiHidden="1" w:unhideWhenUsed="1"/>
-    <w:lsdException w:name="Table Contemporary" w:semiHidden="1" w:unhideWhenUsed="1"/>
-    <w:lsdException w:name="Table Elegant" w:semiHidden="1" w:unhideWhenUsed="1"/>
-    <w:lsdException w:name="Table Professional" w:semiHidden="1" w:unhideWhenUsed="1"/>
-    <w:lsdException w:name="Table Subtle 1" w:semiHidden="1" w:unhideWhenUsed="1"/>
-    <w:lsdException w:name="Table Subtle 2" w:semiHidden="1" w:unhideWhenUsed="1"/>
-    <w:lsdException w:name="Table Web 1" w:semiHidden="1" w:unhideWhenUsed="1"/>
-    <w:lsdException w:name="Table Web 2" w:semiHidden="1" w:unhideWhenUsed="1"/>
-    <w:lsdException w:name="Table Web 3" w:semiHidden="1" w:unhideWhenUsed="1"/>
-    <w:lsdException w:name="Balloon Text" w:semiHidden="1" w:unhideWhenUsed="1"/>
-    <w:lsdException w:name="Table Grid" w:uiPriority="39"/>
-    <w:lsdException w:name="Table Theme" w:semiHidden="1" w:unhideWhenUsed="1"/>
-    <w:lsdException w:name="Placeholder Text" w:semiHidden="1"/>
-    <w:lsdException w:name="No Spacing" w:uiPriority="1" w:qFormat="1"/>
-    <w:lsdException w:name="Light Shading" w:uiPriority="60"/>
-    <w:lsdException w:name="Light List" w:uiPriority="61"/>
-    <w:lsdException w:name="Light Grid" w:uiPriority="62"/>
-    <w:lsdException w:name="Medium Shading 1" w:uiPriority="63"/>
-    <w:lsdException w:name="Medium Shading 2" w:uiPriority="64"/>
-    <w:lsdException w:name="Medium List 1" w:uiPriority="65"/>
-    <w:lsdException w:name="Medium List 2" w:uiPriority="66"/>
-    <w:lsdException w:name="Medium Grid 1" w:uiPriority="67"/>
-    <w:lsdException w:name="Medium Grid 2" w:uiPriority="68"/>
-    <w:lsdException w:name="Medium Grid 3" w:uiPriority="69"/>
-    <w:lsdException w:name="Dark List" w:uiPriority="70"/>
-    <w:lsdException w:name="Colorful Shading" w:uiPriority="71"/>
-    <w:lsdException w:name="Colorful List" w:uiPriority="72"/>
-    <w:lsdException w:name="Colorful Grid" w:uiPriority="73"/>
-    <w:lsdException w:name="Light Shading Accent 1" w:uiPriority="60"/>
-    <w:lsdException w:name="Light List Accent 1" w:uiPriority="61"/>
-    <w:lsdException w:name="Light Grid Accent 1" w:uiPriority="62"/>
-    <w:lsdException w:name="Medium Shading 1 Accent 1" w:uiPriority="63"/>
-    <w:lsdException w:name="Medium Shading 2 Accent 1" w:uiPriority="64"/>
-    <w:lsdException w:name="Medium List 1 Accent 1" w:uiPriority="65"/>
-    <w:lsdException w:name="Revision" w:semiHidden="1"/>
-    <w:lsdException w:name="List Paragraph" w:uiPriority="34" w:qFormat="1"/>
-    <w:lsdException w:name="Quote" w:uiPriority="29" w:qFormat="1"/>
-    <w:lsdException w:name="Intense Quote" w:uiPriority="30" w:qFormat="1"/>
-    <w:lsdException w:name="Medium List 2 Accent 1" w:uiPriority="66"/>
-    <w:lsdException w:name="Medium Grid 1 Accent 1" w:uiPriority="67"/>
-    <w:lsdException w:name="Medium Grid 2 Accent 1" w:uiPriority="68"/>
-    <w:lsdException w:name="Medium Grid 3 Accent 1" w:uiPriority="69"/>
-    <w:lsdException w:name="Dark List Accent 1" w:uiPriority="70"/>
-    <w:lsdException w:name="Colorful Shading Accent 1" w:uiPriority="71"/>
-    <w:lsdException w:name="Colorful List Accent 1" w:uiPriority="72"/>
-    <w:lsdException w:name="Colorful Grid Accent 1" w:uiPriority="73"/>
-    <w:lsdException w:name="Light Shading Accent 2" w:uiPriority="60"/>
-    <w:lsdException w:name="Light List Accent 2" w:uiPriority="61"/>
-    <w:lsdException w:name="Light Grid Accent 2" w:uiPriority="62"/>
-    <w:lsdException w:name="Medium Shading 1 Accent 2" w:uiPriority="63"/>
-    <w:lsdException w:name="Medium Shading 2 Accent 2" w:uiPriority="64"/>
-    <w:lsdException w:name="Medium List 1 Accent 2" w:uiPriority="65"/>
-    <w:lsdException w:name="Medium List 2 Accent 2" w:uiPriority="66"/>
-    <w:lsdException w:name="Medium Grid 1 Accent 2" w:uiPriority="67"/>
-    <w:lsdException w:name="Medium Grid 2 Accent 2" w:uiPriority="68"/>
-    <w:lsdException w:name="Medium Grid 3 Accent 2" w:uiPriority="69"/>
-    <w:lsdException w:name="Dark List Accent 2" w:uiPriority="70"/>
-    <w:lsdException w:name="Colorful Shading Accent 2" w:uiPriority="71"/>
-    <w:lsdException w:name="Colorful List Accent 2" w:uiPriority="72"/>
-    <w:lsdException w:name="Colorful Grid Accent 2" w:uiPriority="73"/>
-    <w:lsdException w:name="Light Shading Accent 3" w:uiPriority="60"/>
-    <w:lsdException w:name="Light List Accent 3" w:uiPriority="61"/>
-    <w:lsdException w:name="Light Grid Accent 3" w:uiPriority="62"/>
-    <w:lsdException w:name="Medium Shading 1 Accent 3" w:uiPriority="63"/>
-    <w:lsdException w:name="Medium Shading 2 Accent 3" w:uiPriority="64"/>
-    <w:lsdException w:name="Medium List 1 Accent 3" w:uiPriority="65"/>
-    <w:lsdException w:name="Medium List 2 Accent 3" w:uiPriority="66"/>
-    <w:lsdException w:name="Medium Grid 1 Accent 3" w:uiPriority="67"/>
-    <w:lsdException w:name="Medium Grid 2 Accent 3" w:uiPriority="68"/>
-    <w:lsdException w:name="Medium Grid 3 Accent 3" w:uiPriority="69"/>
-    <w:lsdException w:name="Dark List Accent 3" w:uiPriority="70"/>
-    <w:lsdException w:name="Colorful Shading Accent 3" w:uiPriority="71"/>
-    <w:lsdException w:name="Colorful List Accent 3" w:uiPriority="72"/>
-    <w:lsdException w:name="Colorful Grid Accent 3" w:uiPriority="73"/>
-    <w:lsdException w:name="Light Shading Accent 4" w:uiPriority="60"/>
-    <w:lsdException w:name="Light List Accent 4" w:uiPriority="61"/>
-    <w:lsdException w:name="Light Grid Accent 4" w:uiPriority="62"/>
-    <w:lsdException w:name="Medium Shading 1 Accent 4" w:uiPriority="63"/>
-    <w:lsdException w:name="Medium Shading 2 Accent 4" w:uiPriority="64"/>
-    <w:lsdException w:name="Medium List 1 Accent 4" w:uiPriority="65"/>
-    <w:lsdException w:name="Medium List 2 Accent 4" w:uiPriority="66"/>
-    <w:lsdException w:name="Medium Grid 1 Accent 4" w:uiPriority="67"/>
-    <w:lsdException w:name="Medium Grid 2 Accent 4" w:uiPriority="68"/>
-    <w:lsdException w:name="Medium Grid 3 Accent 4" w:uiPriority="69"/>
-    <w:lsdException w:name="Dark List Accent 4" w:uiPriority="70"/>
-    <w:lsdException w:name="Colorful Shading Accent 4" w:uiPriority="71"/>
-    <w:lsdException w:name="Colorful List Accent 4" w:uiPriority="72"/>
-    <w:lsdException w:name="Colorful Grid Accent 4" w:uiPriority="73"/>
-    <w:lsdException w:name="Light Shading Accent 5" w:uiPriority="60"/>
-    <w:lsdException w:name="Light List Accent 5" w:uiPriority="61"/>
-    <w:lsdException w:name="Light Grid Accent 5" w:uiPriority="62"/>
-    <w:lsdException w:name="Medium Shading 1 Accent 5" w:uiPriority="63"/>
-    <w:lsdException w:name="Medium Shading 2 Accent 5" w:uiPriority="64"/>
-    <w:lsdException w:name="Medium List 1 Accent 5" w:uiPriority="65"/>
-    <w:lsdException w:name="Medium List 2 Accent 5" w:uiPriority="66"/>
-    <w:lsdException w:name="Medium Grid 1 Accent 5" w:uiPriority="67"/>
-    <w:lsdException w:name="Medium Grid 2 Accent 5" w:uiPriority="68"/>
-    <w:lsdException w:name="Medium Grid 3 Accent 5" w:uiPriority="69"/>
-    <w:lsdException w:name="Dark List Accent 5" w:uiPriority="70"/>
-    <w:lsdException w:name="Colorful Shading Accent 5" w:uiPriority="71"/>
-    <w:lsdException w:name="Colorful List Accent 5" w:uiPriority="72"/>
-    <w:lsdException w:name="Colorful Grid Accent 5" w:uiPriority="73"/>
-    <w:lsdException w:name="Light Shading Accent 6" w:uiPriority="60"/>
-    <w:lsdException w:name="Light List Accent 6" w:uiPriority="61"/>
-    <w:lsdException w:name="Light Grid Accent 6" w:uiPriority="62"/>
-    <w:lsdException w:name="Medium Shading 1 Accent 6" w:uiPriority="63"/>
-    <w:lsdException w:name="Medium Shading 2 Accent 6" w:uiPriority="64"/>
-    <w:lsdException w:name="Medium List 1 Accent 6" w:uiPriority="65"/>
-    <w:lsdException w:name="Medium List 2 Accent 6" w:uiPriority="66"/>
-    <w:lsdException w:name="Medium Grid 1 Accent 6" w:uiPriority="67"/>
-    <w:lsdException w:name="Medium Grid 2 Accent 6" w:uiPriority="68"/>
-    <w:lsdException w:name="Medium Grid 3 Accent 6" w:uiPriority="69"/>
-    <w:lsdException w:name="Dark List Accent 6" w:uiPriority="70"/>
-    <w:lsdException w:name="Colorful Shading Accent 6" w:uiPriority="71"/>
-    <w:lsdException w:name="Colorful List Accent 6" w:uiPriority="72"/>
-    <w:lsdException w:name="Colorful Grid Accent 6" w:uiPriority="73"/>
-    <w:lsdException w:name="Subtle Emphasis" w:uiPriority="19" w:qFormat="1"/>
-    <w:lsdException w:name="Intense Emphasis" w:uiPriority="21" w:qFormat="1"/>
-    <w:lsdException w:name="Subtle Reference" w:uiPriority="31" w:qFormat="1"/>
-    <w:lsdException w:name="Intense Reference" w:uiPriority="32" w:qFormat="1"/>
-    <w:lsdException w:name="Book Title" w:uiPriority="33" w:qFormat="1"/>
-    <w:lsdException w:name="Bibliography" w:semiHidden="1" w:uiPriority="37" w:unhideWhenUsed="1"/>
-    <w:lsdException w:name="TOC Heading" w:semiHidden="1" w:uiPriority="39" w:unhideWhenUsed="1" w:qFormat="1"/>
-    <w:lsdException w:name="Plain Table 1" w:uiPriority="41"/>
-    <w:lsdException w:name="Plain Table 2" w:uiPriority="42"/>
-    <w:lsdException w:name="Plain Table 3" w:uiPriority="43"/>
-    <w:lsdException w:name="Plain Table 4" w:uiPriority="44"/>
-    <w:lsdException w:name="Plain Table 5" w:uiPriority="45"/>
-    <w:lsdException w:name="Grid Table Light" w:uiPriority="40"/>
-    <w:lsdException w:name="Grid Table 1 Light" w:uiPriority="46"/>
-    <w:lsdException w:name="Grid Table 2" w:uiPriority="47"/>
-    <w:lsdException w:name="Grid Table 3" w:uiPriority="48"/>
-    <w:lsdException w:name="Grid Table 4" w:uiPriority="49"/>
-    <w:lsdException w:name="Grid Table 5 Dark" w:uiPriority="50"/>
-    <w:lsdException w:name="Grid Table 6 Colorful" w:uiPriority="51"/>
-    <w:lsdException w:name="Grid Table 7 Colorful" w:uiPriority="52"/>
-    <w:lsdException w:name="Grid Table 1 Light Accent 1" w:uiPriority="46"/>
-    <w:lsdException w:name="Grid Table 2 Accent 1" w:uiPriority="47"/>
-    <w:lsdException w:name="Grid Table 3 Accent 1" w:uiPriority="48"/>
-    <w:lsdException w:name="Grid Table 4 Accent 1" w:uiPriority="49"/>
-    <w:lsdException w:name="Grid Table 5 Dark Accent 1" w:uiPriority="50"/>
-    <w:lsdException w:name="Grid Table 6 Colorful Accent 1" w:uiPriority="51"/>
-    <w:lsdException w:name="Grid Table 7 Colorful Accent 1" w:uiPriority="52"/>
-    <w:lsdException w:name="Grid Table 1 Light Accent 2" w:uiPriority="46"/>
-    <w:lsdException w:name="Grid Table 2 Accent 2" w:uiPriority="47"/>
-    <w:lsdException w:name="Grid Table 3 Accent 2" w:uiPriority="48"/>
-    <w:lsdException w:name="Grid Table 4 Accent 2" w:uiPriority="49"/>
-    <w:lsdException w:name="Grid Table 5 Dark Accent 2" w:uiPriority="50"/>
-    <w:lsdException w:name="Grid Table 6 Colorful Accent 2" w:uiPriority="51"/>
-    <w:lsdException w:name="Grid Table 7 Colorful Accent 2" w:uiPriority="52"/>
-    <w:lsdException w:name="Grid Table 1 Light Accent 3" w:uiPriority="46"/>
-    <w:lsdException w:name="Grid Table 2 Accent 3" w:uiPriority="47"/>
-    <w:lsdException w:name="Grid Table 3 Accent 3" w:uiPriority="48"/>
-    <w:lsdException w:name="Grid Table 4 Accent 3" w:uiPriority="49"/>
-    <w:lsdException w:name="Grid Table 5 Dark Accent 3" w:uiPriority="50"/>
-    <w:lsdException w:name="Grid Table 6 Colorful Accent 3" w:uiPriority="51"/>
-    <w:lsdException w:name="Grid Table 7 Colorful Accent 3" w:uiPriority="52"/>
-    <w:lsdException w:name="Grid Table 1 Light Accent 4" w:uiPriority="46"/>
-    <w:lsdException w:name="Grid Table 2 Accent 4" w:uiPriority="47"/>
-    <w:lsdException w:name="Grid Table 3 Accent 4" w:uiPriority="48"/>
-    <w:lsdException w:name="Grid Table 4 Accent 4" w:uiPriority="49"/>
-    <w:lsdException w:name="Grid Table 5 Dark Accent 4" w:uiPriority="50"/>
-    <w:lsdException w:name="Grid Table 6 Colorful Accent 4" w:uiPriority="51"/>
-    <w:lsdException w:name="Grid Table 7 Colorful Accent 4" w:uiPriority="52"/>
-    <w:lsdException w:name="Grid Table 1 Light Accent 5" w:uiPriority="46"/>
-    <w:lsdException w:name="Grid Table 2 Accent 5" w:uiPriority="47"/>
-    <w:lsdException w:name="Grid Table 3 Accent 5" w:uiPriority="48"/>
-    <w:lsdException w:name="Grid Table 4 Accent 5" w:uiPriority="49"/>
-    <w:lsdException w:name="Grid Table 5 Dark Accent 5" w:uiPriority="50"/>
-    <w:lsdException w:name="Grid Table 6 Colorful Accent 5" w:uiPriority="51"/>
-    <w:lsdException w:name="Grid Table 7 Colorful Accent 5" w:uiPriority="52"/>
-    <w:lsdException w:name="Grid Table 1 Light Accent 6" w:uiPriority="46"/>
-    <w:lsdException w:name="Grid Table 2 Accent 6" w:uiPriority="47"/>
-    <w:lsdException w:name="Grid Table 3 Accent 6" w:uiPriority="48"/>
-    <w:lsdException w:name="Grid Table 4 Accent 6" w:uiPriority="49"/>
-    <w:lsdException w:name="Grid Table 5 Dark Accent 6" w:uiPriority="50"/>
-    <w:lsdException w:name="Grid Table 6 Colorful Accent 6" w:uiPriority="51"/>
-    <w:lsdException w:name="Grid Table 7 Colorful Accent 6" w:uiPriority="52"/>
-    <w:lsdException w:name="List Table 1 Light" w:uiPriority="46"/>
-    <w:lsdException w:name="List Table 2" w:uiPriority="47"/>
-    <w:lsdException w:name="List Table 3" w:uiPriority="48"/>
-    <w:lsdException w:name="List Table 4" w:uiPriority="49"/>
-    <w:lsdException w:name="List Table 5 Dark" w:uiPriority="50"/>
-    <w:lsdException w:name="List Table 6 Colorful" w:uiPriority="51"/>
-    <w:lsdException w:name="List Table 7 Colorful" w:uiPriority="52"/>
-    <w:lsdException w:name="List Table 1 Light Accent 1" w:uiPriority="46"/>
-    <w:lsdException w:name="List Table 2 Accent 1" w:uiPriority="47"/>
-    <w:lsdException w:name="List Table 3 Accent 1" w:uiPriority="48"/>
-    <w:lsdException w:name="List Table 4 Accent 1" w:uiPriority="49"/>
-    <w:lsdException w:name="List Table 5 Dark Accent 1" w:uiPriority="50"/>
-    <w:lsdException w:name="List Table 6 Colorful Accent 1" w:uiPriority="51"/>
-    <w:lsdException w:name="List Table 7 Colorful Accent 1" w:uiPriority="52"/>
-    <w:lsdException w:name="List Table 1 Light Accent 2" w:uiPriority="46"/>
-    <w:lsdException w:name="List Table 2 Accent 2" w:uiPriority="47"/>
-    <w:lsdException w:name="List Table 3 Accent 2" w:uiPriority="48"/>
-    <w:lsdException w:name="List Table 4 Accent 2" w:uiPriority="49"/>
-    <w:lsdException w:name="List Table 5 Dark Accent 2" w:uiPriority="50"/>
-    <w:lsdException w:name="List Table 6 Colorful Accent 2" w:uiPriority="51"/>
-    <w:lsdException w:name="List Table 7 Colorful Accent 2" w:uiPriority="52"/>
-    <w:lsdException w:name="List Table 1 Light Accent 3" w:uiPriority="46"/>
-    <w:lsdException w:name="List Table 2 Accent 3" w:uiPriority="47"/>
-    <w:lsdException w:name="List Table 3 Accent 3" w:uiPriority="48"/>
-    <w:lsdException w:name="List Table 4 Accent 3" w:uiPriority="49"/>
-    <w:lsdException w:name="List Table 5 Dark Accent 3" w:uiPriority="50"/>
-    <w:lsdException w:name="List Table 6 Colorful Accent 3" w:uiPriority="51"/>
-    <w:lsdException w:name="List Table 7 Colorful Accent 3" w:uiPriority="52"/>
-    <w:lsdException w:name="List Table 1 Light Accent 4" w:uiPriority="46"/>
-    <w:lsdException w:name="List Table 2 Accent 4" w:uiPriority="47"/>
-    <w:lsdException w:name="List Table 3 Accent 4" w:uiPriority="48"/>
-    <w:lsdException w:name="List Table 4 Accent 4" w:uiPriority="49"/>
-    <w:lsdException w:name="List Table 5 Dark Accent 4" w:uiPriority="50"/>
-    <w:lsdException w:name="List Table 6 Colorful Accent 4" w:uiPriority="51"/>
-    <w:lsdException w:name="List Table 7 Colorful Accent 4" w:uiPriority="52"/>
-    <w:lsdException w:name="List Table 1 Light Accent 5" w:uiPriority="46"/>
-    <w:lsdException w:name="List Table 2 Accent 5" w:uiPriority="47"/>
-    <w:lsdException w:name="List Table 3 Accent 5" w:uiPriority="48"/>
-    <w:lsdException w:name="List Table 4 Accent 5" w:uiPriority="49"/>
-    <w:lsdException w:name="List Table 5 Dark Accent 5" w:uiPriority="50"/>
-    <w:lsdException w:name="List Table 6 Colorful Accent 5" w:uiPriority="51"/>
-    <w:lsdException w:name="List Table 7 Colorful Accent 5" w:uiPriority="52"/>
-    <w:lsdException w:name="List Table 1 Light Accent 6" w:uiPriority="46"/>
-    <w:lsdException w:name="List Table 2 Accent 6" w:uiPriority="47"/>
-    <w:lsdException w:name="List Table 3 Accent 6" w:uiPriority="48"/>
-    <w:lsdException w:name="List Table 4 Accent 6" w:uiPriority="49"/>
-    <w:lsdException w:name="List Table 5 Dark Accent 6" w:uiPriority="50"/>
-    <w:lsdException w:name="List Table 6 Colorful Accent 6" w:uiPriority="51"/>
-    <w:lsdException w:name="List Table 7 Colorful Accent 6" w:uiPriority="52"/>
-    <w:lsdException w:name="Mention" w:semiHidden="1" w:unhideWhenUsed="1"/>
-    <w:lsdException w:name="Smart Hyperlink" w:semiHidden="1" w:unhideWhenUsed="1"/>
-    <w:lsdException w:name="Hashtag" w:semiHidden="1" w:unhideWhenUsed="1"/>
-    <w:lsdException w:name="Unresolved Mention" w:semiHidden="1" w:unhideWhenUsed="1"/>
+  <w:latentStyles w:defLockedState="0" w:defUIPriority="99" w:defSemiHidden="1" w:defUnhideWhenUsed="1" w:defQFormat="0" w:count="267">
+    <w:lsdException w:name="Normal" w:semiHidden="0" w:uiPriority="0" w:unhideWhenUsed="0" w:qFormat="1"/>
+    <w:lsdException w:name="heading 1" w:semiHidden="0" w:uiPriority="9" w:unhideWhenUsed="0" w:qFormat="1"/>
+    <w:lsdException w:name="heading 2" w:uiPriority="9" w:qFormat="1"/>
+    <w:lsdException w:name="heading 3" w:uiPriority="9" w:qFormat="1"/>
+    <w:lsdException w:name="heading 4" w:uiPriority="9" w:qFormat="1"/>
+    <w:lsdException w:name="heading 5" w:uiPriority="9" w:qFormat="1"/>
+    <w:lsdException w:name="heading 6" w:uiPriority="9" w:qFormat="1"/>
+    <w:lsdException w:name="heading 7" w:uiPriority="9" w:qFormat="1"/>
+    <w:lsdException w:name="heading 8" w:uiPriority="9" w:qFormat="1"/>
+    <w:lsdException w:name="heading 9" w:uiPriority="9" w:qFormat="1"/>
+    <w:lsdException w:name="toc 1" w:uiPriority="39"/>
+    <w:lsdException w:name="toc 2" w:uiPriority="39"/>
+    <w:lsdException w:name="toc 3" w:uiPriority="39"/>
+    <w:lsdException w:name="toc 4" w:uiPriority="39"/>
+    <w:lsdException w:name="toc 5" w:uiPriority="39"/>
+    <w:lsdException w:name="toc 6" w:uiPriority="39"/>
+    <w:lsdException w:name="toc 7" w:uiPriority="39"/>
+    <w:lsdException w:name="toc 8" w:uiPriority="39"/>
+    <w:lsdException w:name="toc 9" w:uiPriority="39"/>
+    <w:lsdException w:name="footer" w:qFormat="1"/>
+    <w:lsdException w:name="caption" w:uiPriority="35" w:qFormat="1"/>
+    <w:lsdException w:name="Title" w:semiHidden="0" w:uiPriority="10" w:unhideWhenUsed="0" w:qFormat="1"/>
+    <w:lsdException w:name="Default Paragraph Font" w:uiPriority="1"/>
+    <w:lsdException w:name="Subtitle" w:semiHidden="0" w:uiPriority="11" w:unhideWhenUsed="0" w:qFormat="1"/>
+    <w:lsdException w:name="Strong" w:semiHidden="0" w:uiPriority="22" w:unhideWhenUsed="0" w:qFormat="1"/>
+    <w:lsdException w:name="Emphasis" w:semiHidden="0" w:uiPriority="20" w:unhideWhenUsed="0" w:qFormat="1"/>
+    <w:lsdException w:name="Table Grid" w:semiHidden="0" w:uiPriority="39" w:unhideWhenUsed="0"/>
+    <w:lsdException w:name="Placeholder Text" w:unhideWhenUsed="0"/>
+    <w:lsdException w:name="No Spacing" w:semiHidden="0" w:uiPriority="1" w:unhideWhenUsed="0" w:qFormat="1"/>
+    <w:lsdException w:name="Light Shading" w:semiHidden="0" w:uiPriority="60" w:unhideWhenUsed="0"/>
+    <w:lsdException w:name="Light List" w:semiHidden="0" w:uiPriority="61" w:unhideWhenUsed="0"/>
+    <w:lsdException w:name="Light Grid" w:semiHidden="0" w:uiPriority="62" w:unhideWhenUsed="0"/>
+    <w:lsdException w:name="Medium Shading 1" w:semiHidden="0" w:uiPriority="63" w:unhideWhenUsed="0"/>
+    <w:lsdException w:name="Medium Shading 2" w:semiHidden="0" w:uiPriority="64" w:unhideWhenUsed="0"/>
+    <w:lsdException w:name="Medium List 1" w:semiHidden="0" w:uiPriority="65" w:unhideWhenUsed="0"/>
+    <w:lsdException w:name="Medium List 2" w:semiHidden="0" w:uiPriority="66" w:unhideWhenUsed="0"/>
+    <w:lsdException w:name="Medium Grid 1" w:semiHidden="0" w:uiPriority="67" w:unhideWhenUsed="0"/>
+    <w:lsdException w:name="Medium Grid 2" w:semiHidden="0" w:uiPriority="68" w:unhideWhenUsed="0"/>
+    <w:lsdException w:name="Medium Grid 3" w:semiHidden="0" w:uiPriority="69" w:unhideWhenUsed="0"/>
+    <w:lsdException w:name="Dark List" w:semiHidden="0" w:uiPriority="70" w:unhideWhenUsed="0"/>
+    <w:lsdException w:name="Colorful Shading" w:semiHidden="0" w:uiPriority="71" w:unhideWhenUsed="0"/>
+    <w:lsdException w:name="Colorful List" w:semiHidden="0" w:uiPriority="72" w:unhideWhenUsed="0"/>
+    <w:lsdException w:name="Colorful Grid" w:semiHidden="0" w:uiPriority="73" w:unhideWhenUsed="0"/>
+    <w:lsdException w:name="Light Shading Accent 1" w:semiHidden="0" w:uiPriority="60" w:unhideWhenUsed="0"/>
+    <w:lsdException w:name="Light List Accent 1" w:semiHidden="0" w:uiPriority="61" w:unhideWhenUsed="0"/>
+    <w:lsdException w:name="Light Grid Accent 1" w:semiHidden="0" w:uiPriority="62" w:unhideWhenUsed="0"/>
+    <w:lsdException w:name="Medium Shading 1 Accent 1" w:semiHidden="0" w:uiPriority="63" w:unhideWhenUsed="0"/>
+    <w:lsdException w:name="Medium Shading 2 Accent 1" w:semiHidden="0" w:uiPriority="64" w:unhideWhenUsed="0"/>
+    <w:lsdException w:name="Medium List 1 Accent 1" w:semiHidden="0" w:uiPriority="65" w:unhideWhenUsed="0"/>
+    <w:lsdException w:name="Revision" w:unhideWhenUsed="0"/>
+    <w:lsdException w:name="List Paragraph" w:semiHidden="0" w:uiPriority="34" w:unhideWhenUsed="0" w:qFormat="1"/>
+    <w:lsdException w:name="Quote" w:semiHidden="0" w:uiPriority="29" w:unhideWhenUsed="0" w:qFormat="1"/>
+    <w:lsdException w:name="Intense Quote" w:semiHidden="0" w:uiPriority="30" w:unhideWhenUsed="0" w:qFormat="1"/>
+    <w:lsdException w:name="Medium List 2 Accent 1" w:semiHidden="0" w:uiPriority="66" w:unhideWhenUsed="0"/>
+    <w:lsdException w:name="Medium Grid 1 Accent 1" w:semiHidden="0" w:uiPriority="67" w:unhideWhenUsed="0"/>
+    <w:lsdException w:name="Medium Grid 2 Accent 1" w:semiHidden="0" w:uiPriority="68" w:unhideWhenUsed="0"/>
+    <w:lsdException w:name="Medium Grid 3 Accent 1" w:semiHidden="0" w:uiPriority="69" w:unhideWhenUsed="0"/>
+    <w:lsdException w:name="Dark List Accent 1" w:semiHidden="0" w:uiPriority="70" w:unhideWhenUsed="0"/>
+    <w:lsdException w:name="Colorful Shading Accent 1" w:semiHidden="0" w:uiPriority="71" w:unhideWhenUsed="0"/>
+    <w:lsdException w:name="Colorful List Accent 1" w:semiHidden="0" w:uiPriority="72" w:unhideWhenUsed="0"/>
+    <w:lsdException w:name="Colorful Grid Accent 1" w:semiHidden="0" w:uiPriority="73" w:unhideWhenUsed="0"/>
+    <w:lsdException w:name="Light Shading Accent 2" w:semiHidden="0" w:uiPriority="60" w:unhideWhenUsed="0"/>
+    <w:lsdException w:name="Light List Accent 2" w:semiHidden="0" w:uiPriority="61" w:unhideWhenUsed="0"/>
+    <w:lsdException w:name="Light Grid Accent 2" w:semiHidden="0" w:uiPriority="62" w:unhideWhenUsed="0"/>
+    <w:lsdException w:name="Medium Shading 1 Accent 2" w:semiHidden="0" w:uiPriority="63" w:unhideWhenUsed="0"/>
+    <w:lsdException w:name="Medium Shading 2 Accent 2" w:semiHidden="0" w:uiPriority="64" w:unhideWhenUsed="0"/>
+    <w:lsdException w:name="Medium List 1 Accent 2" w:semiHidden="0" w:uiPriority="65" w:unhideWhenUsed="0"/>
+    <w:lsdException w:name="Medium List 2 Accent 2" w:semiHidden="0" w:uiPriority="66" w:unhideWhenUsed="0"/>
+    <w:lsdException w:name="Medium Grid 1 Accent 2" w:semiHidden="0" w:uiPriority="67" w:unhideWhenUsed="0"/>
+    <w:lsdException w:name="Medium Grid 2 Accent 2" w:semiHidden="0" w:uiPriority="68" w:unhideWhenUsed="0"/>
+    <w:lsdException w:name="Medium Grid 3 Accent 2" w:semiHidden="0" w:uiPriority="69" w:unhideWhenUsed="0"/>
+    <w:lsdException w:name="Dark List Accent 2" w:semiHidden="0" w:uiPriority="70" w:unhideWhenUsed="0"/>
+    <w:lsdException w:name="Colorful Shading Accent 2" w:semiHidden="0" w:uiPriority="71" w:unhideWhenUsed="0"/>
+    <w:lsdException w:name="Colorful List Accent 2" w:semiHidden="0" w:uiPriority="72" w:unhideWhenUsed="0"/>
+    <w:lsdException w:name="Colorful Grid Accent 2" w:semiHidden="0" w:uiPriority="73" w:unhideWhenUsed="0"/>
+    <w:lsdException w:name="Light Shading Accent 3" w:semiHidden="0" w:uiPriority="60" w:unhideWhenUsed="0"/>
+    <w:lsdException w:name="Light List Accent 3" w:semiHidden="0" w:uiPriority="61" w:unhideWhenUsed="0"/>
+    <w:lsdException w:name="Light Grid Accent 3" w:semiHidden="0" w:uiPriority="62" w:unhideWhenUsed="0"/>
+    <w:lsdException w:name="Medium Shading 1 Accent 3" w:semiHidden="0" w:uiPriority="63" w:unhideWhenUsed="0"/>
+    <w:lsdException w:name="Medium Shading 2 Accent 3" w:semiHidden="0" w:uiPriority="64" w:unhideWhenUsed="0"/>
+    <w:lsdException w:name="Medium List 1 Accent 3" w:semiHidden="0" w:uiPriority="65" w:unhideWhenUsed="0"/>
+    <w:lsdException w:name="Medium List 2 Accent 3" w:semiHidden="0" w:uiPriority="66" w:unhideWhenUsed="0"/>
+    <w:lsdException w:name="Medium Grid 1 Accent 3" w:semiHidden="0" w:uiPriority="67" w:unhideWhenUsed="0"/>
+    <w:lsdException w:name="Medium Grid 2 Accent 3" w:semiHidden="0" w:uiPriority="68" w:unhideWhenUsed="0"/>
+    <w:lsdException w:name="Medium Grid 3 Accent 3" w:semiHidden="0" w:uiPriority="69" w:unhideWhenUsed="0"/>
+    <w:lsdException w:name="Dark List Accent 3" w:semiHidden="0" w:uiPriority="70" w:unhideWhenUsed="0"/>
+    <w:lsdException w:name="Colorful Shading Accent 3" w:semiHidden="0" w:uiPriority="71" w:unhideWhenUsed="0"/>
+    <w:lsdException w:name="Colorful List Accent 3" w:semiHidden="0" w:uiPriority="72" w:unhideWhenUsed="0"/>
+    <w:lsdException w:name="Colorful Grid Accent 3" w:semiHidden="0" w:uiPriority="73" w:unhideWhenUsed="0"/>
+    <w:lsdException w:name="Light Shading Accent 4" w:semiHidden="0" w:uiPriority="60" w:unhideWhenUsed="0"/>
+    <w:lsdException w:name="Light List Accent 4" w:semiHidden="0" w:uiPriority="61" w:unhideWhenUsed="0"/>
+    <w:lsdException w:name="Light Grid Accent 4" w:semiHidden="0" w:uiPriority="62" w:unhideWhenUsed="0"/>
+    <w:lsdException w:name="Medium Shading 1 Accent 4" w:semiHidden="0" w:uiPriority="63" w:unhideWhenUsed="0"/>
+    <w:lsdException w:name="Medium Shading 2 Accent 4" w:semiHidden="0" w:uiPriority="64" w:unhideWhenUsed="0"/>
+    <w:lsdException w:name="Medium List 1 Accent 4" w:semiHidden="0" w:uiPriority="65" w:unhideWhenUsed="0"/>
+    <w:lsdException w:name="Medium List 2 Accent 4" w:semiHidden="0" w:uiPriority="66" w:unhideWhenUsed="0"/>
+    <w:lsdException w:name="Medium Grid 1 Accent 4" w:semiHidden="0" w:uiPriority="67" w:unhideWhenUsed="0"/>
+    <w:lsdException w:name="Medium Grid 2 Accent 4" w:semiHidden="0" w:uiPriority="68" w:unhideWhenUsed="0"/>
+    <w:lsdException w:name="Medium Grid 3 Accent 4" w:semiHidden="0" w:uiPriority="69" w:unhideWhenUsed="0"/>
+    <w:lsdException w:name="Dark List Accent 4" w:semiHidden="0" w:uiPriority="70" w:unhideWhenUsed="0"/>
+    <w:lsdException w:name="Colorful Shading Accent 4" w:semiHidden="0" w:uiPriority="71" w:unhideWhenUsed="0"/>
+    <w:lsdException w:name="Colorful List Accent 4" w:semiHidden="0" w:uiPriority="72" w:unhideWhenUsed="0"/>
+    <w:lsdException w:name="Colorful Grid Accent 4" w:semiHidden="0" w:uiPriority="73" w:unhideWhenUsed="0"/>
+    <w:lsdException w:name="Light Shading Accent 5" w:semiHidden="0" w:uiPriority="60" w:unhideWhenUsed="0"/>
+    <w:lsdException w:name="Light List Accent 5" w:semiHidden="0" w:uiPriority="61" w:unhideWhenUsed="0"/>
+    <w:lsdException w:name="Light Grid Accent 5" w:semiHidden="0" w:uiPriority="62" w:unhideWhenUsed="0"/>
+    <w:lsdException w:name="Medium Shading 1 Accent 5" w:semiHidden="0" w:uiPriority="63" w:unhideWhenUsed="0"/>
+    <w:lsdException w:name="Medium Shading 2 Accent 5" w:semiHidden="0" w:uiPriority="64" w:unhideWhenUsed="0"/>
+    <w:lsdException w:name="Medium List 1 Accent 5" w:semiHidden="0" w:uiPriority="65" w:unhideWhenUsed="0"/>
+    <w:lsdException w:name="Medium List 2 Accent 5" w:semiHidden="0" w:uiPriority="66" w:unhideWhenUsed="0"/>
+    <w:lsdException w:name="Medium Grid 1 Accent 5" w:semiHidden="0" w:uiPriority="67" w:unhideWhenUsed="0"/>
+    <w:lsdException w:name="Medium Grid 2 Accent 5" w:semiHidden="0" w:uiPriority="68" w:unhideWhenUsed="0"/>
+    <w:lsdException w:name="Medium Grid 3 Accent 5" w:semiHidden="0" w:uiPriority="69" w:unhideWhenUsed="0"/>
+    <w:lsdException w:name="Dark List Accent 5" w:semiHidden="0" w:uiPriority="70" w:unhideWhenUsed="0"/>
+    <w:lsdException w:name="Colorful Shading Accent 5" w:semiHidden="0" w:uiPriority="71" w:unhideWhenUsed="0"/>
+    <w:lsdException w:name="Colorful List Accent 5" w:semiHidden="0" w:uiPriority="72" w:unhideWhenUsed="0"/>
+    <w:lsdException w:name="Colorful Grid Accent 5" w:semiHidden="0" w:uiPriority="73" w:unhideWhenUsed="0"/>
+    <w:lsdException w:name="Light Shading Accent 6" w:semiHidden="0" w:uiPriority="60" w:unhideWhenUsed="0"/>
+    <w:lsdException w:name="Light List Accent 6" w:semiHidden="0" w:uiPriority="61" w:unhideWhenUsed="0"/>
+    <w:lsdException w:name="Light Grid Accent 6" w:semiHidden="0" w:uiPriority="62" w:unhideWhenUsed="0"/>
+    <w:lsdException w:name="Medium Shading 1 Accent 6" w:semiHidden="0" w:uiPriority="63" w:unhideWhenUsed="0"/>
+    <w:lsdException w:name="Medium Shading 2 Accent 6" w:semiHidden="0" w:uiPriority="64" w:unhideWhenUsed="0"/>
+    <w:lsdException w:name="Medium List 1 Accent 6" w:semiHidden="0" w:uiPriority="65" w:unhideWhenUsed="0"/>
+    <w:lsdException w:name="Medium List 2 Accent 6" w:semiHidden="0" w:uiPriority="66" w:unhideWhenUsed="0"/>
+    <w:lsdException w:name="Medium Grid 1 Accent 6" w:semiHidden="0" w:uiPriority="67" w:unhideWhenUsed="0"/>
+    <w:lsdException w:name="Medium Grid 2 Accent 6" w:semiHidden="0" w:uiPriority="68" w:unhideWhenUsed="0"/>
+    <w:lsdException w:name="Medium Grid 3 Accent 6" w:semiHidden="0" w:uiPriority="69" w:unhideWhenUsed="0"/>
+    <w:lsdException w:name="Dark List Accent 6" w:semiHidden="0" w:uiPriority="70" w:unhideWhenUsed="0"/>
+    <w:lsdException w:name="Colorful Shading Accent 6" w:semiHidden="0" w:uiPriority="71" w:unhideWhenUsed="0"/>
+    <w:lsdException w:name="Colorful List Accent 6" w:semiHidden="0" w:uiPriority="72" w:unhideWhenUsed="0"/>
+    <w:lsdException w:name="Colorful Grid Accent 6" w:semiHidden="0" w:uiPriority="73" w:unhideWhenUsed="0"/>
+    <w:lsdException w:name="Subtle Emphasis" w:semiHidden="0" w:uiPriority="19" w:unhideWhenUsed="0" w:qFormat="1"/>
+    <w:lsdException w:name="Intense Emphasis" w:semiHidden="0" w:uiPriority="21" w:unhideWhenUsed="0" w:qFormat="1"/>
+    <w:lsdException w:name="Subtle Reference" w:semiHidden="0" w:uiPriority="31" w:unhideWhenUsed="0" w:qFormat="1"/>
+    <w:lsdException w:name="Intense Reference" w:semiHidden="0" w:uiPriority="32" w:unhideWhenUsed="0" w:qFormat="1"/>
+    <w:lsdException w:name="Book Title" w:semiHidden="0" w:uiPriority="33" w:unhideWhenUsed="0" w:qFormat="1"/>
+    <w:lsdException w:name="Bibliography" w:uiPriority="37"/>
+    <w:lsdException w:name="TOC Heading" w:uiPriority="39" w:qFormat="1"/>
   </w:latentStyles>
   <w:style w:type="paragraph" w:default="1" w:styleId="Normal">
     <w:name w:val="Normal"/>
@@ -5530,6 +7672,7 @@
       <w:spacing w:after="0" w:line="240" w:lineRule="auto"/>
     </w:pPr>
     <w:tblPr>
+      <w:tblInd w:w="0" w:type="dxa"/>
       <w:tblBorders>
         <w:top w:val="single" w:sz="4" w:space="0" w:color="auto"/>
         <w:left w:val="single" w:sz="4" w:space="0" w:color="auto"/>
@@ -5538,6 +7681,656 @@
         <w:insideH w:val="single" w:sz="4" w:space="0" w:color="auto"/>
         <w:insideV w:val="single" w:sz="4" w:space="0" w:color="auto"/>
       </w:tblBorders>
+      <w:tblCellMar>
+        <w:top w:w="0" w:type="dxa"/>
+        <w:left w:w="108" w:type="dxa"/>
+        <w:bottom w:w="0" w:type="dxa"/>
+        <w:right w:w="108" w:type="dxa"/>
+      </w:tblCellMar>
+    </w:tblPr>
+  </w:style>
+  <w:style w:type="paragraph" w:styleId="ListParagraph">
+    <w:name w:val="List Paragraph"/>
+    <w:basedOn w:val="Normal"/>
+    <w:uiPriority w:val="34"/>
+    <w:qFormat/>
+    <w:rsid w:val="00E63330"/>
+    <w:pPr>
+      <w:ind w:left="720"/>
+      <w:contextualSpacing/>
+    </w:pPr>
+  </w:style>
+  <w:style w:type="character" w:customStyle="1" w:styleId="Heading1Char">
+    <w:name w:val="Heading 1 Char"/>
+    <w:basedOn w:val="DefaultParagraphFont"/>
+    <w:link w:val="Heading1"/>
+    <w:uiPriority w:val="9"/>
+    <w:rsid w:val="00E63330"/>
+    <w:rPr>
+      <w:rFonts w:asciiTheme="majorHAnsi" w:eastAsiaTheme="majorEastAsia" w:hAnsiTheme="majorHAnsi" w:cstheme="majorBidi"/>
+      <w:color w:val="2F5496" w:themeColor="accent1" w:themeShade="BF"/>
+      <w:sz w:val="32"/>
+      <w:szCs w:val="32"/>
+    </w:rPr>
+  </w:style>
+  <w:style w:type="character" w:styleId="Strong">
+    <w:name w:val="Strong"/>
+    <w:basedOn w:val="DefaultParagraphFont"/>
+    <w:uiPriority w:val="22"/>
+    <w:qFormat/>
+    <w:rsid w:val="00E63330"/>
+    <w:rPr>
+      <w:b/>
+      <w:bCs/>
+    </w:rPr>
+  </w:style>
+  <w:style w:type="character" w:styleId="BookTitle">
+    <w:name w:val="Book Title"/>
+    <w:basedOn w:val="DefaultParagraphFont"/>
+    <w:uiPriority w:val="33"/>
+    <w:qFormat/>
+    <w:rsid w:val="00E63330"/>
+    <w:rPr>
+      <w:b/>
+      <w:bCs/>
+      <w:i/>
+      <w:iCs/>
+      <w:spacing w:val="5"/>
+    </w:rPr>
+  </w:style>
+  <w:style w:type="paragraph" w:styleId="BalloonText">
+    <w:name w:val="Balloon Text"/>
+    <w:basedOn w:val="Normal"/>
+    <w:link w:val="BalloonTextChar"/>
+    <w:uiPriority w:val="99"/>
+    <w:semiHidden/>
+    <w:unhideWhenUsed/>
+    <w:rsid w:val="00246899"/>
+    <w:pPr>
+      <w:spacing w:after="0" w:line="240" w:lineRule="auto"/>
+    </w:pPr>
+    <w:rPr>
+      <w:rFonts w:ascii="Tahoma" w:hAnsi="Tahoma" w:cs="Tahoma"/>
+      <w:sz w:val="16"/>
+      <w:szCs w:val="16"/>
+    </w:rPr>
+  </w:style>
+  <w:style w:type="character" w:customStyle="1" w:styleId="BalloonTextChar">
+    <w:name w:val="Balloon Text Char"/>
+    <w:basedOn w:val="DefaultParagraphFont"/>
+    <w:link w:val="BalloonText"/>
+    <w:uiPriority w:val="99"/>
+    <w:semiHidden/>
+    <w:rsid w:val="00246899"/>
+    <w:rPr>
+      <w:rFonts w:ascii="Tahoma" w:hAnsi="Tahoma" w:cs="Tahoma"/>
+      <w:sz w:val="16"/>
+      <w:szCs w:val="16"/>
+    </w:rPr>
+  </w:style>
+  <w:style w:type="paragraph" w:customStyle="1" w:styleId="Naslov">
+    <w:name w:val="Naslov"/>
+    <w:basedOn w:val="Normal"/>
+    <w:qFormat/>
+    <w:rsid w:val="00246899"/>
+    <w:pPr>
+      <w:jc w:val="center"/>
+    </w:pPr>
+    <w:rPr>
+      <w:rFonts w:ascii="Segoe UI" w:hAnsi="Segoe UI" w:cs="Arial"/>
+      <w:sz w:val="40"/>
+      <w:szCs w:val="30"/>
+    </w:rPr>
+  </w:style>
+  <w:style w:type="paragraph" w:customStyle="1" w:styleId="Tekst">
+    <w:name w:val="Tekst"/>
+    <w:basedOn w:val="Normal"/>
+    <w:qFormat/>
+    <w:rsid w:val="00904A5F"/>
+    <w:pPr>
+      <w:spacing w:before="240" w:after="240" w:line="240" w:lineRule="auto"/>
+      <w:jc w:val="both"/>
+    </w:pPr>
+    <w:rPr>
+      <w:rFonts w:ascii="Segoe UI" w:hAnsi="Segoe UI"/>
+      <w:sz w:val="24"/>
+      <w:szCs w:val="40"/>
+    </w:rPr>
+  </w:style>
+  <w:style w:type="paragraph" w:customStyle="1" w:styleId="Podnaslov1">
+    <w:name w:val="Podnaslov1"/>
+    <w:basedOn w:val="Heading1"/>
+    <w:qFormat/>
+    <w:rsid w:val="000A0468"/>
+    <w:pPr>
+      <w:numPr>
+        <w:numId w:val="9"/>
+      </w:numPr>
+    </w:pPr>
+    <w:rPr>
+      <w:rFonts w:ascii="Segoe UI" w:hAnsi="Segoe UI"/>
+      <w:color w:val="000000" w:themeColor="text1"/>
+      <w:szCs w:val="40"/>
+    </w:rPr>
+  </w:style>
+  <w:style w:type="paragraph" w:customStyle="1" w:styleId="Podnaslov2">
+    <w:name w:val="Podnaslov2"/>
+    <w:basedOn w:val="Heading2"/>
+    <w:qFormat/>
+    <w:rsid w:val="000A0468"/>
+    <w:pPr>
+      <w:numPr>
+        <w:numId w:val="5"/>
+      </w:numPr>
+    </w:pPr>
+    <w:rPr>
+      <w:rFonts w:ascii="Segoe UI" w:hAnsi="Segoe UI"/>
+      <w:b w:val="0"/>
+      <w:color w:val="auto"/>
+      <w:sz w:val="28"/>
+    </w:rPr>
+  </w:style>
+  <w:style w:type="paragraph" w:styleId="TOCHeading">
+    <w:name w:val="TOC Heading"/>
+    <w:basedOn w:val="Heading1"/>
+    <w:next w:val="Normal"/>
+    <w:uiPriority w:val="39"/>
+    <w:semiHidden/>
+    <w:unhideWhenUsed/>
+    <w:qFormat/>
+    <w:rsid w:val="000A0468"/>
+    <w:pPr>
+      <w:spacing w:before="480" w:line="276" w:lineRule="auto"/>
+      <w:outlineLvl w:val="9"/>
+    </w:pPr>
+    <w:rPr>
+      <w:b/>
+      <w:bCs/>
+      <w:sz w:val="28"/>
+      <w:szCs w:val="28"/>
+      <w:lang w:eastAsia="ja-JP"/>
+    </w:rPr>
+  </w:style>
+  <w:style w:type="paragraph" w:styleId="TOC1">
+    <w:name w:val="toc 1"/>
+    <w:basedOn w:val="Normal"/>
+    <w:next w:val="Normal"/>
+    <w:autoRedefine/>
+    <w:uiPriority w:val="39"/>
+    <w:unhideWhenUsed/>
+    <w:rsid w:val="000A0468"/>
+    <w:pPr>
+      <w:spacing w:after="100"/>
+    </w:pPr>
+  </w:style>
+  <w:style w:type="character" w:styleId="Hyperlink">
+    <w:name w:val="Hyperlink"/>
+    <w:basedOn w:val="DefaultParagraphFont"/>
+    <w:uiPriority w:val="99"/>
+    <w:unhideWhenUsed/>
+    <w:rsid w:val="000A0468"/>
+    <w:rPr>
+      <w:color w:val="0563C1" w:themeColor="hyperlink"/>
+      <w:u w:val="single"/>
+    </w:rPr>
+  </w:style>
+  <w:style w:type="paragraph" w:styleId="TOC2">
+    <w:name w:val="toc 2"/>
+    <w:basedOn w:val="Normal"/>
+    <w:next w:val="Normal"/>
+    <w:autoRedefine/>
+    <w:uiPriority w:val="39"/>
+    <w:unhideWhenUsed/>
+    <w:rsid w:val="00035A87"/>
+    <w:pPr>
+      <w:tabs>
+        <w:tab w:val="left" w:pos="880"/>
+        <w:tab w:val="right" w:leader="dot" w:pos="9350"/>
+      </w:tabs>
+      <w:spacing w:after="100"/>
+      <w:ind w:left="220"/>
+    </w:pPr>
+    <w:rPr>
+      <w:b/>
+      <w:noProof/>
+    </w:rPr>
+  </w:style>
+  <w:style w:type="character" w:customStyle="1" w:styleId="Heading2Char">
+    <w:name w:val="Heading 2 Char"/>
+    <w:basedOn w:val="DefaultParagraphFont"/>
+    <w:link w:val="Heading2"/>
+    <w:uiPriority w:val="9"/>
+    <w:semiHidden/>
+    <w:rsid w:val="000A0468"/>
+    <w:rPr>
+      <w:rFonts w:asciiTheme="majorHAnsi" w:eastAsiaTheme="majorEastAsia" w:hAnsiTheme="majorHAnsi" w:cstheme="majorBidi"/>
+      <w:b/>
+      <w:bCs/>
+      <w:color w:val="4472C4" w:themeColor="accent1"/>
+      <w:sz w:val="26"/>
+      <w:szCs w:val="26"/>
+    </w:rPr>
+  </w:style>
+  <w:style w:type="paragraph" w:customStyle="1" w:styleId="Podnaslov3">
+    <w:name w:val="Podnaslov3"/>
+    <w:basedOn w:val="Heading3"/>
+    <w:qFormat/>
+    <w:rsid w:val="000A0468"/>
+    <w:pPr>
+      <w:ind w:left="1440"/>
+    </w:pPr>
+    <w:rPr>
+      <w:rFonts w:ascii="Segoe UI" w:hAnsi="Segoe UI"/>
+      <w:b w:val="0"/>
+      <w:color w:val="auto"/>
+      <w:sz w:val="28"/>
+    </w:rPr>
+  </w:style>
+  <w:style w:type="paragraph" w:styleId="TOC3">
+    <w:name w:val="toc 3"/>
+    <w:basedOn w:val="Normal"/>
+    <w:next w:val="Normal"/>
+    <w:autoRedefine/>
+    <w:uiPriority w:val="39"/>
+    <w:unhideWhenUsed/>
+    <w:rsid w:val="00874995"/>
+    <w:pPr>
+      <w:tabs>
+        <w:tab w:val="left" w:pos="1100"/>
+        <w:tab w:val="right" w:leader="dot" w:pos="9350"/>
+      </w:tabs>
+      <w:spacing w:after="100"/>
+      <w:ind w:left="440"/>
+    </w:pPr>
+    <w:rPr>
+      <w:noProof/>
+      <w:sz w:val="24"/>
+      <w:szCs w:val="24"/>
+    </w:rPr>
+  </w:style>
+  <w:style w:type="character" w:customStyle="1" w:styleId="Heading3Char">
+    <w:name w:val="Heading 3 Char"/>
+    <w:basedOn w:val="DefaultParagraphFont"/>
+    <w:link w:val="Heading3"/>
+    <w:uiPriority w:val="9"/>
+    <w:semiHidden/>
+    <w:rsid w:val="000A0468"/>
+    <w:rPr>
+      <w:rFonts w:asciiTheme="majorHAnsi" w:eastAsiaTheme="majorEastAsia" w:hAnsiTheme="majorHAnsi" w:cstheme="majorBidi"/>
+      <w:b/>
+      <w:bCs/>
+      <w:color w:val="4472C4" w:themeColor="accent1"/>
+    </w:rPr>
+  </w:style>
+  <w:style w:type="character" w:styleId="FollowedHyperlink">
+    <w:name w:val="FollowedHyperlink"/>
+    <w:basedOn w:val="DefaultParagraphFont"/>
+    <w:uiPriority w:val="99"/>
+    <w:semiHidden/>
+    <w:unhideWhenUsed/>
+    <w:rsid w:val="007E2F94"/>
+    <w:rPr>
+      <w:color w:val="954F72" w:themeColor="followedHyperlink"/>
+      <w:u w:val="single"/>
+    </w:rPr>
+  </w:style>
+</w:styles>
+</file>
+
+<file path=word/stylesWithEffects.xml><?xml version="1.0" encoding="utf-8"?>
+<w:styles xmlns:wpc="http://schemas.microsoft.com/office/word/2010/wordprocessingCanvas" xmlns:mc="http://schemas.openxmlformats.org/markup-compatibility/2006" xmlns:o="urn:schemas-microsoft-com:office:office" xmlns:r="http://schemas.openxmlformats.org/officeDocument/2006/relationships" xmlns:m="http://schemas.openxmlformats.org/officeDocument/2006/math" xmlns:v="urn:schemas-microsoft-com:vml" xmlns:wp14="http://schemas.microsoft.com/office/word/2010/wordprocessingDrawing" xmlns:wp="http://schemas.openxmlformats.org/drawingml/2006/wordprocessingDrawing" xmlns:w10="urn:schemas-microsoft-com:office:word" xmlns:w="http://schemas.openxmlformats.org/wordprocessingml/2006/main" xmlns:w14="http://schemas.microsoft.com/office/word/2010/wordml" xmlns:wpg="http://schemas.microsoft.com/office/word/2010/wordprocessingGroup" xmlns:wpi="http://schemas.microsoft.com/office/word/2010/wordprocessingInk" xmlns:wne="http://schemas.microsoft.com/office/word/2006/wordml" xmlns:wps="http://schemas.microsoft.com/office/word/2010/wordprocessingShape" mc:Ignorable="w14 wp14">
+  <w:docDefaults>
+    <w:rPrDefault>
+      <w:rPr>
+        <w:rFonts w:asciiTheme="minorHAnsi" w:eastAsiaTheme="minorHAnsi" w:hAnsiTheme="minorHAnsi" w:cstheme="minorBidi"/>
+        <w:sz w:val="22"/>
+        <w:szCs w:val="22"/>
+        <w:lang w:val="en-US" w:eastAsia="en-US" w:bidi="ar-SA"/>
+      </w:rPr>
+    </w:rPrDefault>
+    <w:pPrDefault>
+      <w:pPr>
+        <w:spacing w:after="160" w:line="259" w:lineRule="auto"/>
+      </w:pPr>
+    </w:pPrDefault>
+  </w:docDefaults>
+  <w:latentStyles w:defLockedState="0" w:defUIPriority="99" w:defSemiHidden="1" w:defUnhideWhenUsed="1" w:defQFormat="0" w:count="267">
+    <w:lsdException w:name="Normal" w:semiHidden="0" w:uiPriority="0" w:unhideWhenUsed="0" w:qFormat="1"/>
+    <w:lsdException w:name="heading 1" w:semiHidden="0" w:uiPriority="9" w:unhideWhenUsed="0" w:qFormat="1"/>
+    <w:lsdException w:name="heading 2" w:uiPriority="9" w:qFormat="1"/>
+    <w:lsdException w:name="heading 3" w:uiPriority="9" w:qFormat="1"/>
+    <w:lsdException w:name="heading 4" w:uiPriority="9" w:qFormat="1"/>
+    <w:lsdException w:name="heading 5" w:uiPriority="9" w:qFormat="1"/>
+    <w:lsdException w:name="heading 6" w:uiPriority="9" w:qFormat="1"/>
+    <w:lsdException w:name="heading 7" w:uiPriority="9" w:qFormat="1"/>
+    <w:lsdException w:name="heading 8" w:uiPriority="9" w:qFormat="1"/>
+    <w:lsdException w:name="heading 9" w:uiPriority="9" w:qFormat="1"/>
+    <w:lsdException w:name="toc 1" w:uiPriority="39"/>
+    <w:lsdException w:name="toc 2" w:uiPriority="39"/>
+    <w:lsdException w:name="toc 3" w:uiPriority="39"/>
+    <w:lsdException w:name="toc 4" w:uiPriority="39"/>
+    <w:lsdException w:name="toc 5" w:uiPriority="39"/>
+    <w:lsdException w:name="toc 6" w:uiPriority="39"/>
+    <w:lsdException w:name="toc 7" w:uiPriority="39"/>
+    <w:lsdException w:name="toc 8" w:uiPriority="39"/>
+    <w:lsdException w:name="toc 9" w:uiPriority="39"/>
+    <w:lsdException w:name="footer" w:qFormat="1"/>
+    <w:lsdException w:name="caption" w:uiPriority="35" w:qFormat="1"/>
+    <w:lsdException w:name="Title" w:semiHidden="0" w:uiPriority="10" w:unhideWhenUsed="0" w:qFormat="1"/>
+    <w:lsdException w:name="Default Paragraph Font" w:uiPriority="1"/>
+    <w:lsdException w:name="Subtitle" w:semiHidden="0" w:uiPriority="11" w:unhideWhenUsed="0" w:qFormat="1"/>
+    <w:lsdException w:name="Strong" w:semiHidden="0" w:uiPriority="22" w:unhideWhenUsed="0" w:qFormat="1"/>
+    <w:lsdException w:name="Emphasis" w:semiHidden="0" w:uiPriority="20" w:unhideWhenUsed="0" w:qFormat="1"/>
+    <w:lsdException w:name="Table Grid" w:semiHidden="0" w:uiPriority="39" w:unhideWhenUsed="0"/>
+    <w:lsdException w:name="Placeholder Text" w:unhideWhenUsed="0"/>
+    <w:lsdException w:name="No Spacing" w:semiHidden="0" w:uiPriority="1" w:unhideWhenUsed="0" w:qFormat="1"/>
+    <w:lsdException w:name="Light Shading" w:semiHidden="0" w:uiPriority="60" w:unhideWhenUsed="0"/>
+    <w:lsdException w:name="Light List" w:semiHidden="0" w:uiPriority="61" w:unhideWhenUsed="0"/>
+    <w:lsdException w:name="Light Grid" w:semiHidden="0" w:uiPriority="62" w:unhideWhenUsed="0"/>
+    <w:lsdException w:name="Medium Shading 1" w:semiHidden="0" w:uiPriority="63" w:unhideWhenUsed="0"/>
+    <w:lsdException w:name="Medium Shading 2" w:semiHidden="0" w:uiPriority="64" w:unhideWhenUsed="0"/>
+    <w:lsdException w:name="Medium List 1" w:semiHidden="0" w:uiPriority="65" w:unhideWhenUsed="0"/>
+    <w:lsdException w:name="Medium List 2" w:semiHidden="0" w:uiPriority="66" w:unhideWhenUsed="0"/>
+    <w:lsdException w:name="Medium Grid 1" w:semiHidden="0" w:uiPriority="67" w:unhideWhenUsed="0"/>
+    <w:lsdException w:name="Medium Grid 2" w:semiHidden="0" w:uiPriority="68" w:unhideWhenUsed="0"/>
+    <w:lsdException w:name="Medium Grid 3" w:semiHidden="0" w:uiPriority="69" w:unhideWhenUsed="0"/>
+    <w:lsdException w:name="Dark List" w:semiHidden="0" w:uiPriority="70" w:unhideWhenUsed="0"/>
+    <w:lsdException w:name="Colorful Shading" w:semiHidden="0" w:uiPriority="71" w:unhideWhenUsed="0"/>
+    <w:lsdException w:name="Colorful List" w:semiHidden="0" w:uiPriority="72" w:unhideWhenUsed="0"/>
+    <w:lsdException w:name="Colorful Grid" w:semiHidden="0" w:uiPriority="73" w:unhideWhenUsed="0"/>
+    <w:lsdException w:name="Light Shading Accent 1" w:semiHidden="0" w:uiPriority="60" w:unhideWhenUsed="0"/>
+    <w:lsdException w:name="Light List Accent 1" w:semiHidden="0" w:uiPriority="61" w:unhideWhenUsed="0"/>
+    <w:lsdException w:name="Light Grid Accent 1" w:semiHidden="0" w:uiPriority="62" w:unhideWhenUsed="0"/>
+    <w:lsdException w:name="Medium Shading 1 Accent 1" w:semiHidden="0" w:uiPriority="63" w:unhideWhenUsed="0"/>
+    <w:lsdException w:name="Medium Shading 2 Accent 1" w:semiHidden="0" w:uiPriority="64" w:unhideWhenUsed="0"/>
+    <w:lsdException w:name="Medium List 1 Accent 1" w:semiHidden="0" w:uiPriority="65" w:unhideWhenUsed="0"/>
+    <w:lsdException w:name="Revision" w:unhideWhenUsed="0"/>
+    <w:lsdException w:name="List Paragraph" w:semiHidden="0" w:uiPriority="34" w:unhideWhenUsed="0" w:qFormat="1"/>
+    <w:lsdException w:name="Quote" w:semiHidden="0" w:uiPriority="29" w:unhideWhenUsed="0" w:qFormat="1"/>
+    <w:lsdException w:name="Intense Quote" w:semiHidden="0" w:uiPriority="30" w:unhideWhenUsed="0" w:qFormat="1"/>
+    <w:lsdException w:name="Medium List 2 Accent 1" w:semiHidden="0" w:uiPriority="66" w:unhideWhenUsed="0"/>
+    <w:lsdException w:name="Medium Grid 1 Accent 1" w:semiHidden="0" w:uiPriority="67" w:unhideWhenUsed="0"/>
+    <w:lsdException w:name="Medium Grid 2 Accent 1" w:semiHidden="0" w:uiPriority="68" w:unhideWhenUsed="0"/>
+    <w:lsdException w:name="Medium Grid 3 Accent 1" w:semiHidden="0" w:uiPriority="69" w:unhideWhenUsed="0"/>
+    <w:lsdException w:name="Dark List Accent 1" w:semiHidden="0" w:uiPriority="70" w:unhideWhenUsed="0"/>
+    <w:lsdException w:name="Colorful Shading Accent 1" w:semiHidden="0" w:uiPriority="71" w:unhideWhenUsed="0"/>
+    <w:lsdException w:name="Colorful List Accent 1" w:semiHidden="0" w:uiPriority="72" w:unhideWhenUsed="0"/>
+    <w:lsdException w:name="Colorful Grid Accent 1" w:semiHidden="0" w:uiPriority="73" w:unhideWhenUsed="0"/>
+    <w:lsdException w:name="Light Shading Accent 2" w:semiHidden="0" w:uiPriority="60" w:unhideWhenUsed="0"/>
+    <w:lsdException w:name="Light List Accent 2" w:semiHidden="0" w:uiPriority="61" w:unhideWhenUsed="0"/>
+    <w:lsdException w:name="Light Grid Accent 2" w:semiHidden="0" w:uiPriority="62" w:unhideWhenUsed="0"/>
+    <w:lsdException w:name="Medium Shading 1 Accent 2" w:semiHidden="0" w:uiPriority="63" w:unhideWhenUsed="0"/>
+    <w:lsdException w:name="Medium Shading 2 Accent 2" w:semiHidden="0" w:uiPriority="64" w:unhideWhenUsed="0"/>
+    <w:lsdException w:name="Medium List 1 Accent 2" w:semiHidden="0" w:uiPriority="65" w:unhideWhenUsed="0"/>
+    <w:lsdException w:name="Medium List 2 Accent 2" w:semiHidden="0" w:uiPriority="66" w:unhideWhenUsed="0"/>
+    <w:lsdException w:name="Medium Grid 1 Accent 2" w:semiHidden="0" w:uiPriority="67" w:unhideWhenUsed="0"/>
+    <w:lsdException w:name="Medium Grid 2 Accent 2" w:semiHidden="0" w:uiPriority="68" w:unhideWhenUsed="0"/>
+    <w:lsdException w:name="Medium Grid 3 Accent 2" w:semiHidden="0" w:uiPriority="69" w:unhideWhenUsed="0"/>
+    <w:lsdException w:name="Dark List Accent 2" w:semiHidden="0" w:uiPriority="70" w:unhideWhenUsed="0"/>
+    <w:lsdException w:name="Colorful Shading Accent 2" w:semiHidden="0" w:uiPriority="71" w:unhideWhenUsed="0"/>
+    <w:lsdException w:name="Colorful List Accent 2" w:semiHidden="0" w:uiPriority="72" w:unhideWhenUsed="0"/>
+    <w:lsdException w:name="Colorful Grid Accent 2" w:semiHidden="0" w:uiPriority="73" w:unhideWhenUsed="0"/>
+    <w:lsdException w:name="Light Shading Accent 3" w:semiHidden="0" w:uiPriority="60" w:unhideWhenUsed="0"/>
+    <w:lsdException w:name="Light List Accent 3" w:semiHidden="0" w:uiPriority="61" w:unhideWhenUsed="0"/>
+    <w:lsdException w:name="Light Grid Accent 3" w:semiHidden="0" w:uiPriority="62" w:unhideWhenUsed="0"/>
+    <w:lsdException w:name="Medium Shading 1 Accent 3" w:semiHidden="0" w:uiPriority="63" w:unhideWhenUsed="0"/>
+    <w:lsdException w:name="Medium Shading 2 Accent 3" w:semiHidden="0" w:uiPriority="64" w:unhideWhenUsed="0"/>
+    <w:lsdException w:name="Medium List 1 Accent 3" w:semiHidden="0" w:uiPriority="65" w:unhideWhenUsed="0"/>
+    <w:lsdException w:name="Medium List 2 Accent 3" w:semiHidden="0" w:uiPriority="66" w:unhideWhenUsed="0"/>
+    <w:lsdException w:name="Medium Grid 1 Accent 3" w:semiHidden="0" w:uiPriority="67" w:unhideWhenUsed="0"/>
+    <w:lsdException w:name="Medium Grid 2 Accent 3" w:semiHidden="0" w:uiPriority="68" w:unhideWhenUsed="0"/>
+    <w:lsdException w:name="Medium Grid 3 Accent 3" w:semiHidden="0" w:uiPriority="69" w:unhideWhenUsed="0"/>
+    <w:lsdException w:name="Dark List Accent 3" w:semiHidden="0" w:uiPriority="70" w:unhideWhenUsed="0"/>
+    <w:lsdException w:name="Colorful Shading Accent 3" w:semiHidden="0" w:uiPriority="71" w:unhideWhenUsed="0"/>
+    <w:lsdException w:name="Colorful List Accent 3" w:semiHidden="0" w:uiPriority="72" w:unhideWhenUsed="0"/>
+    <w:lsdException w:name="Colorful Grid Accent 3" w:semiHidden="0" w:uiPriority="73" w:unhideWhenUsed="0"/>
+    <w:lsdException w:name="Light Shading Accent 4" w:semiHidden="0" w:uiPriority="60" w:unhideWhenUsed="0"/>
+    <w:lsdException w:name="Light List Accent 4" w:semiHidden="0" w:uiPriority="61" w:unhideWhenUsed="0"/>
+    <w:lsdException w:name="Light Grid Accent 4" w:semiHidden="0" w:uiPriority="62" w:unhideWhenUsed="0"/>
+    <w:lsdException w:name="Medium Shading 1 Accent 4" w:semiHidden="0" w:uiPriority="63" w:unhideWhenUsed="0"/>
+    <w:lsdException w:name="Medium Shading 2 Accent 4" w:semiHidden="0" w:uiPriority="64" w:unhideWhenUsed="0"/>
+    <w:lsdException w:name="Medium List 1 Accent 4" w:semiHidden="0" w:uiPriority="65" w:unhideWhenUsed="0"/>
+    <w:lsdException w:name="Medium List 2 Accent 4" w:semiHidden="0" w:uiPriority="66" w:unhideWhenUsed="0"/>
+    <w:lsdException w:name="Medium Grid 1 Accent 4" w:semiHidden="0" w:uiPriority="67" w:unhideWhenUsed="0"/>
+    <w:lsdException w:name="Medium Grid 2 Accent 4" w:semiHidden="0" w:uiPriority="68" w:unhideWhenUsed="0"/>
+    <w:lsdException w:name="Medium Grid 3 Accent 4" w:semiHidden="0" w:uiPriority="69" w:unhideWhenUsed="0"/>
+    <w:lsdException w:name="Dark List Accent 4" w:semiHidden="0" w:uiPriority="70" w:unhideWhenUsed="0"/>
+    <w:lsdException w:name="Colorful Shading Accent 4" w:semiHidden="0" w:uiPriority="71" w:unhideWhenUsed="0"/>
+    <w:lsdException w:name="Colorful List Accent 4" w:semiHidden="0" w:uiPriority="72" w:unhideWhenUsed="0"/>
+    <w:lsdException w:name="Colorful Grid Accent 4" w:semiHidden="0" w:uiPriority="73" w:unhideWhenUsed="0"/>
+    <w:lsdException w:name="Light Shading Accent 5" w:semiHidden="0" w:uiPriority="60" w:unhideWhenUsed="0"/>
+    <w:lsdException w:name="Light List Accent 5" w:semiHidden="0" w:uiPriority="61" w:unhideWhenUsed="0"/>
+    <w:lsdException w:name="Light Grid Accent 5" w:semiHidden="0" w:uiPriority="62" w:unhideWhenUsed="0"/>
+    <w:lsdException w:name="Medium Shading 1 Accent 5" w:semiHidden="0" w:uiPriority="63" w:unhideWhenUsed="0"/>
+    <w:lsdException w:name="Medium Shading 2 Accent 5" w:semiHidden="0" w:uiPriority="64" w:unhideWhenUsed="0"/>
+    <w:lsdException w:name="Medium List 1 Accent 5" w:semiHidden="0" w:uiPriority="65" w:unhideWhenUsed="0"/>
+    <w:lsdException w:name="Medium List 2 Accent 5" w:semiHidden="0" w:uiPriority="66" w:unhideWhenUsed="0"/>
+    <w:lsdException w:name="Medium Grid 1 Accent 5" w:semiHidden="0" w:uiPriority="67" w:unhideWhenUsed="0"/>
+    <w:lsdException w:name="Medium Grid 2 Accent 5" w:semiHidden="0" w:uiPriority="68" w:unhideWhenUsed="0"/>
+    <w:lsdException w:name="Medium Grid 3 Accent 5" w:semiHidden="0" w:uiPriority="69" w:unhideWhenUsed="0"/>
+    <w:lsdException w:name="Dark List Accent 5" w:semiHidden="0" w:uiPriority="70" w:unhideWhenUsed="0"/>
+    <w:lsdException w:name="Colorful Shading Accent 5" w:semiHidden="0" w:uiPriority="71" w:unhideWhenUsed="0"/>
+    <w:lsdException w:name="Colorful List Accent 5" w:semiHidden="0" w:uiPriority="72" w:unhideWhenUsed="0"/>
+    <w:lsdException w:name="Colorful Grid Accent 5" w:semiHidden="0" w:uiPriority="73" w:unhideWhenUsed="0"/>
+    <w:lsdException w:name="Light Shading Accent 6" w:semiHidden="0" w:uiPriority="60" w:unhideWhenUsed="0"/>
+    <w:lsdException w:name="Light List Accent 6" w:semiHidden="0" w:uiPriority="61" w:unhideWhenUsed="0"/>
+    <w:lsdException w:name="Light Grid Accent 6" w:semiHidden="0" w:uiPriority="62" w:unhideWhenUsed="0"/>
+    <w:lsdException w:name="Medium Shading 1 Accent 6" w:semiHidden="0" w:uiPriority="63" w:unhideWhenUsed="0"/>
+    <w:lsdException w:name="Medium Shading 2 Accent 6" w:semiHidden="0" w:uiPriority="64" w:unhideWhenUsed="0"/>
+    <w:lsdException w:name="Medium List 1 Accent 6" w:semiHidden="0" w:uiPriority="65" w:unhideWhenUsed="0"/>
+    <w:lsdException w:name="Medium List 2 Accent 6" w:semiHidden="0" w:uiPriority="66" w:unhideWhenUsed="0"/>
+    <w:lsdException w:name="Medium Grid 1 Accent 6" w:semiHidden="0" w:uiPriority="67" w:unhideWhenUsed="0"/>
+    <w:lsdException w:name="Medium Grid 2 Accent 6" w:semiHidden="0" w:uiPriority="68" w:unhideWhenUsed="0"/>
+    <w:lsdException w:name="Medium Grid 3 Accent 6" w:semiHidden="0" w:uiPriority="69" w:unhideWhenUsed="0"/>
+    <w:lsdException w:name="Dark List Accent 6" w:semiHidden="0" w:uiPriority="70" w:unhideWhenUsed="0"/>
+    <w:lsdException w:name="Colorful Shading Accent 6" w:semiHidden="0" w:uiPriority="71" w:unhideWhenUsed="0"/>
+    <w:lsdException w:name="Colorful List Accent 6" w:semiHidden="0" w:uiPriority="72" w:unhideWhenUsed="0"/>
+    <w:lsdException w:name="Colorful Grid Accent 6" w:semiHidden="0" w:uiPriority="73" w:unhideWhenUsed="0"/>
+    <w:lsdException w:name="Subtle Emphasis" w:semiHidden="0" w:uiPriority="19" w:unhideWhenUsed="0" w:qFormat="1"/>
+    <w:lsdException w:name="Intense Emphasis" w:semiHidden="0" w:uiPriority="21" w:unhideWhenUsed="0" w:qFormat="1"/>
+    <w:lsdException w:name="Subtle Reference" w:semiHidden="0" w:uiPriority="31" w:unhideWhenUsed="0" w:qFormat="1"/>
+    <w:lsdException w:name="Intense Reference" w:semiHidden="0" w:uiPriority="32" w:unhideWhenUsed="0" w:qFormat="1"/>
+    <w:lsdException w:name="Book Title" w:semiHidden="0" w:uiPriority="33" w:unhideWhenUsed="0" w:qFormat="1"/>
+    <w:lsdException w:name="Bibliography" w:uiPriority="37"/>
+    <w:lsdException w:name="TOC Heading" w:uiPriority="39" w:qFormat="1"/>
+  </w:latentStyles>
+  <w:style w:type="paragraph" w:default="1" w:styleId="Normal">
+    <w:name w:val="Normal"/>
+    <w:qFormat/>
+    <w:rsid w:val="004A5356"/>
+  </w:style>
+  <w:style w:type="paragraph" w:styleId="Heading1">
+    <w:name w:val="heading 1"/>
+    <w:basedOn w:val="Normal"/>
+    <w:next w:val="Normal"/>
+    <w:link w:val="Heading1Char"/>
+    <w:uiPriority w:val="9"/>
+    <w:qFormat/>
+    <w:rsid w:val="00E63330"/>
+    <w:pPr>
+      <w:keepNext/>
+      <w:keepLines/>
+      <w:spacing w:before="240" w:after="0"/>
+      <w:outlineLvl w:val="0"/>
+    </w:pPr>
+    <w:rPr>
+      <w:rFonts w:asciiTheme="majorHAnsi" w:eastAsiaTheme="majorEastAsia" w:hAnsiTheme="majorHAnsi" w:cstheme="majorBidi"/>
+      <w:color w:val="2F5496" w:themeColor="accent1" w:themeShade="BF"/>
+      <w:sz w:val="32"/>
+      <w:szCs w:val="32"/>
+    </w:rPr>
+  </w:style>
+  <w:style w:type="paragraph" w:styleId="Heading2">
+    <w:name w:val="heading 2"/>
+    <w:basedOn w:val="Normal"/>
+    <w:next w:val="Normal"/>
+    <w:link w:val="Heading2Char"/>
+    <w:uiPriority w:val="9"/>
+    <w:semiHidden/>
+    <w:unhideWhenUsed/>
+    <w:qFormat/>
+    <w:rsid w:val="000A0468"/>
+    <w:pPr>
+      <w:keepNext/>
+      <w:keepLines/>
+      <w:spacing w:before="200" w:after="0"/>
+      <w:outlineLvl w:val="1"/>
+    </w:pPr>
+    <w:rPr>
+      <w:rFonts w:asciiTheme="majorHAnsi" w:eastAsiaTheme="majorEastAsia" w:hAnsiTheme="majorHAnsi" w:cstheme="majorBidi"/>
+      <w:b/>
+      <w:bCs/>
+      <w:color w:val="4472C4" w:themeColor="accent1"/>
+      <w:sz w:val="26"/>
+      <w:szCs w:val="26"/>
+    </w:rPr>
+  </w:style>
+  <w:style w:type="paragraph" w:styleId="Heading3">
+    <w:name w:val="heading 3"/>
+    <w:basedOn w:val="Normal"/>
+    <w:next w:val="Normal"/>
+    <w:link w:val="Heading3Char"/>
+    <w:uiPriority w:val="9"/>
+    <w:semiHidden/>
+    <w:unhideWhenUsed/>
+    <w:qFormat/>
+    <w:rsid w:val="000A0468"/>
+    <w:pPr>
+      <w:keepNext/>
+      <w:keepLines/>
+      <w:spacing w:before="200" w:after="0"/>
+      <w:outlineLvl w:val="2"/>
+    </w:pPr>
+    <w:rPr>
+      <w:rFonts w:asciiTheme="majorHAnsi" w:eastAsiaTheme="majorEastAsia" w:hAnsiTheme="majorHAnsi" w:cstheme="majorBidi"/>
+      <w:b/>
+      <w:bCs/>
+      <w:color w:val="4472C4" w:themeColor="accent1"/>
+    </w:rPr>
+  </w:style>
+  <w:style w:type="character" w:default="1" w:styleId="DefaultParagraphFont">
+    <w:name w:val="Default Paragraph Font"/>
+    <w:uiPriority w:val="1"/>
+    <w:semiHidden/>
+    <w:unhideWhenUsed/>
+  </w:style>
+  <w:style w:type="table" w:default="1" w:styleId="TableNormal">
+    <w:name w:val="Normal Table"/>
+    <w:uiPriority w:val="99"/>
+    <w:semiHidden/>
+    <w:unhideWhenUsed/>
+    <w:tblPr>
+      <w:tblInd w:w="0" w:type="dxa"/>
+      <w:tblCellMar>
+        <w:top w:w="0" w:type="dxa"/>
+        <w:left w:w="108" w:type="dxa"/>
+        <w:bottom w:w="0" w:type="dxa"/>
+        <w:right w:w="108" w:type="dxa"/>
+      </w:tblCellMar>
+    </w:tblPr>
+  </w:style>
+  <w:style w:type="numbering" w:default="1" w:styleId="NoList">
+    <w:name w:val="No List"/>
+    <w:uiPriority w:val="99"/>
+    <w:semiHidden/>
+    <w:unhideWhenUsed/>
+  </w:style>
+  <w:style w:type="paragraph" w:styleId="Header">
+    <w:name w:val="header"/>
+    <w:basedOn w:val="Normal"/>
+    <w:link w:val="HeaderChar"/>
+    <w:uiPriority w:val="99"/>
+    <w:unhideWhenUsed/>
+    <w:rsid w:val="00AB1A1E"/>
+    <w:pPr>
+      <w:tabs>
+        <w:tab w:val="center" w:pos="4680"/>
+        <w:tab w:val="right" w:pos="9360"/>
+      </w:tabs>
+      <w:spacing w:after="0" w:line="240" w:lineRule="auto"/>
+    </w:pPr>
+  </w:style>
+  <w:style w:type="character" w:customStyle="1" w:styleId="HeaderChar">
+    <w:name w:val="Header Char"/>
+    <w:basedOn w:val="DefaultParagraphFont"/>
+    <w:link w:val="Header"/>
+    <w:uiPriority w:val="99"/>
+    <w:rsid w:val="00AB1A1E"/>
+  </w:style>
+  <w:style w:type="paragraph" w:styleId="Footer">
+    <w:name w:val="footer"/>
+    <w:basedOn w:val="Normal"/>
+    <w:link w:val="FooterChar"/>
+    <w:uiPriority w:val="99"/>
+    <w:unhideWhenUsed/>
+    <w:qFormat/>
+    <w:rsid w:val="00AB1A1E"/>
+    <w:pPr>
+      <w:tabs>
+        <w:tab w:val="center" w:pos="4680"/>
+        <w:tab w:val="right" w:pos="9360"/>
+      </w:tabs>
+      <w:spacing w:after="0" w:line="240" w:lineRule="auto"/>
+    </w:pPr>
+  </w:style>
+  <w:style w:type="character" w:customStyle="1" w:styleId="FooterChar">
+    <w:name w:val="Footer Char"/>
+    <w:basedOn w:val="DefaultParagraphFont"/>
+    <w:link w:val="Footer"/>
+    <w:uiPriority w:val="99"/>
+    <w:rsid w:val="00AB1A1E"/>
+  </w:style>
+  <w:style w:type="paragraph" w:styleId="NoSpacing">
+    <w:name w:val="No Spacing"/>
+    <w:link w:val="NoSpacingChar"/>
+    <w:uiPriority w:val="1"/>
+    <w:qFormat/>
+    <w:rsid w:val="00AB1A1E"/>
+    <w:pPr>
+      <w:spacing w:after="0" w:line="240" w:lineRule="auto"/>
+    </w:pPr>
+    <w:rPr>
+      <w:color w:val="44546A" w:themeColor="text2"/>
+      <w:sz w:val="20"/>
+      <w:szCs w:val="20"/>
+    </w:rPr>
+  </w:style>
+  <w:style w:type="character" w:customStyle="1" w:styleId="NoSpacingChar">
+    <w:name w:val="No Spacing Char"/>
+    <w:basedOn w:val="DefaultParagraphFont"/>
+    <w:link w:val="NoSpacing"/>
+    <w:uiPriority w:val="1"/>
+    <w:rsid w:val="0010220B"/>
+    <w:rPr>
+      <w:color w:val="44546A" w:themeColor="text2"/>
+      <w:sz w:val="20"/>
+      <w:szCs w:val="20"/>
+    </w:rPr>
+  </w:style>
+  <w:style w:type="table" w:styleId="TableGrid">
+    <w:name w:val="Table Grid"/>
+    <w:basedOn w:val="TableNormal"/>
+    <w:uiPriority w:val="39"/>
+    <w:rsid w:val="00E63330"/>
+    <w:pPr>
+      <w:spacing w:after="0" w:line="240" w:lineRule="auto"/>
+    </w:pPr>
+    <w:tblPr>
+      <w:tblInd w:w="0" w:type="dxa"/>
+      <w:tblBorders>
+        <w:top w:val="single" w:sz="4" w:space="0" w:color="auto"/>
+        <w:left w:val="single" w:sz="4" w:space="0" w:color="auto"/>
+        <w:bottom w:val="single" w:sz="4" w:space="0" w:color="auto"/>
+        <w:right w:val="single" w:sz="4" w:space="0" w:color="auto"/>
+        <w:insideH w:val="single" w:sz="4" w:space="0" w:color="auto"/>
+        <w:insideV w:val="single" w:sz="4" w:space="0" w:color="auto"/>
+      </w:tblBorders>
+      <w:tblCellMar>
+        <w:top w:w="0" w:type="dxa"/>
+        <w:left w:w="108" w:type="dxa"/>
+        <w:bottom w:w="0" w:type="dxa"/>
+        <w:right w:w="108" w:type="dxa"/>
+      </w:tblCellMar>
     </w:tblPr>
   </w:style>
   <w:style w:type="paragraph" w:styleId="ListParagraph">
@@ -6083,7 +8876,7 @@
   <a:extraClrSchemeLst/>
   <a:extLst>
     <a:ext uri="{05A4C25C-085E-4340-85A3-A5531E510DB2}">
-      <thm15:themeFamily xmlns:thm15="http://schemas.microsoft.com/office/thememl/2012/main" name="Office Theme" id="{62F939B6-93AF-4DB8-9C6B-D6C7DFDC589F}" vid="{4A3C46E8-61CC-4603-A589-7422A47A8E4A}"/>
+      <thm15:themeFamily xmlns:thm15="http://schemas.microsoft.com/office/thememl/2012/main" xmlns="" name="Office Theme" id="{62F939B6-93AF-4DB8-9C6B-D6C7DFDC589F}" vid="{4A3C46E8-61CC-4603-A589-7422A47A8E4A}"/>
     </a:ext>
   </a:extLst>
 </a:theme>
@@ -6094,7 +8887,7 @@
 </file>
 
 <file path=customXml/itemProps1.xml><?xml version="1.0" encoding="utf-8"?>
-<ds:datastoreItem xmlns:ds="http://schemas.openxmlformats.org/officeDocument/2006/customXml" ds:itemID="{2409BFA1-D554-404C-A5D8-6CA9D50DB02F}">
+<ds:datastoreItem xmlns:ds="http://schemas.openxmlformats.org/officeDocument/2006/customXml" ds:itemID="{C8BFDBEF-1F57-46C7-B5D5-DBC6CEBA67E1}">
   <ds:schemaRefs>
     <ds:schemaRef ds:uri="http://schemas.openxmlformats.org/officeDocument/2006/bibliography"/>
   </ds:schemaRefs>
